--- a/shopOnline.docx
+++ b/shopOnline.docx
@@ -53,8 +53,16 @@
         <w:rPr>
           <w:b/>
         </w:rPr>
-        <w:t>Lỷ Say Hội :</w:t>
+        <w:t xml:space="preserve">Lỷ Say </w:t>
       </w:r>
+      <w:proofErr w:type="gramStart"/>
+      <w:r>
+        <w:rPr>
+          <w:b/>
+        </w:rPr>
+        <w:t>Hội :</w:t>
+      </w:r>
+      <w:proofErr w:type="gramEnd"/>
       <w:r>
         <w:rPr>
           <w:b/>
@@ -88,8 +96,6 @@
         </w:rPr>
         <w:t>75</w:t>
       </w:r>
-      <w:bookmarkStart w:id="0" w:name="_GoBack"/>
-      <w:bookmarkEnd w:id="0"/>
     </w:p>
     <w:p>
       <w:pPr>
@@ -117,7 +123,7 @@
         <w:pStyle w:val="ListParagraph"/>
         <w:numPr>
           <w:ilvl w:val="0"/>
-          <w:numId w:val="2"/>
+          <w:numId w:val="1"/>
         </w:numPr>
       </w:pPr>
       <w:r>
@@ -135,7 +141,7 @@
         <w:pStyle w:val="ListParagraph"/>
         <w:numPr>
           <w:ilvl w:val="0"/>
-          <w:numId w:val="2"/>
+          <w:numId w:val="1"/>
         </w:numPr>
         <w:rPr>
           <w:b/>
@@ -151,16 +157,1407 @@
     <w:p>
       <w:pPr>
         <w:pStyle w:val="ListParagraph"/>
-        <w:ind w:firstLine="720"/>
+        <w:numPr>
+          <w:ilvl w:val="1"/>
+          <w:numId w:val="1"/>
+        </w:numPr>
+        <w:rPr>
+          <w:b/>
+        </w:rPr>
       </w:pPr>
       <w:r>
+        <w:rPr>
+          <w:b/>
+        </w:rPr>
+        <w:t>Khảo sát thực tế</w:t>
+      </w:r>
+    </w:p>
+    <w:p>
+      <w:pPr>
+        <w:ind w:left="720" w:firstLine="360"/>
+        <w:rPr>
+          <w:b/>
+        </w:rPr>
+      </w:pPr>
+      <w:r>
+        <w:rPr>
+          <w:rFonts w:ascii="Cambria" w:hAnsi="Cambria"/>
+          <w:sz w:val="27"/>
+          <w:szCs w:val="27"/>
+        </w:rPr>
+        <w:t>Ngày nay, việc áp dụng website trong việc phát triển kinh doanh cửa hàng trở nên rất phổ biến và hiệu quả, trong đó ngành thời trang cũng có sử dụng nhiều đến Website để giới thiệu và quảng bá sản phẩm của cửa hàng, công ty mình. Việc lên mạng tìm kiếm và mua sắm sản phẩm trở nên gần gũi với các bạn trẻ ngày nay, đặc biệt là các bạn nữ. Bên cạnh đó, Website còn giúp giới thiệu hình ảnh cửa hàng đến với mọi người. Do vậy, nhóm em quyết định thực hiện đề tài này với mong muốn đưa đến nhiều sự lựa chọn hơn cho khách hàng, và phát triển cửa hàng trên quy mô lớn hơn.</w:t>
+      </w:r>
+    </w:p>
+    <w:p>
+      <w:pPr>
+        <w:ind w:left="720" w:firstLine="360"/>
+        <w:rPr>
+          <w:b/>
+        </w:rPr>
+      </w:pPr>
+      <w:r>
+        <w:rPr>
+          <w:rFonts w:ascii="Cambria" w:hAnsi="Cambria"/>
+          <w:sz w:val="27"/>
+          <w:szCs w:val="27"/>
+        </w:rPr>
+        <w:t xml:space="preserve">Ở Việt Nam cũng có một số trang web kinh doanh qua mạng </w:t>
+      </w:r>
+      <w:hyperlink r:id="rId5" w:history="1">
+        <w:r>
+          <w:rPr>
+            <w:rStyle w:val="Hyperlink"/>
+            <w:rFonts w:ascii="Cambria" w:hAnsi="Cambria"/>
+            <w:sz w:val="27"/>
+            <w:szCs w:val="27"/>
+          </w:rPr>
+          <w:t>www.123mua.com</w:t>
+        </w:r>
+      </w:hyperlink>
+      <w:r>
+        <w:rPr>
+          <w:rFonts w:ascii="Cambria" w:hAnsi="Cambria"/>
+          <w:sz w:val="27"/>
+          <w:szCs w:val="27"/>
+        </w:rPr>
+        <w:t xml:space="preserve">, </w:t>
+      </w:r>
+      <w:hyperlink r:id="rId6" w:history="1">
+        <w:r>
+          <w:rPr>
+            <w:rStyle w:val="Hyperlink"/>
+            <w:rFonts w:ascii="Cambria" w:hAnsi="Cambria"/>
+            <w:sz w:val="27"/>
+            <w:szCs w:val="27"/>
+          </w:rPr>
+          <w:t>www.thegioididong.vn</w:t>
+        </w:r>
+      </w:hyperlink>
+      <w:r>
+        <w:rPr>
+          <w:rFonts w:ascii="Cambria" w:hAnsi="Cambria"/>
+          <w:sz w:val="27"/>
+          <w:szCs w:val="27"/>
+        </w:rPr>
+        <w:t xml:space="preserve"> … Và nhiều trang web nổi tiếng khác. Các mặt hàng thời trang cũng được bán khá nhiều trên website. Tuy nhiên không phải việc kinh doanh qua mạng trở thành một trào lưu phát triển mạnh mẽ và thu hút các nhà kinh doanh, mọi lứa tuổi mà vì một số lý do như không mất chi phí thuê mặt bằng kinh doanh, phí nhân công bán hàng. Kinh doanh trực tuyến không phải có một nguồn vốn lớn mới có thể kinh doanh mà chỉ cần nguồn vốn đủ để tích lũy hàng hay một số dịch vụ khác là bạn có thể bắt tay vào việc kinh doanh của mình. Bên cạnh đó, nhiều bạn trẻ có thể sử dụng facebook cá nhân của mình để tiến hành kinh doanh các mặt hàng thời trang của mình.</w:t>
+      </w:r>
+    </w:p>
+    <w:p>
+      <w:pPr>
+        <w:ind w:left="720" w:firstLine="360"/>
+        <w:rPr>
+          <w:b/>
+        </w:rPr>
+      </w:pPr>
+      <w:r>
+        <w:rPr>
+          <w:rFonts w:ascii="Cambria" w:hAnsi="Cambria"/>
+          <w:sz w:val="27"/>
+          <w:szCs w:val="27"/>
+        </w:rPr>
+        <w:t>Mặt hàng kinh doanh qua mạng hiện nay thì thời trang được xem là đang phổ biến, với các shop online như thế này thì các chủ của hàng chỉ cần thường xuyên lên mạng quảng cáo các mặt hàng của mình với mục đích tìm kiếm và thu hút khách hàng. Khách hàng chỉ cần vài thao tác “click chuột vào sản phẩm mà mình yêu thích và liên hệ với chủ của hàng” là có thể chờ đơn hàng chuyển đến nhà mình.</w:t>
+      </w:r>
+    </w:p>
+    <w:p>
+      <w:pPr>
+        <w:ind w:left="720" w:firstLine="360"/>
+        <w:rPr>
+          <w:b/>
+        </w:rPr>
+      </w:pPr>
+      <w:r>
+        <w:rPr>
+          <w:rFonts w:ascii="Cambria" w:hAnsi="Cambria"/>
+          <w:sz w:val="27"/>
+          <w:szCs w:val="27"/>
+        </w:rPr>
+        <w:t>Việc kinh doanh qua mạng giúp nhiều công ty có nhiều cơ hội và thách thức hơn trong việc mở rộng thị trường không chỉ thời gian mà cả không gian, trong nước cũng như nước ngoài.</w:t>
+      </w:r>
+    </w:p>
+    <w:p>
+      <w:pPr>
+        <w:ind w:left="720" w:firstLine="360"/>
+        <w:rPr>
+          <w:b/>
+        </w:rPr>
+      </w:pPr>
+      <w:r>
+        <w:rPr>
+          <w:rFonts w:ascii="Cambria" w:hAnsi="Cambria"/>
+          <w:sz w:val="27"/>
+          <w:szCs w:val="27"/>
+        </w:rPr>
+        <w:t>Bên cạnh những thuận lợi thì việc kinh doanh qua mạng vẫn còn nhiều vấn đề nãy sinh. Nó đòi hỏi phải có hiểu biết về công nghệ thông tin để thiết kế và tạo một trang web để thực hiện hoạt động việc bán hàng và quảng cáo của mình.</w:t>
+      </w:r>
+    </w:p>
+    <w:p>
+      <w:pPr>
+        <w:ind w:left="720" w:firstLine="360"/>
+        <w:rPr>
+          <w:b/>
+        </w:rPr>
+      </w:pPr>
+      <w:r>
+        <w:rPr>
+          <w:rFonts w:ascii="Cambria" w:hAnsi="Cambria"/>
+          <w:sz w:val="27"/>
+          <w:szCs w:val="27"/>
+        </w:rPr>
+        <w:lastRenderedPageBreak/>
+        <w:t>Một thực tế cho thấy ở Việt Nam cho dù Internet và việc mua bán hàng trực tuyến phát triển nhanh chóng nhưng rất nhiều người dùng vẫn đang lo sợ với phương thức kinh doanh khá mới mẻ này.</w:t>
+      </w:r>
+    </w:p>
+    <w:p>
+      <w:pPr>
+        <w:ind w:left="720" w:firstLine="360"/>
+        <w:rPr>
+          <w:b/>
+        </w:rPr>
+      </w:pPr>
+      <w:r>
+        <w:rPr>
+          <w:rFonts w:ascii="Cambria" w:hAnsi="Cambria"/>
+          <w:sz w:val="27"/>
+          <w:szCs w:val="27"/>
+        </w:rPr>
+        <w:t>Khách hàng có tâm lý lo ngại khi mua các mặt hàng nói chung và các mẫu thời trang nói riêng vì họ không chắc chắn rằng nó tốt như các mẫu sản phẩm quảng cáo của các nhà kinh doanh vì họ không tiếp xúc trực tiếp được, thời gian nhận hàng chậm hơi so với việc trực tiếp đi mua.</w:t>
+      </w:r>
+    </w:p>
+    <w:p>
+      <w:pPr>
+        <w:ind w:left="720" w:firstLine="360"/>
+        <w:rPr>
+          <w:b/>
+        </w:rPr>
+      </w:pPr>
+      <w:r>
+        <w:rPr>
+          <w:rFonts w:ascii="Cambria" w:hAnsi="Cambria"/>
+          <w:sz w:val="27"/>
+          <w:szCs w:val="27"/>
+        </w:rPr>
+        <w:t>Còn phía bên bán hàng cũng phải tốn một khoảng chi phí không nhỏ trong việc mua hàng hay sản xuất ra một sản phẩm nào đó mà không biết được phản ứng của khách hàng, hay việc giao hàng mà không có người nhận, hay địa chỉ không chính xác…</w:t>
+      </w:r>
+    </w:p>
+    <w:p>
+      <w:pPr>
+        <w:ind w:left="720" w:firstLine="360"/>
+        <w:rPr>
+          <w:b/>
+        </w:rPr>
+      </w:pPr>
+      <w:r>
+        <w:rPr>
+          <w:rFonts w:ascii="Cambria" w:hAnsi="Cambria"/>
+          <w:sz w:val="27"/>
+          <w:szCs w:val="27"/>
+        </w:rPr>
+        <w:t>Hình thức kinh doanh nào cũng có những ưu điểm và nhược điểm của nó. Tuy nhiên, sự thành công của một hình thức kinh doanh còn phụ thuộc vào ý tưởng và cách kinh doanh của người quản lý.</w:t>
+      </w:r>
+    </w:p>
+    <w:p>
+      <w:pPr>
+        <w:ind w:left="720" w:firstLine="360"/>
+        <w:rPr>
+          <w:rFonts w:ascii="Cambria" w:hAnsi="Cambria"/>
+          <w:sz w:val="27"/>
+          <w:szCs w:val="27"/>
+        </w:rPr>
+      </w:pPr>
+      <w:r>
+        <w:rPr>
+          <w:rFonts w:ascii="Cambria" w:hAnsi="Cambria"/>
+          <w:sz w:val="27"/>
+          <w:szCs w:val="27"/>
+        </w:rPr>
+        <w:t>Đối với ngành kinh doanh thời trang qua mạng giúp cho ngành thời trang nói chung và quần áo nói riêng ngày càng đa dạng hơn và phù hợp với xu hướng tất yếu của thời đại hiện nay – thời đại công nghệ thông tin.</w:t>
+      </w:r>
+    </w:p>
+    <w:p>
+      <w:pPr>
+        <w:pStyle w:val="ListParagraph"/>
+        <w:numPr>
+          <w:ilvl w:val="1"/>
+          <w:numId w:val="1"/>
+        </w:numPr>
+        <w:rPr>
+          <w:b/>
+        </w:rPr>
+      </w:pPr>
+      <w:r>
+        <w:rPr>
+          <w:b/>
+        </w:rPr>
+        <w:t>Sử dụng thử và đánh giá</w:t>
+      </w:r>
+    </w:p>
+    <w:p>
+      <w:pPr>
+        <w:ind w:left="360"/>
+        <w:jc w:val="both"/>
+        <w:rPr>
+          <w:rFonts w:ascii="Cambria" w:hAnsi="Cambria"/>
+          <w:sz w:val="27"/>
+          <w:szCs w:val="27"/>
+        </w:rPr>
+      </w:pPr>
+      <w:r>
+        <w:rPr>
+          <w:noProof/>
+        </w:rPr>
+        <w:drawing>
+          <wp:inline distT="0" distB="0" distL="0" distR="0" wp14:anchorId="1BBF3355" wp14:editId="11210093">
+            <wp:extent cx="5943600" cy="3061335"/>
+            <wp:effectExtent l="0" t="0" r="0" b="5715"/>
+            <wp:docPr id="2" name="Picture 2"/>
+            <wp:cNvGraphicFramePr>
+              <a:graphicFrameLocks xmlns:a="http://schemas.openxmlformats.org/drawingml/2006/main" noChangeAspect="1"/>
+            </wp:cNvGraphicFramePr>
+            <a:graphic xmlns:a="http://schemas.openxmlformats.org/drawingml/2006/main">
+              <a:graphicData uri="http://schemas.openxmlformats.org/drawingml/2006/picture">
+                <pic:pic xmlns:pic="http://schemas.openxmlformats.org/drawingml/2006/picture">
+                  <pic:nvPicPr>
+                    <pic:cNvPr id="1" name=""/>
+                    <pic:cNvPicPr/>
+                  </pic:nvPicPr>
+                  <pic:blipFill>
+                    <a:blip r:embed="rId7"/>
+                    <a:stretch>
+                      <a:fillRect/>
+                    </a:stretch>
+                  </pic:blipFill>
+                  <pic:spPr>
+                    <a:xfrm>
+                      <a:off x="0" y="0"/>
+                      <a:ext cx="5943600" cy="3061335"/>
+                    </a:xfrm>
+                    <a:prstGeom prst="rect">
+                      <a:avLst/>
+                    </a:prstGeom>
+                  </pic:spPr>
+                </pic:pic>
+              </a:graphicData>
+            </a:graphic>
+          </wp:inline>
+        </w:drawing>
+      </w:r>
+    </w:p>
+    <w:p>
+      <w:pPr>
+        <w:ind w:left="360"/>
+        <w:jc w:val="center"/>
+        <w:rPr>
+          <w:rFonts w:ascii="Cambria" w:hAnsi="Cambria"/>
+          <w:i/>
+          <w:sz w:val="27"/>
+          <w:szCs w:val="27"/>
+        </w:rPr>
+      </w:pPr>
+      <w:r>
+        <w:rPr>
+          <w:rFonts w:ascii="Cambria" w:hAnsi="Cambria"/>
+          <w:i/>
+          <w:sz w:val="27"/>
+          <w:szCs w:val="27"/>
+        </w:rPr>
+        <w:t xml:space="preserve">Website của Canifa: </w:t>
+      </w:r>
+      <w:hyperlink r:id="rId8" w:history="1">
+        <w:r>
+          <w:rPr>
+            <w:rStyle w:val="Hyperlink"/>
+            <w:rFonts w:ascii="Cambria" w:hAnsi="Cambria"/>
+            <w:i/>
+            <w:sz w:val="27"/>
+            <w:szCs w:val="27"/>
+          </w:rPr>
+          <w:t>https://canifa.com/</w:t>
+        </w:r>
+      </w:hyperlink>
+    </w:p>
+    <w:p>
+      <w:pPr>
+        <w:ind w:left="720" w:firstLine="360"/>
+        <w:jc w:val="both"/>
+        <w:rPr>
+          <w:rFonts w:ascii="Cambria" w:hAnsi="Cambria"/>
+          <w:sz w:val="27"/>
+          <w:szCs w:val="27"/>
+        </w:rPr>
+      </w:pPr>
+      <w:r>
+        <w:rPr>
+          <w:rFonts w:ascii="Cambria" w:hAnsi="Cambria"/>
+          <w:sz w:val="27"/>
+          <w:szCs w:val="27"/>
+        </w:rPr>
+        <w:t xml:space="preserve">Đây là trang bán hàng chính thức của Công ty Cổ phần Thương mại và Dịch vụ Hoàng Dương, thành lập năm 1997, hoạt động trong lĩnh vực sản xuất hàng thời trang xuất khẩu với các sản phẩm chủ yếu làm từ len, sợi. Cung cấp đầy đủ loại như: áo phông, áo sư mi, áo len, áo khoác, quần jeans, đồ thể thao, đồ lót, đồ ngủ, trang phục đi làm </w:t>
+      </w:r>
+      <w:proofErr w:type="gramStart"/>
+      <w:r>
+        <w:rPr>
+          <w:rFonts w:ascii="Cambria" w:hAnsi="Cambria"/>
+          <w:sz w:val="27"/>
+          <w:szCs w:val="27"/>
+        </w:rPr>
+        <w:t>….cho</w:t>
+      </w:r>
+      <w:proofErr w:type="gramEnd"/>
+      <w:r>
+        <w:rPr>
+          <w:rFonts w:ascii="Cambria" w:hAnsi="Cambria"/>
+          <w:sz w:val="27"/>
+          <w:szCs w:val="27"/>
+        </w:rPr>
+        <w:t xml:space="preserve"> cả nam, nữ và trẻ nhỏ…</w:t>
+      </w:r>
+    </w:p>
+    <w:p>
+      <w:pPr>
+        <w:ind w:left="720" w:firstLine="360"/>
+        <w:jc w:val="both"/>
+        <w:rPr>
+          <w:rFonts w:ascii="Cambria" w:hAnsi="Cambria"/>
+          <w:sz w:val="27"/>
+          <w:szCs w:val="27"/>
+        </w:rPr>
+      </w:pPr>
+      <w:r>
+        <w:rPr>
+          <w:rFonts w:ascii="Cambria" w:hAnsi="Cambria"/>
+          <w:b/>
+          <w:i/>
+          <w:sz w:val="27"/>
+          <w:szCs w:val="27"/>
+        </w:rPr>
+        <w:lastRenderedPageBreak/>
+        <w:t>Về nội dung:</w:t>
+      </w:r>
+      <w:r>
+        <w:t xml:space="preserve"> </w:t>
+      </w:r>
+      <w:r>
+        <w:rPr>
+          <w:rFonts w:ascii="Cambria" w:hAnsi="Cambria"/>
+          <w:sz w:val="27"/>
+          <w:szCs w:val="27"/>
+        </w:rPr>
+        <w:t>Hấp dẫn, đầy đủ, phù hợp với ngành nghề lĩnh vực kinh doanh của doanh nghiệp là thời trang.</w:t>
+      </w:r>
+    </w:p>
+    <w:p>
+      <w:pPr>
+        <w:ind w:left="720" w:firstLine="360"/>
+        <w:jc w:val="both"/>
+        <w:rPr>
+          <w:rFonts w:ascii="Cambria" w:hAnsi="Cambria"/>
+          <w:sz w:val="27"/>
+          <w:szCs w:val="27"/>
+        </w:rPr>
+      </w:pPr>
+      <w:r>
+        <w:rPr>
+          <w:rFonts w:ascii="Cambria" w:hAnsi="Cambria"/>
+          <w:sz w:val="27"/>
+          <w:szCs w:val="27"/>
+        </w:rPr>
+        <w:t>Thời trang đa dạng cho mọi đối tượng:</w:t>
+      </w:r>
+    </w:p>
+    <w:p>
+      <w:pPr>
+        <w:ind w:left="360"/>
+        <w:jc w:val="both"/>
+        <w:rPr>
+          <w:rFonts w:ascii="Cambria" w:hAnsi="Cambria"/>
+          <w:sz w:val="27"/>
+          <w:szCs w:val="27"/>
+        </w:rPr>
+      </w:pPr>
+      <w:r>
+        <w:rPr>
+          <w:noProof/>
+        </w:rPr>
+        <w:drawing>
+          <wp:inline distT="0" distB="0" distL="0" distR="0" wp14:anchorId="3A1FBFD3" wp14:editId="6F0ED2DF">
+            <wp:extent cx="5943600" cy="2820670"/>
+            <wp:effectExtent l="0" t="0" r="0" b="0"/>
+            <wp:docPr id="5" name="Picture 5"/>
+            <wp:cNvGraphicFramePr>
+              <a:graphicFrameLocks xmlns:a="http://schemas.openxmlformats.org/drawingml/2006/main" noChangeAspect="1"/>
+            </wp:cNvGraphicFramePr>
+            <a:graphic xmlns:a="http://schemas.openxmlformats.org/drawingml/2006/main">
+              <a:graphicData uri="http://schemas.openxmlformats.org/drawingml/2006/picture">
+                <pic:pic xmlns:pic="http://schemas.openxmlformats.org/drawingml/2006/picture">
+                  <pic:nvPicPr>
+                    <pic:cNvPr id="1" name=""/>
+                    <pic:cNvPicPr/>
+                  </pic:nvPicPr>
+                  <pic:blipFill>
+                    <a:blip r:embed="rId9"/>
+                    <a:stretch>
+                      <a:fillRect/>
+                    </a:stretch>
+                  </pic:blipFill>
+                  <pic:spPr>
+                    <a:xfrm>
+                      <a:off x="0" y="0"/>
+                      <a:ext cx="5943600" cy="2820670"/>
+                    </a:xfrm>
+                    <a:prstGeom prst="rect">
+                      <a:avLst/>
+                    </a:prstGeom>
+                  </pic:spPr>
+                </pic:pic>
+              </a:graphicData>
+            </a:graphic>
+          </wp:inline>
+        </w:drawing>
+      </w:r>
+    </w:p>
+    <w:p>
+      <w:pPr>
+        <w:ind w:left="360"/>
+        <w:jc w:val="center"/>
+        <w:rPr>
+          <w:rFonts w:ascii="Cambria" w:hAnsi="Cambria"/>
+          <w:i/>
+          <w:sz w:val="27"/>
+          <w:szCs w:val="27"/>
+        </w:rPr>
+      </w:pPr>
+      <w:r>
+        <w:rPr>
+          <w:rFonts w:ascii="Cambria" w:hAnsi="Cambria"/>
+          <w:i/>
+          <w:sz w:val="27"/>
+          <w:szCs w:val="27"/>
+        </w:rPr>
+        <w:t>Thời trang dành cho nữ</w:t>
+      </w:r>
+    </w:p>
+    <w:p>
+      <w:pPr>
+        <w:ind w:left="360"/>
+        <w:jc w:val="both"/>
+        <w:rPr>
+          <w:rFonts w:ascii="Cambria" w:hAnsi="Cambria"/>
+          <w:sz w:val="27"/>
+          <w:szCs w:val="27"/>
+        </w:rPr>
+      </w:pPr>
+      <w:r>
+        <w:rPr>
+          <w:noProof/>
+        </w:rPr>
+        <w:drawing>
+          <wp:inline distT="0" distB="0" distL="0" distR="0" wp14:anchorId="26BCB152" wp14:editId="2FEB5774">
+            <wp:extent cx="5943600" cy="2799080"/>
+            <wp:effectExtent l="0" t="0" r="0" b="1270"/>
+            <wp:docPr id="4" name="Picture 4"/>
+            <wp:cNvGraphicFramePr>
+              <a:graphicFrameLocks xmlns:a="http://schemas.openxmlformats.org/drawingml/2006/main" noChangeAspect="1"/>
+            </wp:cNvGraphicFramePr>
+            <a:graphic xmlns:a="http://schemas.openxmlformats.org/drawingml/2006/main">
+              <a:graphicData uri="http://schemas.openxmlformats.org/drawingml/2006/picture">
+                <pic:pic xmlns:pic="http://schemas.openxmlformats.org/drawingml/2006/picture">
+                  <pic:nvPicPr>
+                    <pic:cNvPr id="1" name=""/>
+                    <pic:cNvPicPr/>
+                  </pic:nvPicPr>
+                  <pic:blipFill>
+                    <a:blip r:embed="rId10"/>
+                    <a:stretch>
+                      <a:fillRect/>
+                    </a:stretch>
+                  </pic:blipFill>
+                  <pic:spPr>
+                    <a:xfrm>
+                      <a:off x="0" y="0"/>
+                      <a:ext cx="5943600" cy="2799080"/>
+                    </a:xfrm>
+                    <a:prstGeom prst="rect">
+                      <a:avLst/>
+                    </a:prstGeom>
+                  </pic:spPr>
+                </pic:pic>
+              </a:graphicData>
+            </a:graphic>
+          </wp:inline>
+        </w:drawing>
+      </w:r>
+    </w:p>
+    <w:p>
+      <w:pPr>
+        <w:ind w:left="360"/>
+        <w:jc w:val="center"/>
+        <w:rPr>
+          <w:rFonts w:ascii="Cambria" w:hAnsi="Cambria"/>
+          <w:i/>
+          <w:sz w:val="27"/>
+          <w:szCs w:val="27"/>
+        </w:rPr>
+      </w:pPr>
+      <w:r>
+        <w:rPr>
+          <w:rFonts w:ascii="Cambria" w:hAnsi="Cambria"/>
+          <w:i/>
+          <w:sz w:val="27"/>
+          <w:szCs w:val="27"/>
+        </w:rPr>
+        <w:t>Thời trang dành cho nam</w:t>
+      </w:r>
+    </w:p>
+    <w:p>
+      <w:pPr>
+        <w:ind w:left="360"/>
+        <w:rPr>
+          <w:rFonts w:ascii="Cambria" w:hAnsi="Cambria"/>
+          <w:i/>
+          <w:sz w:val="27"/>
+          <w:szCs w:val="27"/>
+        </w:rPr>
+      </w:pPr>
+      <w:r>
+        <w:rPr>
+          <w:noProof/>
+        </w:rPr>
+        <w:lastRenderedPageBreak/>
+        <w:drawing>
+          <wp:inline distT="0" distB="0" distL="0" distR="0" wp14:anchorId="7286CD9C" wp14:editId="388ADD06">
+            <wp:extent cx="5943600" cy="2785745"/>
+            <wp:effectExtent l="0" t="0" r="0" b="0"/>
+            <wp:docPr id="6" name="Picture 6"/>
+            <wp:cNvGraphicFramePr>
+              <a:graphicFrameLocks xmlns:a="http://schemas.openxmlformats.org/drawingml/2006/main" noChangeAspect="1"/>
+            </wp:cNvGraphicFramePr>
+            <a:graphic xmlns:a="http://schemas.openxmlformats.org/drawingml/2006/main">
+              <a:graphicData uri="http://schemas.openxmlformats.org/drawingml/2006/picture">
+                <pic:pic xmlns:pic="http://schemas.openxmlformats.org/drawingml/2006/picture">
+                  <pic:nvPicPr>
+                    <pic:cNvPr id="1" name=""/>
+                    <pic:cNvPicPr/>
+                  </pic:nvPicPr>
+                  <pic:blipFill>
+                    <a:blip r:embed="rId11"/>
+                    <a:stretch>
+                      <a:fillRect/>
+                    </a:stretch>
+                  </pic:blipFill>
+                  <pic:spPr>
+                    <a:xfrm>
+                      <a:off x="0" y="0"/>
+                      <a:ext cx="5943600" cy="2785745"/>
+                    </a:xfrm>
+                    <a:prstGeom prst="rect">
+                      <a:avLst/>
+                    </a:prstGeom>
+                  </pic:spPr>
+                </pic:pic>
+              </a:graphicData>
+            </a:graphic>
+          </wp:inline>
+        </w:drawing>
+      </w:r>
+    </w:p>
+    <w:p>
+      <w:pPr>
+        <w:ind w:left="360"/>
+        <w:jc w:val="center"/>
+        <w:rPr>
+          <w:rFonts w:ascii="Cambria" w:hAnsi="Cambria"/>
+          <w:i/>
+          <w:sz w:val="27"/>
+          <w:szCs w:val="27"/>
+        </w:rPr>
+      </w:pPr>
+      <w:r>
+        <w:rPr>
+          <w:rFonts w:ascii="Cambria" w:hAnsi="Cambria"/>
+          <w:i/>
+          <w:sz w:val="27"/>
+          <w:szCs w:val="27"/>
+        </w:rPr>
+        <w:t>Sản phẩm dành cho bé trai</w:t>
+      </w:r>
+    </w:p>
+    <w:p>
+      <w:pPr>
+        <w:ind w:left="360"/>
+        <w:rPr>
+          <w:rFonts w:ascii="Cambria" w:hAnsi="Cambria"/>
+          <w:i/>
+          <w:sz w:val="27"/>
+          <w:szCs w:val="27"/>
+        </w:rPr>
+      </w:pPr>
+      <w:r>
+        <w:rPr>
+          <w:noProof/>
+        </w:rPr>
+        <w:drawing>
+          <wp:inline distT="0" distB="0" distL="0" distR="0" wp14:anchorId="424DF2B1" wp14:editId="43643D07">
+            <wp:extent cx="5943600" cy="2773045"/>
+            <wp:effectExtent l="0" t="0" r="0" b="8255"/>
+            <wp:docPr id="7" name="Picture 7"/>
+            <wp:cNvGraphicFramePr>
+              <a:graphicFrameLocks xmlns:a="http://schemas.openxmlformats.org/drawingml/2006/main" noChangeAspect="1"/>
+            </wp:cNvGraphicFramePr>
+            <a:graphic xmlns:a="http://schemas.openxmlformats.org/drawingml/2006/main">
+              <a:graphicData uri="http://schemas.openxmlformats.org/drawingml/2006/picture">
+                <pic:pic xmlns:pic="http://schemas.openxmlformats.org/drawingml/2006/picture">
+                  <pic:nvPicPr>
+                    <pic:cNvPr id="1" name=""/>
+                    <pic:cNvPicPr/>
+                  </pic:nvPicPr>
+                  <pic:blipFill>
+                    <a:blip r:embed="rId12"/>
+                    <a:stretch>
+                      <a:fillRect/>
+                    </a:stretch>
+                  </pic:blipFill>
+                  <pic:spPr>
+                    <a:xfrm>
+                      <a:off x="0" y="0"/>
+                      <a:ext cx="5943600" cy="2773045"/>
+                    </a:xfrm>
+                    <a:prstGeom prst="rect">
+                      <a:avLst/>
+                    </a:prstGeom>
+                  </pic:spPr>
+                </pic:pic>
+              </a:graphicData>
+            </a:graphic>
+          </wp:inline>
+        </w:drawing>
+      </w:r>
+    </w:p>
+    <w:p>
+      <w:pPr>
+        <w:ind w:left="360"/>
+        <w:jc w:val="center"/>
+        <w:rPr>
+          <w:rFonts w:ascii="Cambria" w:hAnsi="Cambria"/>
+          <w:i/>
+          <w:sz w:val="27"/>
+          <w:szCs w:val="27"/>
+        </w:rPr>
+      </w:pPr>
+      <w:r>
+        <w:rPr>
+          <w:rFonts w:ascii="Cambria" w:hAnsi="Cambria"/>
+          <w:i/>
+          <w:sz w:val="27"/>
+          <w:szCs w:val="27"/>
+        </w:rPr>
+        <w:t>Sản phẩm dành cho bé gái</w:t>
+      </w:r>
+    </w:p>
+    <w:p>
+      <w:pPr>
+        <w:ind w:left="360"/>
+        <w:jc w:val="both"/>
+        <w:rPr>
+          <w:rFonts w:ascii="Cambria" w:hAnsi="Cambria"/>
+          <w:sz w:val="27"/>
+          <w:szCs w:val="27"/>
+        </w:rPr>
+      </w:pPr>
+    </w:p>
+    <w:p>
+      <w:pPr>
+        <w:ind w:left="360"/>
+        <w:jc w:val="both"/>
+        <w:rPr>
+          <w:rFonts w:ascii="Cambria" w:hAnsi="Cambria"/>
+          <w:sz w:val="27"/>
+          <w:szCs w:val="27"/>
+        </w:rPr>
+      </w:pPr>
+      <w:r>
+        <w:rPr>
+          <w:noProof/>
+        </w:rPr>
+        <w:lastRenderedPageBreak/>
+        <w:drawing>
+          <wp:inline distT="0" distB="0" distL="0" distR="0" wp14:anchorId="77860F61" wp14:editId="6D08F445">
+            <wp:extent cx="5943600" cy="2396490"/>
+            <wp:effectExtent l="0" t="0" r="0" b="3810"/>
+            <wp:docPr id="3" name="Picture 3"/>
+            <wp:cNvGraphicFramePr>
+              <a:graphicFrameLocks xmlns:a="http://schemas.openxmlformats.org/drawingml/2006/main" noChangeAspect="1"/>
+            </wp:cNvGraphicFramePr>
+            <a:graphic xmlns:a="http://schemas.openxmlformats.org/drawingml/2006/main">
+              <a:graphicData uri="http://schemas.openxmlformats.org/drawingml/2006/picture">
+                <pic:pic xmlns:pic="http://schemas.openxmlformats.org/drawingml/2006/picture">
+                  <pic:nvPicPr>
+                    <pic:cNvPr id="1" name=""/>
+                    <pic:cNvPicPr/>
+                  </pic:nvPicPr>
+                  <pic:blipFill>
+                    <a:blip r:embed="rId13"/>
+                    <a:stretch>
+                      <a:fillRect/>
+                    </a:stretch>
+                  </pic:blipFill>
+                  <pic:spPr>
+                    <a:xfrm>
+                      <a:off x="0" y="0"/>
+                      <a:ext cx="5943600" cy="2396490"/>
+                    </a:xfrm>
+                    <a:prstGeom prst="rect">
+                      <a:avLst/>
+                    </a:prstGeom>
+                  </pic:spPr>
+                </pic:pic>
+              </a:graphicData>
+            </a:graphic>
+          </wp:inline>
+        </w:drawing>
+      </w:r>
+    </w:p>
+    <w:p>
+      <w:pPr>
+        <w:ind w:left="360"/>
+        <w:jc w:val="center"/>
+        <w:rPr>
+          <w:rFonts w:ascii="Cambria" w:hAnsi="Cambria"/>
+          <w:i/>
+          <w:sz w:val="27"/>
+          <w:szCs w:val="27"/>
+        </w:rPr>
+      </w:pPr>
+      <w:r>
+        <w:rPr>
+          <w:rFonts w:ascii="Cambria" w:hAnsi="Cambria"/>
+          <w:i/>
+          <w:sz w:val="27"/>
+          <w:szCs w:val="27"/>
+        </w:rPr>
+        <w:t>Phần tư vấn trang phục cho khách hàng</w:t>
+      </w:r>
+    </w:p>
+    <w:p>
+      <w:pPr>
+        <w:ind w:left="360"/>
+        <w:jc w:val="both"/>
+        <w:rPr>
+          <w:rFonts w:ascii="Cambria" w:hAnsi="Cambria"/>
+          <w:sz w:val="27"/>
+          <w:szCs w:val="27"/>
+        </w:rPr>
+      </w:pPr>
+      <w:r>
+        <w:rPr>
+          <w:rFonts w:ascii="Cambria" w:hAnsi="Cambria"/>
+          <w:b/>
+          <w:i/>
+          <w:sz w:val="27"/>
+          <w:szCs w:val="27"/>
+        </w:rPr>
+        <w:t>Bố cục</w:t>
+      </w:r>
+      <w:r>
+        <w:rPr>
+          <w:rFonts w:ascii="Cambria" w:hAnsi="Cambria"/>
+          <w:sz w:val="27"/>
+          <w:szCs w:val="27"/>
+        </w:rPr>
+        <w:t xml:space="preserve"> được sắp xếp một cách hợp lý, người đọc dễ tìm kiếm thông tin trên website.</w:t>
+      </w:r>
+    </w:p>
+    <w:p>
+      <w:pPr>
+        <w:ind w:left="360"/>
+        <w:jc w:val="both"/>
+        <w:rPr>
+          <w:rFonts w:ascii="Cambria" w:hAnsi="Cambria"/>
+          <w:sz w:val="27"/>
+          <w:szCs w:val="27"/>
+        </w:rPr>
+      </w:pPr>
+      <w:r>
+        <w:rPr>
+          <w:noProof/>
+        </w:rPr>
+        <w:drawing>
+          <wp:inline distT="0" distB="0" distL="0" distR="0" wp14:anchorId="0B8FFAF9" wp14:editId="2D9BD855">
+            <wp:extent cx="5943600" cy="2829560"/>
+            <wp:effectExtent l="0" t="0" r="0" b="8890"/>
+            <wp:docPr id="8" name="Picture 8"/>
+            <wp:cNvGraphicFramePr>
+              <a:graphicFrameLocks xmlns:a="http://schemas.openxmlformats.org/drawingml/2006/main" noChangeAspect="1"/>
+            </wp:cNvGraphicFramePr>
+            <a:graphic xmlns:a="http://schemas.openxmlformats.org/drawingml/2006/main">
+              <a:graphicData uri="http://schemas.openxmlformats.org/drawingml/2006/picture">
+                <pic:pic xmlns:pic="http://schemas.openxmlformats.org/drawingml/2006/picture">
+                  <pic:nvPicPr>
+                    <pic:cNvPr id="1" name=""/>
+                    <pic:cNvPicPr/>
+                  </pic:nvPicPr>
+                  <pic:blipFill>
+                    <a:blip r:embed="rId14"/>
+                    <a:stretch>
+                      <a:fillRect/>
+                    </a:stretch>
+                  </pic:blipFill>
+                  <pic:spPr>
+                    <a:xfrm>
+                      <a:off x="0" y="0"/>
+                      <a:ext cx="5943600" cy="2829560"/>
+                    </a:xfrm>
+                    <a:prstGeom prst="rect">
+                      <a:avLst/>
+                    </a:prstGeom>
+                  </pic:spPr>
+                </pic:pic>
+              </a:graphicData>
+            </a:graphic>
+          </wp:inline>
+        </w:drawing>
+      </w:r>
+    </w:p>
+    <w:p>
+      <w:pPr>
+        <w:ind w:left="360"/>
+        <w:jc w:val="center"/>
+        <w:rPr>
+          <w:rFonts w:ascii="Cambria" w:hAnsi="Cambria"/>
+          <w:i/>
+          <w:sz w:val="27"/>
+          <w:szCs w:val="27"/>
+        </w:rPr>
+      </w:pPr>
+      <w:r>
+        <w:rPr>
+          <w:rFonts w:ascii="Cambria" w:hAnsi="Cambria"/>
+          <w:i/>
+          <w:sz w:val="27"/>
+          <w:szCs w:val="27"/>
+        </w:rPr>
+        <w:t>Thông tin đươc tìm kiếm dễ dàng</w:t>
+      </w:r>
+    </w:p>
+    <w:p>
+      <w:pPr>
+        <w:ind w:left="1080" w:firstLine="360"/>
+        <w:jc w:val="both"/>
+        <w:rPr>
+          <w:rFonts w:ascii="Cambria" w:hAnsi="Cambria"/>
+          <w:sz w:val="27"/>
+          <w:szCs w:val="27"/>
+        </w:rPr>
+      </w:pPr>
+      <w:r>
+        <w:rPr>
+          <w:rFonts w:ascii="Cambria" w:hAnsi="Cambria"/>
+          <w:b/>
+          <w:i/>
+          <w:sz w:val="27"/>
+          <w:szCs w:val="27"/>
+        </w:rPr>
+        <w:t>Thân thiện với bộ máy tìm kiếm</w:t>
+      </w:r>
+      <w:r>
+        <w:rPr>
+          <w:rFonts w:ascii="Cambria" w:hAnsi="Cambria"/>
+          <w:sz w:val="27"/>
+          <w:szCs w:val="27"/>
+        </w:rPr>
+        <w:t xml:space="preserve"> (Google…) </w:t>
+      </w:r>
+    </w:p>
+    <w:p>
+      <w:pPr>
+        <w:ind w:left="360"/>
+        <w:jc w:val="both"/>
+        <w:rPr>
+          <w:rFonts w:ascii="Cambria" w:hAnsi="Cambria"/>
+          <w:sz w:val="27"/>
+          <w:szCs w:val="27"/>
+        </w:rPr>
+      </w:pPr>
+      <w:r>
+        <w:rPr>
+          <w:noProof/>
+        </w:rPr>
+        <w:lastRenderedPageBreak/>
+        <w:drawing>
+          <wp:inline distT="0" distB="0" distL="0" distR="0" wp14:anchorId="4EC6FF5B" wp14:editId="433F3507">
+            <wp:extent cx="5943600" cy="3615690"/>
+            <wp:effectExtent l="0" t="0" r="0" b="3810"/>
+            <wp:docPr id="9" name="Picture 9" descr="C:\Users\Ha\Downloads\29550542_882398388588355_1139396474_n.jpg"/>
+            <wp:cNvGraphicFramePr>
+              <a:graphicFrameLocks xmlns:a="http://schemas.openxmlformats.org/drawingml/2006/main" noChangeAspect="1"/>
+            </wp:cNvGraphicFramePr>
+            <a:graphic xmlns:a="http://schemas.openxmlformats.org/drawingml/2006/main">
+              <a:graphicData uri="http://schemas.openxmlformats.org/drawingml/2006/picture">
+                <pic:pic xmlns:pic="http://schemas.openxmlformats.org/drawingml/2006/picture">
+                  <pic:nvPicPr>
+                    <pic:cNvPr id="0" name="Picture 1" descr="C:\Users\Ha\Downloads\29550542_882398388588355_1139396474_n.jpg"/>
+                    <pic:cNvPicPr>
+                      <a:picLocks noChangeAspect="1" noChangeArrowheads="1"/>
+                    </pic:cNvPicPr>
+                  </pic:nvPicPr>
+                  <pic:blipFill>
+                    <a:blip r:embed="rId15">
+                      <a:extLst>
+                        <a:ext uri="{28A0092B-C50C-407E-A947-70E740481C1C}">
+                          <a14:useLocalDpi xmlns:a14="http://schemas.microsoft.com/office/drawing/2010/main" val="0"/>
+                        </a:ext>
+                      </a:extLst>
+                    </a:blip>
+                    <a:srcRect/>
+                    <a:stretch>
+                      <a:fillRect/>
+                    </a:stretch>
+                  </pic:blipFill>
+                  <pic:spPr bwMode="auto">
+                    <a:xfrm>
+                      <a:off x="0" y="0"/>
+                      <a:ext cx="5943600" cy="3615690"/>
+                    </a:xfrm>
+                    <a:prstGeom prst="rect">
+                      <a:avLst/>
+                    </a:prstGeom>
+                    <a:noFill/>
+                    <a:ln>
+                      <a:noFill/>
+                    </a:ln>
+                  </pic:spPr>
+                </pic:pic>
+              </a:graphicData>
+            </a:graphic>
+          </wp:inline>
+        </w:drawing>
+      </w:r>
+    </w:p>
+    <w:p>
+      <w:pPr>
+        <w:ind w:left="1080" w:firstLine="360"/>
+        <w:jc w:val="both"/>
+        <w:rPr>
+          <w:rFonts w:ascii="Cambria" w:hAnsi="Cambria"/>
+          <w:sz w:val="27"/>
+          <w:szCs w:val="27"/>
+        </w:rPr>
+      </w:pPr>
+      <w:r>
+        <w:rPr>
+          <w:rFonts w:ascii="Cambria" w:hAnsi="Cambria"/>
+          <w:b/>
+          <w:i/>
+          <w:sz w:val="27"/>
+          <w:szCs w:val="27"/>
+        </w:rPr>
+        <w:t>Hình thức</w:t>
+      </w:r>
+      <w:r>
+        <w:rPr>
+          <w:rFonts w:ascii="Cambria" w:hAnsi="Cambria"/>
+          <w:sz w:val="27"/>
+          <w:szCs w:val="27"/>
+        </w:rPr>
+        <w:t xml:space="preserve"> đẹp, màu sắc bắt mắt, phù hợp với nội dung bán hàng thời trang.</w:t>
+      </w:r>
+    </w:p>
+    <w:p>
+      <w:pPr>
+        <w:ind w:left="1080" w:firstLine="360"/>
+        <w:jc w:val="both"/>
+        <w:rPr>
+          <w:rFonts w:ascii="Cambria" w:hAnsi="Cambria"/>
+          <w:sz w:val="27"/>
+          <w:szCs w:val="27"/>
+        </w:rPr>
+      </w:pPr>
+      <w:r>
+        <w:rPr>
+          <w:rFonts w:ascii="Cambria" w:hAnsi="Cambria"/>
+          <w:sz w:val="27"/>
+          <w:szCs w:val="27"/>
+        </w:rPr>
+        <w:t xml:space="preserve">Website được </w:t>
+      </w:r>
+      <w:r>
+        <w:rPr>
+          <w:rFonts w:ascii="Cambria" w:hAnsi="Cambria"/>
+          <w:b/>
+          <w:i/>
+          <w:sz w:val="27"/>
+          <w:szCs w:val="27"/>
+        </w:rPr>
+        <w:t>tải lên nhanh</w:t>
+      </w:r>
+      <w:r>
+        <w:rPr>
+          <w:rFonts w:ascii="Cambria" w:hAnsi="Cambria"/>
+          <w:sz w:val="27"/>
+          <w:szCs w:val="27"/>
+        </w:rPr>
+        <w:t>: không quá 5 giây thì thông tin và hình ảnh của website đã được tải lên đầy đủ.</w:t>
+      </w:r>
+    </w:p>
+    <w:p>
+      <w:pPr>
+        <w:pStyle w:val="ListParagraph"/>
+        <w:numPr>
+          <w:ilvl w:val="1"/>
+          <w:numId w:val="1"/>
+        </w:numPr>
+        <w:rPr>
+          <w:b/>
+        </w:rPr>
+      </w:pPr>
+      <w:r>
+        <w:rPr>
+          <w:b/>
+        </w:rPr>
+        <w:t>Chức năng website</w:t>
+      </w:r>
+    </w:p>
+    <w:p>
+      <w:pPr>
+        <w:ind w:left="360" w:firstLine="360"/>
+        <w:rPr>
+          <w:sz w:val="26"/>
+          <w:szCs w:val="26"/>
+        </w:rPr>
+      </w:pPr>
+      <w:r>
+        <w:rPr>
+          <w:sz w:val="26"/>
+          <w:szCs w:val="26"/>
+        </w:rPr>
+        <w:t xml:space="preserve">Về phí người </w:t>
+      </w:r>
+      <w:r>
+        <w:rPr>
+          <w:sz w:val="26"/>
+          <w:szCs w:val="26"/>
+        </w:rPr>
+        <w:t>dung:</w:t>
+      </w:r>
+    </w:p>
+    <w:p>
+      <w:pPr>
+        <w:pStyle w:val="ListParagraph"/>
+        <w:numPr>
+          <w:ilvl w:val="0"/>
+          <w:numId w:val="28"/>
+        </w:numPr>
+        <w:rPr>
+          <w:sz w:val="26"/>
+          <w:szCs w:val="26"/>
+        </w:rPr>
+      </w:pPr>
+      <w:r>
+        <w:rPr>
+          <w:sz w:val="26"/>
+          <w:szCs w:val="26"/>
+        </w:rPr>
+        <w:t>F</w:t>
+      </w:r>
+      <w:r>
+        <w:rPr>
+          <w:sz w:val="26"/>
+          <w:szCs w:val="26"/>
+        </w:rPr>
+        <w:t>orm đăng nhập để có thể sử dụng các chức năng chuyên biệt</w:t>
+      </w:r>
+    </w:p>
+    <w:p>
+      <w:pPr>
+        <w:pStyle w:val="ListParagraph"/>
+        <w:numPr>
+          <w:ilvl w:val="0"/>
+          <w:numId w:val="28"/>
+        </w:numPr>
+        <w:rPr>
+          <w:sz w:val="26"/>
+          <w:szCs w:val="26"/>
+        </w:rPr>
+      </w:pPr>
+      <w:r>
+        <w:rPr>
+          <w:sz w:val="26"/>
+          <w:szCs w:val="26"/>
+        </w:rPr>
+        <w:t xml:space="preserve">Cần có Giỏ </w:t>
+      </w:r>
+      <w:r>
+        <w:rPr>
+          <w:sz w:val="26"/>
+          <w:szCs w:val="26"/>
+        </w:rPr>
+        <w:t>hang</w:t>
+      </w:r>
+    </w:p>
+    <w:p>
+      <w:pPr>
+        <w:pStyle w:val="ListParagraph"/>
+        <w:numPr>
+          <w:ilvl w:val="0"/>
+          <w:numId w:val="28"/>
+        </w:numPr>
+        <w:rPr>
+          <w:sz w:val="26"/>
+          <w:szCs w:val="26"/>
+        </w:rPr>
+      </w:pPr>
+      <w:r>
+        <w:rPr>
+          <w:sz w:val="26"/>
+          <w:szCs w:val="26"/>
+        </w:rPr>
+        <w:t xml:space="preserve">Check giỏ </w:t>
+      </w:r>
+      <w:r>
+        <w:rPr>
+          <w:sz w:val="26"/>
+          <w:szCs w:val="26"/>
+        </w:rPr>
+        <w:t>hang</w:t>
+      </w:r>
+    </w:p>
+    <w:p>
+      <w:pPr>
+        <w:pStyle w:val="ListParagraph"/>
+        <w:numPr>
+          <w:ilvl w:val="0"/>
+          <w:numId w:val="28"/>
+        </w:numPr>
+        <w:rPr>
+          <w:sz w:val="26"/>
+          <w:szCs w:val="26"/>
+        </w:rPr>
+      </w:pPr>
+      <w:r>
+        <w:rPr>
+          <w:sz w:val="26"/>
+          <w:szCs w:val="26"/>
+        </w:rPr>
+        <w:t>Kiểm tra đơn hàng.</w:t>
+      </w:r>
+    </w:p>
+    <w:p>
+      <w:pPr>
+        <w:pStyle w:val="ListParagraph"/>
+        <w:numPr>
+          <w:ilvl w:val="0"/>
+          <w:numId w:val="28"/>
+        </w:numPr>
+        <w:rPr>
+          <w:sz w:val="26"/>
+          <w:szCs w:val="26"/>
+        </w:rPr>
+      </w:pPr>
+      <w:r>
+        <w:rPr>
+          <w:sz w:val="26"/>
+          <w:szCs w:val="26"/>
+        </w:rPr>
+        <w:t>Thêm sản phẩm vào giỏ hàng,</w:t>
+      </w:r>
+    </w:p>
+    <w:p>
+      <w:pPr>
+        <w:pStyle w:val="ListParagraph"/>
+        <w:numPr>
+          <w:ilvl w:val="0"/>
+          <w:numId w:val="28"/>
+        </w:numPr>
+        <w:rPr>
+          <w:sz w:val="26"/>
+          <w:szCs w:val="26"/>
+        </w:rPr>
+      </w:pPr>
+      <w:r>
+        <w:rPr>
+          <w:sz w:val="26"/>
+          <w:szCs w:val="26"/>
+        </w:rPr>
+        <w:t>Hủy sản phẩm có trong giỏ hàng.</w:t>
+      </w:r>
+    </w:p>
+    <w:p>
+      <w:pPr>
+        <w:pStyle w:val="ListParagraph"/>
+        <w:numPr>
+          <w:ilvl w:val="0"/>
+          <w:numId w:val="28"/>
+        </w:numPr>
+        <w:rPr>
+          <w:sz w:val="26"/>
+          <w:szCs w:val="26"/>
+        </w:rPr>
+      </w:pPr>
+      <w:r>
+        <w:rPr>
+          <w:sz w:val="26"/>
+          <w:szCs w:val="26"/>
+        </w:rPr>
+        <w:t>Xem chi tiết sản phẩm.</w:t>
+      </w:r>
+    </w:p>
+    <w:p>
+      <w:pPr>
+        <w:pStyle w:val="ListParagraph"/>
+        <w:numPr>
+          <w:ilvl w:val="0"/>
+          <w:numId w:val="28"/>
+        </w:numPr>
+        <w:rPr>
+          <w:sz w:val="26"/>
+          <w:szCs w:val="26"/>
+        </w:rPr>
+      </w:pPr>
+      <w:r>
+        <w:rPr>
+          <w:sz w:val="26"/>
+          <w:szCs w:val="26"/>
+        </w:rPr>
+        <w:t>Chọn phương thức giao hàng và thanh toán.</w:t>
+      </w:r>
+    </w:p>
+    <w:p>
+      <w:pPr>
+        <w:pStyle w:val="ListParagraph"/>
+        <w:numPr>
+          <w:ilvl w:val="0"/>
+          <w:numId w:val="28"/>
+        </w:numPr>
+        <w:rPr>
+          <w:sz w:val="26"/>
+          <w:szCs w:val="26"/>
+        </w:rPr>
+      </w:pPr>
+      <w:r>
+        <w:rPr>
+          <w:sz w:val="26"/>
+          <w:szCs w:val="26"/>
+        </w:rPr>
+        <w:t>Form xem thông tin cá nhân và tùy chỉnh thông tin cá nhân.</w:t>
+      </w:r>
+    </w:p>
+    <w:p>
+      <w:pPr>
+        <w:ind w:left="360" w:firstLine="360"/>
+        <w:rPr>
+          <w:sz w:val="26"/>
+          <w:szCs w:val="26"/>
+        </w:rPr>
+      </w:pPr>
+      <w:r>
+        <w:rPr>
+          <w:sz w:val="26"/>
+          <w:szCs w:val="26"/>
+        </w:rPr>
+        <w:t>Về phía admin</w:t>
+      </w:r>
+      <w:r>
+        <w:rPr>
+          <w:sz w:val="26"/>
+          <w:szCs w:val="26"/>
+        </w:rPr>
+        <w:t xml:space="preserve"> có thể sử dụng những chức năng của người dung và có thêm một số chức năng riêng mà người dùng không có:</w:t>
+      </w:r>
+    </w:p>
+    <w:p>
+      <w:pPr>
+        <w:pStyle w:val="ListParagraph"/>
+        <w:numPr>
+          <w:ilvl w:val="0"/>
+          <w:numId w:val="28"/>
+        </w:numPr>
+        <w:rPr>
+          <w:sz w:val="26"/>
+          <w:szCs w:val="26"/>
+        </w:rPr>
+      </w:pPr>
+      <w:r>
+        <w:rPr>
+          <w:sz w:val="26"/>
+          <w:szCs w:val="26"/>
+        </w:rPr>
+        <w:t>T</w:t>
+      </w:r>
+      <w:r>
+        <w:rPr>
+          <w:sz w:val="26"/>
+          <w:szCs w:val="26"/>
+        </w:rPr>
+        <w:t>hêm sửa xóa các sản phẩm.</w:t>
+      </w:r>
+    </w:p>
+    <w:p>
+      <w:pPr>
+        <w:pStyle w:val="ListParagraph"/>
+        <w:numPr>
+          <w:ilvl w:val="0"/>
+          <w:numId w:val="28"/>
+        </w:numPr>
+        <w:rPr>
+          <w:sz w:val="26"/>
+          <w:szCs w:val="26"/>
+        </w:rPr>
+      </w:pPr>
+      <w:r>
+        <w:rPr>
+          <w:sz w:val="26"/>
+          <w:szCs w:val="26"/>
+        </w:rPr>
+        <w:t>Quản lý thông tin người dùng</w:t>
+      </w:r>
+    </w:p>
+    <w:p>
+      <w:pPr>
+        <w:ind w:left="720"/>
+        <w:rPr>
+          <w:sz w:val="26"/>
+          <w:szCs w:val="26"/>
+        </w:rPr>
+      </w:pPr>
+      <w:r>
+        <w:rPr>
+          <w:sz w:val="26"/>
+          <w:szCs w:val="26"/>
+        </w:rPr>
+        <w:t>Mô tả chi tiết</w:t>
+      </w:r>
+    </w:p>
+    <w:p>
+      <w:pPr>
+        <w:pStyle w:val="ListParagraph"/>
+        <w:ind w:left="1080"/>
+        <w:rPr>
+          <w:b/>
+        </w:rPr>
+      </w:pPr>
+    </w:p>
+    <w:p>
+      <w:pPr>
+        <w:pStyle w:val="ListParagraph"/>
+        <w:ind w:left="1080"/>
+        <w:rPr>
+          <w:b/>
+        </w:rPr>
+      </w:pPr>
+    </w:p>
+    <w:p>
+      <w:pPr>
+        <w:pStyle w:val="ListParagraph"/>
+        <w:ind w:left="360" w:firstLine="450"/>
+      </w:pPr>
+      <w:r>
+        <w:lastRenderedPageBreak/>
         <w:t xml:space="preserve">Người dùng (user) khi có nhu cầu mua sắm tại Shop online sẽ phải đăng ký tài khoản (register) để đăng nhập (login) vào hệ thống Shop online cho việc thực hiện mua hàng. </w:t>
       </w:r>
     </w:p>
     <w:p>
       <w:pPr>
         <w:pStyle w:val="ListParagraph"/>
-        <w:ind w:firstLine="720"/>
+        <w:ind w:left="360" w:firstLine="450"/>
       </w:pPr>
       <w:r>
         <w:t>Sau khi đã đăng nhập vào thì người dùng (user) này trở thành logged-in user và sẽ có quyền thêm hàng vào giỏ (add to cart), mua hàng (shopping cart), quản lý thông tin cá nhân (manager profile) một cách thuận lợi khi cần điều chỉnh (modify profile). Trong chức năng mua hàng (shopping cart), user có thể xem chi tiết sản phẩm (view cart details) mà mình đã chọn để mua, thay đổi sản phẩm (edit item) khi có nhu cầu và tiến hành đặt hàng (purchase order). Khi đặt hàng (purchase order), user được chọn phương thức thanh toán (choose payment method) phù hợp, nhập địa chỉ mình muốn nhận hàng (enter a shopping address).</w:t>
@@ -169,7 +1566,7 @@
     <w:p>
       <w:pPr>
         <w:pStyle w:val="ListParagraph"/>
-        <w:ind w:firstLine="720"/>
+        <w:ind w:left="360" w:firstLine="450"/>
       </w:pPr>
       <w:r>
         <w:t>Người dùng hệ thống (web user) được phép xem chi tiết sản phẩm (view product details), các loại sản phẩm (view product categories) và tìm kiếm sản phẩm (search product).</w:t>
@@ -178,10 +1575,22 @@
     <w:p>
       <w:pPr>
         <w:pStyle w:val="ListParagraph"/>
-        <w:ind w:firstLine="720"/>
+        <w:ind w:left="360" w:firstLine="450"/>
       </w:pPr>
       <w:r>
-        <w:t>Về phía người quản lý hệ thống (admin) có quyền thêm mới sản phẩm (add a new product) cùng với việc thay đổi thông tin sản phẩm (modify a product).</w:t>
+        <w:t>Về phía người quản lý hệ thống (admin) có</w:t>
+      </w:r>
+      <w:r>
+        <w:t xml:space="preserve"> thể sử dụng các chức năng của ngườ</w:t>
+      </w:r>
+      <w:r>
+        <w:t>i dùng,</w:t>
+      </w:r>
+      <w:r>
+        <w:t xml:space="preserve"> quản lý thông tin người dùng và có nhiều quyền khác mà người dùng không có như</w:t>
+      </w:r>
+      <w:r>
+        <w:t xml:space="preserve"> thêm mới sản phẩm (add a new product) cùng với việc thay đổi thông tin sản phẩm (modify a product).</w:t>
       </w:r>
     </w:p>
     <w:p>
@@ -194,7 +1603,7 @@
         <w:pStyle w:val="ListParagraph"/>
         <w:numPr>
           <w:ilvl w:val="0"/>
-          <w:numId w:val="2"/>
+          <w:numId w:val="1"/>
         </w:numPr>
         <w:rPr>
           <w:b/>
@@ -221,10 +1630,10 @@
         </w:rPr>
         <w:lastRenderedPageBreak/>
         <w:drawing>
-          <wp:inline distT="0" distB="0" distL="0" distR="0" wp14:anchorId="5FE7C580" wp14:editId="142EC220">
-            <wp:extent cx="6858000" cy="5547995"/>
-            <wp:effectExtent l="0" t="0" r="0" b="0"/>
-            <wp:docPr id="1" name="Picture 1"/>
+          <wp:inline distT="0" distB="0" distL="0" distR="0">
+            <wp:extent cx="6572250" cy="6280648"/>
+            <wp:effectExtent l="0" t="0" r="0" b="6350"/>
+            <wp:docPr id="10" name="Picture 10" descr="E:\HK2_2017-2018\Project 2\hinh1.png"/>
             <wp:cNvGraphicFramePr>
               <a:graphicFrameLocks xmlns:a="http://schemas.openxmlformats.org/drawingml/2006/main" noChangeAspect="1"/>
             </wp:cNvGraphicFramePr>
@@ -232,23 +1641,36 @@
               <a:graphicData uri="http://schemas.openxmlformats.org/drawingml/2006/picture">
                 <pic:pic xmlns:pic="http://schemas.openxmlformats.org/drawingml/2006/picture">
                   <pic:nvPicPr>
-                    <pic:cNvPr id="1" name=""/>
-                    <pic:cNvPicPr/>
+                    <pic:cNvPr id="0" name="Picture 1" descr="E:\HK2_2017-2018\Project 2\hinh1.png"/>
+                    <pic:cNvPicPr>
+                      <a:picLocks noChangeAspect="1" noChangeArrowheads="1"/>
+                    </pic:cNvPicPr>
                   </pic:nvPicPr>
                   <pic:blipFill>
-                    <a:blip r:embed="rId5"/>
+                    <a:blip r:embed="rId16">
+                      <a:extLst>
+                        <a:ext uri="{28A0092B-C50C-407E-A947-70E740481C1C}">
+                          <a14:useLocalDpi xmlns:a14="http://schemas.microsoft.com/office/drawing/2010/main" val="0"/>
+                        </a:ext>
+                      </a:extLst>
+                    </a:blip>
+                    <a:srcRect/>
                     <a:stretch>
                       <a:fillRect/>
                     </a:stretch>
                   </pic:blipFill>
-                  <pic:spPr>
+                  <pic:spPr bwMode="auto">
                     <a:xfrm>
                       <a:off x="0" y="0"/>
-                      <a:ext cx="6858000" cy="5547995"/>
+                      <a:ext cx="6572250" cy="6280648"/>
                     </a:xfrm>
                     <a:prstGeom prst="rect">
                       <a:avLst/>
                     </a:prstGeom>
+                    <a:noFill/>
+                    <a:ln>
+                      <a:noFill/>
+                    </a:ln>
                   </pic:spPr>
                 </pic:pic>
               </a:graphicData>
@@ -258,11 +1680,112 @@
       </w:r>
     </w:p>
     <w:p>
+      <w:r>
+        <w:tab/>
+      </w:r>
+      <w:r>
+        <w:tab/>
+      </w:r>
+      <w:r>
+        <w:tab/>
+      </w:r>
+      <w:r>
+        <w:tab/>
+      </w:r>
+      <w:r>
+        <w:tab/>
+      </w:r>
+      <w:r>
+        <w:tab/>
+        <w:t>Usecase a</w:t>
+      </w:r>
+      <w:bookmarkStart w:id="0" w:name="_GoBack"/>
+      <w:bookmarkEnd w:id="0"/>
+      <w:r>
+        <w:t>dmin</w:t>
+      </w:r>
+    </w:p>
+    <w:p>
+      <w:r>
+        <w:rPr>
+          <w:noProof/>
+          <w:lang w:eastAsia="en-US"/>
+        </w:rPr>
+        <w:lastRenderedPageBreak/>
+        <w:drawing>
+          <wp:inline distT="0" distB="0" distL="0" distR="0">
+            <wp:extent cx="5943600" cy="6362700"/>
+            <wp:effectExtent l="0" t="0" r="0" b="0"/>
+            <wp:docPr id="11" name="Picture 11" descr="E:\HK2_2017-2018\Project 2\hinh2.png"/>
+            <wp:cNvGraphicFramePr>
+              <a:graphicFrameLocks xmlns:a="http://schemas.openxmlformats.org/drawingml/2006/main" noChangeAspect="1"/>
+            </wp:cNvGraphicFramePr>
+            <a:graphic xmlns:a="http://schemas.openxmlformats.org/drawingml/2006/main">
+              <a:graphicData uri="http://schemas.openxmlformats.org/drawingml/2006/picture">
+                <pic:pic xmlns:pic="http://schemas.openxmlformats.org/drawingml/2006/picture">
+                  <pic:nvPicPr>
+                    <pic:cNvPr id="0" name="Picture 2" descr="E:\HK2_2017-2018\Project 2\hinh2.png"/>
+                    <pic:cNvPicPr>
+                      <a:picLocks noChangeAspect="1" noChangeArrowheads="1"/>
+                    </pic:cNvPicPr>
+                  </pic:nvPicPr>
+                  <pic:blipFill>
+                    <a:blip r:embed="rId17">
+                      <a:extLst>
+                        <a:ext uri="{28A0092B-C50C-407E-A947-70E740481C1C}">
+                          <a14:useLocalDpi xmlns:a14="http://schemas.microsoft.com/office/drawing/2010/main" val="0"/>
+                        </a:ext>
+                      </a:extLst>
+                    </a:blip>
+                    <a:srcRect/>
+                    <a:stretch>
+                      <a:fillRect/>
+                    </a:stretch>
+                  </pic:blipFill>
+                  <pic:spPr bwMode="auto">
+                    <a:xfrm>
+                      <a:off x="0" y="0"/>
+                      <a:ext cx="5943600" cy="6362700"/>
+                    </a:xfrm>
+                    <a:prstGeom prst="rect">
+                      <a:avLst/>
+                    </a:prstGeom>
+                    <a:noFill/>
+                    <a:ln>
+                      <a:noFill/>
+                    </a:ln>
+                  </pic:spPr>
+                </pic:pic>
+              </a:graphicData>
+            </a:graphic>
+          </wp:inline>
+        </w:drawing>
+      </w:r>
+    </w:p>
+    <w:p>
+      <w:r>
+        <w:tab/>
+      </w:r>
+      <w:r>
+        <w:tab/>
+      </w:r>
+      <w:r>
+        <w:tab/>
+      </w:r>
+      <w:r>
+        <w:tab/>
+      </w:r>
+      <w:r>
+        <w:tab/>
+        <w:t>Usecase người dùng</w:t>
+      </w:r>
+    </w:p>
+    <w:p>
       <w:pPr>
         <w:pStyle w:val="ListParagraph"/>
         <w:numPr>
           <w:ilvl w:val="0"/>
-          <w:numId w:val="2"/>
+          <w:numId w:val="1"/>
         </w:numPr>
         <w:rPr>
           <w:rFonts w:cs="Times New Roman"/>
@@ -464,7 +1987,7 @@
               <w:pStyle w:val="ListParagraph"/>
               <w:numPr>
                 <w:ilvl w:val="0"/>
-                <w:numId w:val="9"/>
+                <w:numId w:val="8"/>
               </w:numPr>
               <w:jc w:val="center"/>
               <w:rPr>
@@ -507,6 +2030,7 @@
               <w:rPr>
                 <w:rFonts w:cs="Times New Roman"/>
               </w:rPr>
+              <w:lastRenderedPageBreak/>
               <w:t>Mô tả gắn gọn</w:t>
             </w:r>
           </w:p>
@@ -792,7 +2316,6 @@
                 <w:rFonts w:cs="Times New Roman"/>
                 <w:lang w:val="vi-VN"/>
               </w:rPr>
-              <w:lastRenderedPageBreak/>
               <w:t>Flow of events</w:t>
             </w:r>
           </w:p>
@@ -884,7 +2407,7 @@
               <w:pStyle w:val="ListParagraph"/>
               <w:numPr>
                 <w:ilvl w:val="0"/>
-                <w:numId w:val="3"/>
+                <w:numId w:val="2"/>
               </w:numPr>
               <w:rPr>
                 <w:rFonts w:cs="Times New Roman"/>
@@ -913,6 +2436,213 @@
               <w:t xml:space="preserve"> chọn mục đăng kí thành viên</w:t>
             </w:r>
           </w:p>
+          <w:p>
+            <w:pPr>
+              <w:pStyle w:val="ListParagraph"/>
+              <w:numPr>
+                <w:ilvl w:val="0"/>
+                <w:numId w:val="2"/>
+              </w:numPr>
+              <w:rPr>
+                <w:rFonts w:cs="Times New Roman"/>
+                <w:szCs w:val="28"/>
+                <w:lang w:val="vi-VN"/>
+              </w:rPr>
+            </w:pPr>
+            <w:r>
+              <w:rPr>
+                <w:rStyle w:val="fontstyle01"/>
+                <w:rFonts w:cs="Times New Roman"/>
+                <w:sz w:val="28"/>
+                <w:szCs w:val="28"/>
+                <w:lang w:val="vi-VN"/>
+              </w:rPr>
+              <w:t>Form đăng kí thành viên hiển thị</w:t>
+            </w:r>
+          </w:p>
+          <w:p>
+            <w:pPr>
+              <w:pStyle w:val="ListParagraph"/>
+              <w:numPr>
+                <w:ilvl w:val="0"/>
+                <w:numId w:val="2"/>
+              </w:numPr>
+              <w:rPr>
+                <w:rFonts w:cs="Times New Roman"/>
+                <w:szCs w:val="28"/>
+                <w:lang w:val="vi-VN"/>
+              </w:rPr>
+            </w:pPr>
+            <w:r>
+              <w:rPr>
+                <w:rStyle w:val="fontstyle01"/>
+                <w:rFonts w:cs="Times New Roman"/>
+                <w:sz w:val="28"/>
+                <w:szCs w:val="28"/>
+                <w:lang w:val="vi-VN"/>
+              </w:rPr>
+              <w:t>Người dùng</w:t>
+            </w:r>
+            <w:r>
+              <w:rPr>
+                <w:rStyle w:val="fontstyle01"/>
+                <w:rFonts w:cs="Times New Roman"/>
+                <w:sz w:val="28"/>
+                <w:szCs w:val="28"/>
+                <w:lang w:val="vi-VN"/>
+              </w:rPr>
+              <w:t xml:space="preserve"> nhập thông tin cá nhân cần thiết vào form đăng kí</w:t>
+            </w:r>
+          </w:p>
+          <w:p>
+            <w:pPr>
+              <w:pStyle w:val="ListParagraph"/>
+              <w:numPr>
+                <w:ilvl w:val="0"/>
+                <w:numId w:val="2"/>
+              </w:numPr>
+              <w:rPr>
+                <w:rFonts w:cs="Times New Roman"/>
+                <w:szCs w:val="28"/>
+                <w:lang w:val="vi-VN"/>
+              </w:rPr>
+            </w:pPr>
+            <w:r>
+              <w:rPr>
+                <w:rStyle w:val="fontstyle01"/>
+                <w:rFonts w:cs="Times New Roman"/>
+                <w:sz w:val="28"/>
+                <w:szCs w:val="28"/>
+                <w:lang w:val="vi-VN"/>
+              </w:rPr>
+              <w:t>Nhấn nút Đăng ký</w:t>
+            </w:r>
+          </w:p>
+          <w:p>
+            <w:pPr>
+              <w:pStyle w:val="ListParagraph"/>
+              <w:numPr>
+                <w:ilvl w:val="0"/>
+                <w:numId w:val="2"/>
+              </w:numPr>
+              <w:rPr>
+                <w:rFonts w:cs="Times New Roman"/>
+                <w:szCs w:val="28"/>
+                <w:lang w:val="vi-VN"/>
+              </w:rPr>
+            </w:pPr>
+            <w:r>
+              <w:rPr>
+                <w:rStyle w:val="fontstyle01"/>
+                <w:rFonts w:cs="Times New Roman"/>
+                <w:sz w:val="28"/>
+                <w:szCs w:val="28"/>
+                <w:lang w:val="vi-VN"/>
+              </w:rPr>
+              <w:t>Hệ thống thông báo kết quả quá trình nhập thông tin cá nhân.</w:t>
+            </w:r>
+          </w:p>
+          <w:p>
+            <w:pPr>
+              <w:pStyle w:val="ListParagraph"/>
+              <w:numPr>
+                <w:ilvl w:val="0"/>
+                <w:numId w:val="2"/>
+              </w:numPr>
+              <w:rPr>
+                <w:rFonts w:cs="Times New Roman"/>
+                <w:lang w:val="vi-VN"/>
+              </w:rPr>
+            </w:pPr>
+            <w:r>
+              <w:rPr>
+                <w:rStyle w:val="fontstyle01"/>
+                <w:rFonts w:cs="Times New Roman"/>
+                <w:sz w:val="28"/>
+                <w:szCs w:val="28"/>
+                <w:lang w:val="vi-VN"/>
+              </w:rPr>
+              <w:t>Hệ thống cập nhật thông tin của khách xem vào danh sách thành</w:t>
+            </w:r>
+            <w:r>
+              <w:rPr>
+                <w:rFonts w:cs="Times New Roman"/>
+                <w:color w:val="000000"/>
+                <w:szCs w:val="28"/>
+                <w:lang w:val="vi-VN"/>
+              </w:rPr>
+              <w:br/>
+            </w:r>
+            <w:r>
+              <w:rPr>
+                <w:rStyle w:val="fontstyle01"/>
+                <w:rFonts w:cs="Times New Roman"/>
+                <w:sz w:val="28"/>
+                <w:szCs w:val="28"/>
+                <w:lang w:val="vi-VN"/>
+              </w:rPr>
+              <w:t>viên</w:t>
+            </w:r>
+          </w:p>
+        </w:tc>
+      </w:tr>
+      <w:tr>
+        <w:trPr>
+          <w:trHeight w:val="942"/>
+        </w:trPr>
+        <w:tc>
+          <w:tcPr>
+            <w:tcW w:w="2160" w:type="dxa"/>
+            <w:tcBorders>
+              <w:top w:val="single" w:sz="4" w:space="0" w:color="000000" w:themeColor="text1"/>
+              <w:left w:val="single" w:sz="4" w:space="0" w:color="000000" w:themeColor="text1"/>
+              <w:bottom w:val="single" w:sz="4" w:space="0" w:color="000000" w:themeColor="text1"/>
+              <w:right w:val="single" w:sz="4" w:space="0" w:color="000000" w:themeColor="text1"/>
+            </w:tcBorders>
+            <w:hideMark/>
+          </w:tcPr>
+          <w:p>
+            <w:pPr>
+              <w:rPr>
+                <w:rFonts w:cs="Times New Roman"/>
+                <w:lang w:val="vi-VN"/>
+              </w:rPr>
+            </w:pPr>
+            <w:r>
+              <w:rPr>
+                <w:rFonts w:cs="Times New Roman"/>
+                <w:lang w:val="vi-VN"/>
+              </w:rPr>
+              <w:t>Alternative flow</w:t>
+            </w:r>
+          </w:p>
+          <w:p>
+            <w:pPr>
+              <w:rPr>
+                <w:rFonts w:cs="Times New Roman"/>
+                <w:lang w:val="vi-VN"/>
+              </w:rPr>
+            </w:pPr>
+            <w:r>
+              <w:rPr>
+                <w:rFonts w:cs="Times New Roman"/>
+                <w:lang w:val="vi-VN"/>
+              </w:rPr>
+              <w:t>(Thất bại)</w:t>
+            </w:r>
+          </w:p>
+        </w:tc>
+        <w:tc>
+          <w:tcPr>
+            <w:tcW w:w="8369" w:type="dxa"/>
+            <w:tcBorders>
+              <w:top w:val="single" w:sz="4" w:space="0" w:color="000000" w:themeColor="text1"/>
+              <w:left w:val="single" w:sz="4" w:space="0" w:color="000000" w:themeColor="text1"/>
+              <w:bottom w:val="single" w:sz="4" w:space="0" w:color="000000" w:themeColor="text1"/>
+              <w:right w:val="single" w:sz="4" w:space="0" w:color="000000" w:themeColor="text1"/>
+            </w:tcBorders>
+            <w:hideMark/>
+          </w:tcPr>
           <w:p>
             <w:pPr>
               <w:pStyle w:val="ListParagraph"/>
@@ -920,21 +2650,24 @@
                 <w:ilvl w:val="0"/>
                 <w:numId w:val="3"/>
               </w:numPr>
-              <w:rPr>
-                <w:rFonts w:cs="Times New Roman"/>
-                <w:szCs w:val="28"/>
-                <w:lang w:val="vi-VN"/>
-              </w:rPr>
-            </w:pPr>
-            <w:r>
+              <w:ind w:left="706"/>
               <w:rPr>
                 <w:rStyle w:val="fontstyle01"/>
-                <w:rFonts w:cs="Times New Roman"/>
+                <w:rFonts w:ascii="Times New Roman" w:hAnsi="Times New Roman"/>
+                <w:color w:val="auto"/>
                 <w:sz w:val="28"/>
                 <w:szCs w:val="28"/>
-                <w:lang w:val="vi-VN"/>
-              </w:rPr>
-              <w:t>Form đăng kí thành viên hiển thị</w:t>
+              </w:rPr>
+            </w:pPr>
+            <w:r>
+              <w:rPr>
+                <w:rStyle w:val="fontstyle01"/>
+                <w:rFonts w:cs="Times New Roman"/>
+                <w:sz w:val="28"/>
+                <w:szCs w:val="28"/>
+                <w:lang w:val="vi-VN"/>
+              </w:rPr>
+              <w:t>Hệ thống thông báo thông tin nhập không chính xác.</w:t>
             </w:r>
           </w:p>
           <w:p>
@@ -944,10 +2677,9 @@
                 <w:ilvl w:val="0"/>
                 <w:numId w:val="3"/>
               </w:numPr>
-              <w:rPr>
-                <w:rFonts w:cs="Times New Roman"/>
-                <w:szCs w:val="28"/>
-                <w:lang w:val="vi-VN"/>
+              <w:ind w:left="706"/>
+              <w:rPr>
+                <w:szCs w:val="28"/>
               </w:rPr>
             </w:pPr>
             <w:r>
@@ -958,17 +2690,7 @@
                 <w:szCs w:val="28"/>
                 <w:lang w:val="vi-VN"/>
               </w:rPr>
-              <w:t>Người dùng</w:t>
-            </w:r>
-            <w:r>
-              <w:rPr>
-                <w:rStyle w:val="fontstyle01"/>
-                <w:rFonts w:cs="Times New Roman"/>
-                <w:sz w:val="28"/>
-                <w:szCs w:val="28"/>
-                <w:lang w:val="vi-VN"/>
-              </w:rPr>
-              <w:t xml:space="preserve"> nhập thông tin cá nhân cần thiết vào form đăng kí</w:t>
+              <w:t>Hệ thống yêu cầu khách xem nhập thông tin lại</w:t>
             </w:r>
           </w:p>
           <w:p>
@@ -977,205 +2699,6 @@
               <w:numPr>
                 <w:ilvl w:val="0"/>
                 <w:numId w:val="3"/>
-              </w:numPr>
-              <w:rPr>
-                <w:rFonts w:cs="Times New Roman"/>
-                <w:szCs w:val="28"/>
-                <w:lang w:val="vi-VN"/>
-              </w:rPr>
-            </w:pPr>
-            <w:r>
-              <w:rPr>
-                <w:rStyle w:val="fontstyle01"/>
-                <w:rFonts w:cs="Times New Roman"/>
-                <w:sz w:val="28"/>
-                <w:szCs w:val="28"/>
-                <w:lang w:val="vi-VN"/>
-              </w:rPr>
-              <w:t>Nhấn nút Đăng ký</w:t>
-            </w:r>
-          </w:p>
-          <w:p>
-            <w:pPr>
-              <w:pStyle w:val="ListParagraph"/>
-              <w:numPr>
-                <w:ilvl w:val="0"/>
-                <w:numId w:val="3"/>
-              </w:numPr>
-              <w:rPr>
-                <w:rFonts w:cs="Times New Roman"/>
-                <w:szCs w:val="28"/>
-                <w:lang w:val="vi-VN"/>
-              </w:rPr>
-            </w:pPr>
-            <w:r>
-              <w:rPr>
-                <w:rStyle w:val="fontstyle01"/>
-                <w:rFonts w:cs="Times New Roman"/>
-                <w:sz w:val="28"/>
-                <w:szCs w:val="28"/>
-                <w:lang w:val="vi-VN"/>
-              </w:rPr>
-              <w:t>Hệ thống thông báo kết quả quá trình nhập thông tin cá nhân.</w:t>
-            </w:r>
-          </w:p>
-          <w:p>
-            <w:pPr>
-              <w:pStyle w:val="ListParagraph"/>
-              <w:numPr>
-                <w:ilvl w:val="0"/>
-                <w:numId w:val="3"/>
-              </w:numPr>
-              <w:rPr>
-                <w:rFonts w:cs="Times New Roman"/>
-                <w:lang w:val="vi-VN"/>
-              </w:rPr>
-            </w:pPr>
-            <w:r>
-              <w:rPr>
-                <w:rStyle w:val="fontstyle01"/>
-                <w:rFonts w:cs="Times New Roman"/>
-                <w:sz w:val="28"/>
-                <w:szCs w:val="28"/>
-                <w:lang w:val="vi-VN"/>
-              </w:rPr>
-              <w:t>Hệ thống cập nhật thông tin của khách xem vào danh sách thành</w:t>
-            </w:r>
-            <w:r>
-              <w:rPr>
-                <w:rFonts w:cs="Times New Roman"/>
-                <w:color w:val="000000"/>
-                <w:szCs w:val="28"/>
-                <w:lang w:val="vi-VN"/>
-              </w:rPr>
-              <w:br/>
-            </w:r>
-            <w:r>
-              <w:rPr>
-                <w:rStyle w:val="fontstyle01"/>
-                <w:rFonts w:cs="Times New Roman"/>
-                <w:sz w:val="28"/>
-                <w:szCs w:val="28"/>
-                <w:lang w:val="vi-VN"/>
-              </w:rPr>
-              <w:t>viên</w:t>
-            </w:r>
-          </w:p>
-        </w:tc>
-      </w:tr>
-      <w:tr>
-        <w:trPr>
-          <w:trHeight w:val="942"/>
-        </w:trPr>
-        <w:tc>
-          <w:tcPr>
-            <w:tcW w:w="2160" w:type="dxa"/>
-            <w:tcBorders>
-              <w:top w:val="single" w:sz="4" w:space="0" w:color="000000" w:themeColor="text1"/>
-              <w:left w:val="single" w:sz="4" w:space="0" w:color="000000" w:themeColor="text1"/>
-              <w:bottom w:val="single" w:sz="4" w:space="0" w:color="000000" w:themeColor="text1"/>
-              <w:right w:val="single" w:sz="4" w:space="0" w:color="000000" w:themeColor="text1"/>
-            </w:tcBorders>
-            <w:hideMark/>
-          </w:tcPr>
-          <w:p>
-            <w:pPr>
-              <w:rPr>
-                <w:rFonts w:cs="Times New Roman"/>
-                <w:lang w:val="vi-VN"/>
-              </w:rPr>
-            </w:pPr>
-            <w:r>
-              <w:rPr>
-                <w:rFonts w:cs="Times New Roman"/>
-                <w:lang w:val="vi-VN"/>
-              </w:rPr>
-              <w:t>Alternative flow</w:t>
-            </w:r>
-          </w:p>
-          <w:p>
-            <w:pPr>
-              <w:rPr>
-                <w:rFonts w:cs="Times New Roman"/>
-                <w:lang w:val="vi-VN"/>
-              </w:rPr>
-            </w:pPr>
-            <w:r>
-              <w:rPr>
-                <w:rFonts w:cs="Times New Roman"/>
-                <w:lang w:val="vi-VN"/>
-              </w:rPr>
-              <w:t>(Thất bại)</w:t>
-            </w:r>
-          </w:p>
-        </w:tc>
-        <w:tc>
-          <w:tcPr>
-            <w:tcW w:w="8369" w:type="dxa"/>
-            <w:tcBorders>
-              <w:top w:val="single" w:sz="4" w:space="0" w:color="000000" w:themeColor="text1"/>
-              <w:left w:val="single" w:sz="4" w:space="0" w:color="000000" w:themeColor="text1"/>
-              <w:bottom w:val="single" w:sz="4" w:space="0" w:color="000000" w:themeColor="text1"/>
-              <w:right w:val="single" w:sz="4" w:space="0" w:color="000000" w:themeColor="text1"/>
-            </w:tcBorders>
-            <w:hideMark/>
-          </w:tcPr>
-          <w:p>
-            <w:pPr>
-              <w:pStyle w:val="ListParagraph"/>
-              <w:numPr>
-                <w:ilvl w:val="0"/>
-                <w:numId w:val="4"/>
-              </w:numPr>
-              <w:ind w:left="706"/>
-              <w:rPr>
-                <w:rStyle w:val="fontstyle01"/>
-                <w:rFonts w:ascii="Times New Roman" w:hAnsi="Times New Roman"/>
-                <w:color w:val="auto"/>
-                <w:sz w:val="28"/>
-                <w:szCs w:val="28"/>
-              </w:rPr>
-            </w:pPr>
-            <w:r>
-              <w:rPr>
-                <w:rStyle w:val="fontstyle01"/>
-                <w:rFonts w:cs="Times New Roman"/>
-                <w:sz w:val="28"/>
-                <w:szCs w:val="28"/>
-                <w:lang w:val="vi-VN"/>
-              </w:rPr>
-              <w:t>Hệ thống thông báo thông tin nhập không chính xác.</w:t>
-            </w:r>
-          </w:p>
-          <w:p>
-            <w:pPr>
-              <w:pStyle w:val="ListParagraph"/>
-              <w:numPr>
-                <w:ilvl w:val="0"/>
-                <w:numId w:val="4"/>
-              </w:numPr>
-              <w:ind w:left="706"/>
-              <w:rPr>
-                <w:szCs w:val="28"/>
-              </w:rPr>
-            </w:pPr>
-            <w:r>
-              <w:rPr>
-                <w:rStyle w:val="fontstyle01"/>
-                <w:rFonts w:cs="Times New Roman"/>
-                <w:sz w:val="28"/>
-                <w:szCs w:val="28"/>
-                <w:lang w:val="vi-VN"/>
-              </w:rPr>
-              <w:t>Hệ thống yêu cầu khách xem nhập thông tin lại</w:t>
-            </w:r>
-          </w:p>
-          <w:p>
-            <w:pPr>
-              <w:pStyle w:val="ListParagraph"/>
-              <w:numPr>
-                <w:ilvl w:val="0"/>
-                <w:numId w:val="4"/>
               </w:numPr>
               <w:ind w:left="706" w:hanging="365"/>
               <w:rPr>
@@ -1290,7 +2813,7 @@
               <w:pStyle w:val="ListParagraph"/>
               <w:numPr>
                 <w:ilvl w:val="0"/>
-                <w:numId w:val="9"/>
+                <w:numId w:val="8"/>
               </w:numPr>
               <w:jc w:val="center"/>
               <w:rPr>
@@ -1748,6 +3271,219 @@
               <w:bottom w:val="single" w:sz="4" w:space="0" w:color="000000" w:themeColor="text1"/>
               <w:right w:val="single" w:sz="4" w:space="0" w:color="000000" w:themeColor="text1"/>
             </w:tcBorders>
+          </w:tcPr>
+          <w:p>
+            <w:pPr>
+              <w:pStyle w:val="ListParagraph"/>
+              <w:numPr>
+                <w:ilvl w:val="0"/>
+                <w:numId w:val="4"/>
+              </w:numPr>
+              <w:ind w:left="796"/>
+              <w:rPr>
+                <w:rFonts w:cs="Times New Roman"/>
+                <w:szCs w:val="28"/>
+                <w:lang w:val="vi-VN"/>
+              </w:rPr>
+            </w:pPr>
+            <w:r>
+              <w:rPr>
+                <w:rStyle w:val="fontstyle01"/>
+                <w:rFonts w:ascii="Times New Roman" w:hAnsi="Times New Roman" w:cs="Times New Roman"/>
+                <w:sz w:val="28"/>
+                <w:szCs w:val="28"/>
+                <w:lang w:val="vi-VN"/>
+              </w:rPr>
+              <w:t>Người dùng</w:t>
+            </w:r>
+            <w:r>
+              <w:rPr>
+                <w:rStyle w:val="fontstyle01"/>
+                <w:rFonts w:ascii="Times New Roman" w:hAnsi="Times New Roman" w:cs="Times New Roman"/>
+                <w:sz w:val="28"/>
+                <w:szCs w:val="28"/>
+                <w:lang w:val="vi-VN"/>
+              </w:rPr>
+              <w:t xml:space="preserve"> chọn chức năng đăng nhập</w:t>
+            </w:r>
+          </w:p>
+          <w:p>
+            <w:pPr>
+              <w:pStyle w:val="ListParagraph"/>
+              <w:numPr>
+                <w:ilvl w:val="0"/>
+                <w:numId w:val="4"/>
+              </w:numPr>
+              <w:ind w:left="796"/>
+              <w:rPr>
+                <w:rFonts w:cs="Times New Roman"/>
+                <w:szCs w:val="28"/>
+                <w:lang w:val="vi-VN"/>
+              </w:rPr>
+            </w:pPr>
+            <w:r>
+              <w:rPr>
+                <w:rStyle w:val="fontstyle01"/>
+                <w:rFonts w:ascii="Times New Roman" w:hAnsi="Times New Roman" w:cs="Times New Roman"/>
+                <w:sz w:val="28"/>
+                <w:szCs w:val="28"/>
+                <w:lang w:val="vi-VN"/>
+              </w:rPr>
+              <w:t>Trang</w:t>
+            </w:r>
+            <w:r>
+              <w:rPr>
+                <w:rStyle w:val="fontstyle01"/>
+                <w:rFonts w:ascii="Times New Roman" w:hAnsi="Times New Roman" w:cs="Times New Roman"/>
+                <w:sz w:val="28"/>
+                <w:szCs w:val="28"/>
+                <w:lang w:val="vi-VN"/>
+              </w:rPr>
+              <w:t xml:space="preserve"> đăng nhập hiển thị</w:t>
+            </w:r>
+          </w:p>
+          <w:p>
+            <w:pPr>
+              <w:pStyle w:val="ListParagraph"/>
+              <w:numPr>
+                <w:ilvl w:val="0"/>
+                <w:numId w:val="4"/>
+              </w:numPr>
+              <w:ind w:left="796"/>
+              <w:rPr>
+                <w:rFonts w:cs="Times New Roman"/>
+                <w:szCs w:val="28"/>
+                <w:lang w:val="vi-VN"/>
+              </w:rPr>
+            </w:pPr>
+            <w:r>
+              <w:rPr>
+                <w:rStyle w:val="fontstyle01"/>
+                <w:rFonts w:ascii="Times New Roman" w:hAnsi="Times New Roman" w:cs="Times New Roman"/>
+                <w:sz w:val="28"/>
+                <w:szCs w:val="28"/>
+                <w:lang w:val="vi-VN"/>
+              </w:rPr>
+              <w:t>Nhập tên, mật khẩu vào trang đăng nhập</w:t>
+            </w:r>
+          </w:p>
+          <w:p>
+            <w:pPr>
+              <w:pStyle w:val="ListParagraph"/>
+              <w:numPr>
+                <w:ilvl w:val="0"/>
+                <w:numId w:val="4"/>
+              </w:numPr>
+              <w:ind w:left="796"/>
+              <w:rPr>
+                <w:rFonts w:cs="Times New Roman"/>
+                <w:szCs w:val="28"/>
+                <w:lang w:val="vi-VN"/>
+              </w:rPr>
+            </w:pPr>
+            <w:r>
+              <w:rPr>
+                <w:rStyle w:val="fontstyle01"/>
+                <w:rFonts w:ascii="Times New Roman" w:hAnsi="Times New Roman" w:cs="Times New Roman"/>
+                <w:sz w:val="28"/>
+                <w:szCs w:val="28"/>
+                <w:lang w:val="vi-VN"/>
+              </w:rPr>
+              <w:t xml:space="preserve">Hệ thống kiểm tra tên, mật khẩu của </w:t>
+            </w:r>
+            <w:r>
+              <w:rPr>
+                <w:rStyle w:val="fontstyle01"/>
+                <w:rFonts w:ascii="Times New Roman" w:hAnsi="Times New Roman" w:cs="Times New Roman"/>
+                <w:sz w:val="28"/>
+                <w:szCs w:val="28"/>
+                <w:lang w:val="vi-VN"/>
+              </w:rPr>
+              <w:t>người dùng</w:t>
+            </w:r>
+          </w:p>
+          <w:p>
+            <w:pPr>
+              <w:pStyle w:val="ListParagraph"/>
+              <w:numPr>
+                <w:ilvl w:val="0"/>
+                <w:numId w:val="4"/>
+              </w:numPr>
+              <w:ind w:left="796"/>
+              <w:rPr>
+                <w:rFonts w:cs="Times New Roman"/>
+                <w:szCs w:val="28"/>
+                <w:lang w:val="vi-VN"/>
+              </w:rPr>
+            </w:pPr>
+            <w:r>
+              <w:rPr>
+                <w:rFonts w:cs="Times New Roman"/>
+                <w:szCs w:val="28"/>
+                <w:lang w:val="vi-VN"/>
+              </w:rPr>
+              <w:t>Hệ thống mở màn hình trang chủ và mở các chức năng được phép truy cập của người dùng.</w:t>
+            </w:r>
+          </w:p>
+        </w:tc>
+      </w:tr>
+      <w:tr>
+        <w:tc>
+          <w:tcPr>
+            <w:tcW w:w="2064" w:type="dxa"/>
+            <w:tcBorders>
+              <w:top w:val="single" w:sz="4" w:space="0" w:color="000000" w:themeColor="text1"/>
+              <w:left w:val="single" w:sz="4" w:space="0" w:color="000000" w:themeColor="text1"/>
+              <w:bottom w:val="single" w:sz="4" w:space="0" w:color="000000" w:themeColor="text1"/>
+              <w:right w:val="single" w:sz="4" w:space="0" w:color="000000" w:themeColor="text1"/>
+            </w:tcBorders>
+            <w:hideMark/>
+          </w:tcPr>
+          <w:p>
+            <w:pPr>
+              <w:rPr>
+                <w:rFonts w:cs="Times New Roman"/>
+                <w:szCs w:val="28"/>
+                <w:lang w:val="vi-VN"/>
+              </w:rPr>
+            </w:pPr>
+            <w:r>
+              <w:rPr>
+                <w:rFonts w:cs="Times New Roman"/>
+                <w:szCs w:val="28"/>
+                <w:lang w:val="vi-VN"/>
+              </w:rPr>
+              <w:t>Alternative flow</w:t>
+            </w:r>
+          </w:p>
+          <w:p>
+            <w:pPr>
+              <w:rPr>
+                <w:rFonts w:cs="Times New Roman"/>
+                <w:szCs w:val="28"/>
+                <w:lang w:val="vi-VN"/>
+              </w:rPr>
+            </w:pPr>
+            <w:r>
+              <w:rPr>
+                <w:rFonts w:cs="Times New Roman"/>
+                <w:szCs w:val="28"/>
+                <w:lang w:val="vi-VN"/>
+              </w:rPr>
+              <w:t>(Thất bại)</w:t>
+            </w:r>
+          </w:p>
+        </w:tc>
+        <w:tc>
+          <w:tcPr>
+            <w:tcW w:w="8821" w:type="dxa"/>
+            <w:tcBorders>
+              <w:top w:val="single" w:sz="4" w:space="0" w:color="000000" w:themeColor="text1"/>
+              <w:left w:val="single" w:sz="4" w:space="0" w:color="000000" w:themeColor="text1"/>
+              <w:bottom w:val="single" w:sz="4" w:space="0" w:color="000000" w:themeColor="text1"/>
+              <w:right w:val="single" w:sz="4" w:space="0" w:color="000000" w:themeColor="text1"/>
+            </w:tcBorders>
+            <w:hideMark/>
           </w:tcPr>
           <w:p>
             <w:pPr>
@@ -1758,9 +3494,11 @@
               </w:numPr>
               <w:ind w:left="796"/>
               <w:rPr>
-                <w:rFonts w:cs="Times New Roman"/>
-                <w:szCs w:val="28"/>
-                <w:lang w:val="vi-VN"/>
+                <w:rStyle w:val="fontstyle01"/>
+                <w:rFonts w:ascii="Times New Roman" w:hAnsi="Times New Roman" w:cs="Times New Roman"/>
+                <w:color w:val="auto"/>
+                <w:sz w:val="28"/>
+                <w:szCs w:val="28"/>
               </w:rPr>
             </w:pPr>
             <w:r>
@@ -1771,17 +3509,7 @@
                 <w:szCs w:val="28"/>
                 <w:lang w:val="vi-VN"/>
               </w:rPr>
-              <w:t>Người dùng</w:t>
-            </w:r>
-            <w:r>
-              <w:rPr>
-                <w:rStyle w:val="fontstyle01"/>
-                <w:rFonts w:ascii="Times New Roman" w:hAnsi="Times New Roman" w:cs="Times New Roman"/>
-                <w:sz w:val="28"/>
-                <w:szCs w:val="28"/>
-                <w:lang w:val="vi-VN"/>
-              </w:rPr>
-              <w:t xml:space="preserve"> chọn chức năng đăng nhập</w:t>
+              <w:t>Hệ thống thông báo quá trình đăng nhập không thành công</w:t>
             </w:r>
           </w:p>
           <w:p>
@@ -1795,7 +3523,6 @@
               <w:rPr>
                 <w:rFonts w:cs="Times New Roman"/>
                 <w:szCs w:val="28"/>
-                <w:lang w:val="vi-VN"/>
               </w:rPr>
             </w:pPr>
             <w:r>
@@ -1806,17 +3533,7 @@
                 <w:szCs w:val="28"/>
                 <w:lang w:val="vi-VN"/>
               </w:rPr>
-              <w:t>Trang</w:t>
-            </w:r>
-            <w:r>
-              <w:rPr>
-                <w:rStyle w:val="fontstyle01"/>
-                <w:rFonts w:ascii="Times New Roman" w:hAnsi="Times New Roman" w:cs="Times New Roman"/>
-                <w:sz w:val="28"/>
-                <w:szCs w:val="28"/>
-                <w:lang w:val="vi-VN"/>
-              </w:rPr>
-              <w:t xml:space="preserve"> đăng nhập hiển thị</w:t>
+              <w:t>Chọn đăng ký hay nhập lại</w:t>
             </w:r>
           </w:p>
           <w:p>
@@ -1841,7 +3558,27 @@
                 <w:szCs w:val="28"/>
                 <w:lang w:val="vi-VN"/>
               </w:rPr>
-              <w:t>Nhập tên, mật khẩu vào trang đăng nhập</w:t>
+              <w:t xml:space="preserve">Hệ thống yêu cầu </w:t>
+            </w:r>
+            <w:r>
+              <w:rPr>
+                <w:rStyle w:val="fontstyle01"/>
+                <w:rFonts w:ascii="Times New Roman" w:hAnsi="Times New Roman" w:cs="Times New Roman"/>
+                <w:sz w:val="28"/>
+                <w:szCs w:val="28"/>
+                <w:lang w:val="vi-VN"/>
+              </w:rPr>
+              <w:t>người dùng</w:t>
+            </w:r>
+            <w:r>
+              <w:rPr>
+                <w:rStyle w:val="fontstyle01"/>
+                <w:rFonts w:ascii="Times New Roman" w:hAnsi="Times New Roman" w:cs="Times New Roman"/>
+                <w:sz w:val="28"/>
+                <w:szCs w:val="28"/>
+                <w:lang w:val="vi-VN"/>
+              </w:rPr>
+              <w:t xml:space="preserve"> nhập lại tên và mật khẩu</w:t>
             </w:r>
           </w:p>
           <w:p>
@@ -1850,220 +3587,6 @@
               <w:numPr>
                 <w:ilvl w:val="0"/>
                 <w:numId w:val="5"/>
-              </w:numPr>
-              <w:ind w:left="796"/>
-              <w:rPr>
-                <w:rFonts w:cs="Times New Roman"/>
-                <w:szCs w:val="28"/>
-                <w:lang w:val="vi-VN"/>
-              </w:rPr>
-            </w:pPr>
-            <w:r>
-              <w:rPr>
-                <w:rStyle w:val="fontstyle01"/>
-                <w:rFonts w:ascii="Times New Roman" w:hAnsi="Times New Roman" w:cs="Times New Roman"/>
-                <w:sz w:val="28"/>
-                <w:szCs w:val="28"/>
-                <w:lang w:val="vi-VN"/>
-              </w:rPr>
-              <w:t xml:space="preserve">Hệ thống kiểm tra tên, mật khẩu của </w:t>
-            </w:r>
-            <w:r>
-              <w:rPr>
-                <w:rStyle w:val="fontstyle01"/>
-                <w:rFonts w:ascii="Times New Roman" w:hAnsi="Times New Roman" w:cs="Times New Roman"/>
-                <w:sz w:val="28"/>
-                <w:szCs w:val="28"/>
-                <w:lang w:val="vi-VN"/>
-              </w:rPr>
-              <w:t>người dùng</w:t>
-            </w:r>
-          </w:p>
-          <w:p>
-            <w:pPr>
-              <w:pStyle w:val="ListParagraph"/>
-              <w:numPr>
-                <w:ilvl w:val="0"/>
-                <w:numId w:val="5"/>
-              </w:numPr>
-              <w:ind w:left="796"/>
-              <w:rPr>
-                <w:rFonts w:cs="Times New Roman"/>
-                <w:szCs w:val="28"/>
-                <w:lang w:val="vi-VN"/>
-              </w:rPr>
-            </w:pPr>
-            <w:r>
-              <w:rPr>
-                <w:rFonts w:cs="Times New Roman"/>
-                <w:szCs w:val="28"/>
-                <w:lang w:val="vi-VN"/>
-              </w:rPr>
-              <w:t>Hệ thống mở màn hình trang chủ và mở các chức năng được phép truy cập của người dùng.</w:t>
-            </w:r>
-          </w:p>
-        </w:tc>
-      </w:tr>
-      <w:tr>
-        <w:tc>
-          <w:tcPr>
-            <w:tcW w:w="2064" w:type="dxa"/>
-            <w:tcBorders>
-              <w:top w:val="single" w:sz="4" w:space="0" w:color="000000" w:themeColor="text1"/>
-              <w:left w:val="single" w:sz="4" w:space="0" w:color="000000" w:themeColor="text1"/>
-              <w:bottom w:val="single" w:sz="4" w:space="0" w:color="000000" w:themeColor="text1"/>
-              <w:right w:val="single" w:sz="4" w:space="0" w:color="000000" w:themeColor="text1"/>
-            </w:tcBorders>
-            <w:hideMark/>
-          </w:tcPr>
-          <w:p>
-            <w:pPr>
-              <w:rPr>
-                <w:rFonts w:cs="Times New Roman"/>
-                <w:szCs w:val="28"/>
-                <w:lang w:val="vi-VN"/>
-              </w:rPr>
-            </w:pPr>
-            <w:r>
-              <w:rPr>
-                <w:rFonts w:cs="Times New Roman"/>
-                <w:szCs w:val="28"/>
-                <w:lang w:val="vi-VN"/>
-              </w:rPr>
-              <w:t>Alternative flow</w:t>
-            </w:r>
-          </w:p>
-          <w:p>
-            <w:pPr>
-              <w:rPr>
-                <w:rFonts w:cs="Times New Roman"/>
-                <w:szCs w:val="28"/>
-                <w:lang w:val="vi-VN"/>
-              </w:rPr>
-            </w:pPr>
-            <w:r>
-              <w:rPr>
-                <w:rFonts w:cs="Times New Roman"/>
-                <w:szCs w:val="28"/>
-                <w:lang w:val="vi-VN"/>
-              </w:rPr>
-              <w:t>(Thất bại)</w:t>
-            </w:r>
-          </w:p>
-        </w:tc>
-        <w:tc>
-          <w:tcPr>
-            <w:tcW w:w="8821" w:type="dxa"/>
-            <w:tcBorders>
-              <w:top w:val="single" w:sz="4" w:space="0" w:color="000000" w:themeColor="text1"/>
-              <w:left w:val="single" w:sz="4" w:space="0" w:color="000000" w:themeColor="text1"/>
-              <w:bottom w:val="single" w:sz="4" w:space="0" w:color="000000" w:themeColor="text1"/>
-              <w:right w:val="single" w:sz="4" w:space="0" w:color="000000" w:themeColor="text1"/>
-            </w:tcBorders>
-            <w:hideMark/>
-          </w:tcPr>
-          <w:p>
-            <w:pPr>
-              <w:pStyle w:val="ListParagraph"/>
-              <w:numPr>
-                <w:ilvl w:val="0"/>
-                <w:numId w:val="6"/>
-              </w:numPr>
-              <w:ind w:left="796"/>
-              <w:rPr>
-                <w:rStyle w:val="fontstyle01"/>
-                <w:rFonts w:ascii="Times New Roman" w:hAnsi="Times New Roman" w:cs="Times New Roman"/>
-                <w:color w:val="auto"/>
-                <w:sz w:val="28"/>
-                <w:szCs w:val="28"/>
-              </w:rPr>
-            </w:pPr>
-            <w:r>
-              <w:rPr>
-                <w:rStyle w:val="fontstyle01"/>
-                <w:rFonts w:ascii="Times New Roman" w:hAnsi="Times New Roman" w:cs="Times New Roman"/>
-                <w:sz w:val="28"/>
-                <w:szCs w:val="28"/>
-                <w:lang w:val="vi-VN"/>
-              </w:rPr>
-              <w:t>Hệ thống thông báo quá trình đăng nhập không thành công</w:t>
-            </w:r>
-          </w:p>
-          <w:p>
-            <w:pPr>
-              <w:pStyle w:val="ListParagraph"/>
-              <w:numPr>
-                <w:ilvl w:val="0"/>
-                <w:numId w:val="6"/>
-              </w:numPr>
-              <w:ind w:left="796"/>
-              <w:rPr>
-                <w:rFonts w:cs="Times New Roman"/>
-                <w:szCs w:val="28"/>
-              </w:rPr>
-            </w:pPr>
-            <w:r>
-              <w:rPr>
-                <w:rStyle w:val="fontstyle01"/>
-                <w:rFonts w:ascii="Times New Roman" w:hAnsi="Times New Roman" w:cs="Times New Roman"/>
-                <w:sz w:val="28"/>
-                <w:szCs w:val="28"/>
-                <w:lang w:val="vi-VN"/>
-              </w:rPr>
-              <w:t>Chọn đăng ký hay nhập lại</w:t>
-            </w:r>
-          </w:p>
-          <w:p>
-            <w:pPr>
-              <w:pStyle w:val="ListParagraph"/>
-              <w:numPr>
-                <w:ilvl w:val="0"/>
-                <w:numId w:val="6"/>
-              </w:numPr>
-              <w:ind w:left="796"/>
-              <w:rPr>
-                <w:rFonts w:cs="Times New Roman"/>
-                <w:szCs w:val="28"/>
-                <w:lang w:val="vi-VN"/>
-              </w:rPr>
-            </w:pPr>
-            <w:r>
-              <w:rPr>
-                <w:rStyle w:val="fontstyle01"/>
-                <w:rFonts w:ascii="Times New Roman" w:hAnsi="Times New Roman" w:cs="Times New Roman"/>
-                <w:sz w:val="28"/>
-                <w:szCs w:val="28"/>
-                <w:lang w:val="vi-VN"/>
-              </w:rPr>
-              <w:t xml:space="preserve">Hệ thống yêu cầu </w:t>
-            </w:r>
-            <w:r>
-              <w:rPr>
-                <w:rStyle w:val="fontstyle01"/>
-                <w:rFonts w:ascii="Times New Roman" w:hAnsi="Times New Roman" w:cs="Times New Roman"/>
-                <w:sz w:val="28"/>
-                <w:szCs w:val="28"/>
-                <w:lang w:val="vi-VN"/>
-              </w:rPr>
-              <w:t>người dùng</w:t>
-            </w:r>
-            <w:r>
-              <w:rPr>
-                <w:rStyle w:val="fontstyle01"/>
-                <w:rFonts w:ascii="Times New Roman" w:hAnsi="Times New Roman" w:cs="Times New Roman"/>
-                <w:sz w:val="28"/>
-                <w:szCs w:val="28"/>
-                <w:lang w:val="vi-VN"/>
-              </w:rPr>
-              <w:t xml:space="preserve"> nhập lại tên và mật khẩu</w:t>
-            </w:r>
-          </w:p>
-          <w:p>
-            <w:pPr>
-              <w:pStyle w:val="ListParagraph"/>
-              <w:numPr>
-                <w:ilvl w:val="0"/>
-                <w:numId w:val="6"/>
               </w:numPr>
               <w:ind w:left="796"/>
               <w:rPr>
@@ -2202,7 +3725,7 @@
               <w:pStyle w:val="ListParagraph"/>
               <w:numPr>
                 <w:ilvl w:val="0"/>
-                <w:numId w:val="9"/>
+                <w:numId w:val="8"/>
               </w:numPr>
               <w:jc w:val="center"/>
               <w:rPr>
@@ -2520,6 +4043,7 @@
                 <w:szCs w:val="28"/>
                 <w:lang w:val="vi-VN"/>
               </w:rPr>
+              <w:lastRenderedPageBreak/>
               <w:t>Flow of events</w:t>
             </w:r>
           </w:p>
@@ -2614,7 +4138,7 @@
               <w:pStyle w:val="ListParagraph"/>
               <w:numPr>
                 <w:ilvl w:val="0"/>
-                <w:numId w:val="7"/>
+                <w:numId w:val="6"/>
               </w:numPr>
               <w:rPr>
                 <w:rStyle w:val="fontstyle01"/>
@@ -2651,7 +4175,7 @@
               <w:pStyle w:val="ListParagraph"/>
               <w:numPr>
                 <w:ilvl w:val="0"/>
-                <w:numId w:val="7"/>
+                <w:numId w:val="6"/>
               </w:numPr>
               <w:rPr>
                 <w:rFonts w:cs="Times New Roman"/>
@@ -2828,7 +4352,7 @@
               <w:pStyle w:val="ListParagraph"/>
               <w:numPr>
                 <w:ilvl w:val="0"/>
-                <w:numId w:val="8"/>
+                <w:numId w:val="7"/>
               </w:numPr>
               <w:jc w:val="center"/>
               <w:rPr>
@@ -3226,7 +4750,7 @@
               <w:pStyle w:val="ListParagraph"/>
               <w:numPr>
                 <w:ilvl w:val="0"/>
-                <w:numId w:val="12"/>
+                <w:numId w:val="9"/>
               </w:numPr>
               <w:rPr>
                 <w:rFonts w:cs="Times New Roman"/>
@@ -3253,7 +4777,7 @@
               <w:pStyle w:val="ListParagraph"/>
               <w:numPr>
                 <w:ilvl w:val="0"/>
-                <w:numId w:val="12"/>
+                <w:numId w:val="9"/>
               </w:numPr>
               <w:rPr>
                 <w:rFonts w:cs="Times New Roman"/>
@@ -3426,7 +4950,7 @@
               <w:pStyle w:val="ListParagraph"/>
               <w:numPr>
                 <w:ilvl w:val="0"/>
-                <w:numId w:val="8"/>
+                <w:numId w:val="7"/>
               </w:numPr>
               <w:jc w:val="center"/>
               <w:rPr>
@@ -3831,7 +5355,7 @@
               <w:pStyle w:val="ListParagraph"/>
               <w:numPr>
                 <w:ilvl w:val="0"/>
-                <w:numId w:val="14"/>
+                <w:numId w:val="10"/>
               </w:numPr>
               <w:rPr>
                 <w:rFonts w:cs="Times New Roman"/>
@@ -3851,7 +5375,7 @@
               <w:pStyle w:val="ListParagraph"/>
               <w:numPr>
                 <w:ilvl w:val="0"/>
-                <w:numId w:val="14"/>
+                <w:numId w:val="10"/>
               </w:numPr>
               <w:rPr>
                 <w:rFonts w:cs="Times New Roman"/>
@@ -3871,7 +5395,7 @@
               <w:pStyle w:val="ListParagraph"/>
               <w:numPr>
                 <w:ilvl w:val="0"/>
-                <w:numId w:val="14"/>
+                <w:numId w:val="10"/>
               </w:numPr>
               <w:rPr>
                 <w:rFonts w:cs="Times New Roman"/>
@@ -3949,7 +5473,7 @@
               <w:pStyle w:val="ListParagraph"/>
               <w:numPr>
                 <w:ilvl w:val="0"/>
-                <w:numId w:val="17"/>
+                <w:numId w:val="11"/>
               </w:numPr>
               <w:rPr>
                 <w:rFonts w:cs="Times New Roman"/>
@@ -3969,7 +5493,7 @@
               <w:pStyle w:val="ListParagraph"/>
               <w:numPr>
                 <w:ilvl w:val="0"/>
-                <w:numId w:val="17"/>
+                <w:numId w:val="11"/>
               </w:numPr>
               <w:rPr>
                 <w:rFonts w:cs="Times New Roman"/>
@@ -4076,7 +5600,7 @@
               <w:pStyle w:val="ListParagraph"/>
               <w:numPr>
                 <w:ilvl w:val="0"/>
-                <w:numId w:val="8"/>
+                <w:numId w:val="7"/>
               </w:numPr>
               <w:jc w:val="center"/>
               <w:rPr>
@@ -4439,7 +5963,7 @@
               <w:pStyle w:val="ListParagraph"/>
               <w:numPr>
                 <w:ilvl w:val="0"/>
-                <w:numId w:val="18"/>
+                <w:numId w:val="12"/>
               </w:numPr>
               <w:rPr>
                 <w:rFonts w:cs="Times New Roman"/>
@@ -4459,7 +5983,7 @@
               <w:pStyle w:val="ListParagraph"/>
               <w:numPr>
                 <w:ilvl w:val="0"/>
-                <w:numId w:val="18"/>
+                <w:numId w:val="12"/>
               </w:numPr>
               <w:rPr>
                 <w:rFonts w:cs="Times New Roman"/>
@@ -4537,7 +6061,7 @@
               <w:pStyle w:val="ListParagraph"/>
               <w:numPr>
                 <w:ilvl w:val="0"/>
-                <w:numId w:val="19"/>
+                <w:numId w:val="13"/>
               </w:numPr>
               <w:rPr>
                 <w:rFonts w:cs="Times New Roman"/>
@@ -4557,7 +6081,7 @@
               <w:pStyle w:val="ListParagraph"/>
               <w:numPr>
                 <w:ilvl w:val="0"/>
-                <w:numId w:val="19"/>
+                <w:numId w:val="13"/>
               </w:numPr>
               <w:rPr>
                 <w:rFonts w:cs="Times New Roman"/>
@@ -4664,7 +6188,7 @@
               <w:pStyle w:val="ListParagraph"/>
               <w:numPr>
                 <w:ilvl w:val="0"/>
-                <w:numId w:val="8"/>
+                <w:numId w:val="7"/>
               </w:numPr>
               <w:jc w:val="center"/>
               <w:rPr>
@@ -4935,7 +6459,6 @@
                 <w:szCs w:val="28"/>
                 <w:lang w:val="vi-VN"/>
               </w:rPr>
-              <w:lastRenderedPageBreak/>
               <w:t>Flow of events</w:t>
             </w:r>
           </w:p>
@@ -5028,7 +6551,7 @@
               <w:pStyle w:val="ListParagraph"/>
               <w:numPr>
                 <w:ilvl w:val="0"/>
-                <w:numId w:val="20"/>
+                <w:numId w:val="14"/>
               </w:numPr>
               <w:rPr>
                 <w:rFonts w:cs="Times New Roman"/>
@@ -5048,7 +6571,7 @@
               <w:pStyle w:val="ListParagraph"/>
               <w:numPr>
                 <w:ilvl w:val="0"/>
-                <w:numId w:val="20"/>
+                <w:numId w:val="14"/>
               </w:numPr>
               <w:rPr>
                 <w:rFonts w:cs="Times New Roman"/>
@@ -5068,7 +6591,7 @@
               <w:pStyle w:val="ListParagraph"/>
               <w:numPr>
                 <w:ilvl w:val="0"/>
-                <w:numId w:val="20"/>
+                <w:numId w:val="14"/>
               </w:numPr>
               <w:rPr>
                 <w:rFonts w:cs="Times New Roman"/>
@@ -5146,7 +6669,7 @@
               <w:pStyle w:val="ListParagraph"/>
               <w:numPr>
                 <w:ilvl w:val="0"/>
-                <w:numId w:val="21"/>
+                <w:numId w:val="15"/>
               </w:numPr>
               <w:rPr>
                 <w:rFonts w:cs="Times New Roman"/>
@@ -5166,7 +6689,7 @@
               <w:pStyle w:val="ListParagraph"/>
               <w:numPr>
                 <w:ilvl w:val="0"/>
-                <w:numId w:val="21"/>
+                <w:numId w:val="15"/>
               </w:numPr>
               <w:rPr>
                 <w:rFonts w:cs="Times New Roman"/>
@@ -5268,7 +6791,7 @@
               <w:pStyle w:val="ListParagraph"/>
               <w:numPr>
                 <w:ilvl w:val="0"/>
-                <w:numId w:val="8"/>
+                <w:numId w:val="7"/>
               </w:numPr>
               <w:jc w:val="center"/>
               <w:rPr>
@@ -5638,7 +7161,7 @@
               <w:pStyle w:val="ListParagraph"/>
               <w:numPr>
                 <w:ilvl w:val="0"/>
-                <w:numId w:val="22"/>
+                <w:numId w:val="16"/>
               </w:numPr>
               <w:rPr>
                 <w:rFonts w:cs="Times New Roman"/>
@@ -5672,7 +7195,7 @@
               <w:pStyle w:val="ListParagraph"/>
               <w:numPr>
                 <w:ilvl w:val="0"/>
-                <w:numId w:val="22"/>
+                <w:numId w:val="16"/>
               </w:numPr>
               <w:rPr>
                 <w:rFonts w:cs="Times New Roman"/>
@@ -5735,7 +7258,7 @@
               <w:pStyle w:val="ListParagraph"/>
               <w:numPr>
                 <w:ilvl w:val="0"/>
-                <w:numId w:val="22"/>
+                <w:numId w:val="16"/>
               </w:numPr>
               <w:rPr>
                 <w:rFonts w:cs="Times New Roman"/>
@@ -5921,7 +7444,7 @@
               <w:pStyle w:val="ListParagraph"/>
               <w:numPr>
                 <w:ilvl w:val="0"/>
-                <w:numId w:val="8"/>
+                <w:numId w:val="7"/>
               </w:numPr>
               <w:jc w:val="center"/>
               <w:rPr>
@@ -6333,7 +7856,7 @@
               <w:pStyle w:val="ListParagraph"/>
               <w:numPr>
                 <w:ilvl w:val="0"/>
-                <w:numId w:val="26"/>
+                <w:numId w:val="17"/>
               </w:numPr>
               <w:rPr>
                 <w:rFonts w:cs="Times New Roman"/>
@@ -6506,7 +8029,7 @@
               <w:pStyle w:val="ListParagraph"/>
               <w:numPr>
                 <w:ilvl w:val="0"/>
-                <w:numId w:val="8"/>
+                <w:numId w:val="7"/>
               </w:numPr>
               <w:jc w:val="center"/>
               <w:rPr>
@@ -6603,6 +8126,7 @@
                 <w:szCs w:val="28"/>
                 <w:lang w:val="vi-VN"/>
               </w:rPr>
+              <w:lastRenderedPageBreak/>
               <w:t>Actor(s)</w:t>
             </w:r>
           </w:p>
@@ -6869,7 +8393,7 @@
               <w:pStyle w:val="ListParagraph"/>
               <w:numPr>
                 <w:ilvl w:val="0"/>
-                <w:numId w:val="28"/>
+                <w:numId w:val="18"/>
               </w:numPr>
               <w:rPr>
                 <w:rFonts w:cs="Times New Roman"/>
@@ -6911,7 +8435,6 @@
                 <w:szCs w:val="28"/>
                 <w:lang w:val="vi-VN"/>
               </w:rPr>
-              <w:lastRenderedPageBreak/>
               <w:t>Alternative flow</w:t>
             </w:r>
           </w:p>
@@ -7048,7 +8571,7 @@
               <w:pStyle w:val="ListParagraph"/>
               <w:numPr>
                 <w:ilvl w:val="0"/>
-                <w:numId w:val="8"/>
+                <w:numId w:val="7"/>
               </w:numPr>
               <w:jc w:val="center"/>
               <w:rPr>
@@ -7411,7 +8934,7 @@
               <w:pStyle w:val="ListParagraph"/>
               <w:numPr>
                 <w:ilvl w:val="0"/>
-                <w:numId w:val="30"/>
+                <w:numId w:val="19"/>
               </w:numPr>
               <w:rPr>
                 <w:rFonts w:cs="Times New Roman"/>
@@ -7584,7 +9107,7 @@
               <w:pStyle w:val="ListParagraph"/>
               <w:numPr>
                 <w:ilvl w:val="0"/>
-                <w:numId w:val="8"/>
+                <w:numId w:val="7"/>
               </w:numPr>
               <w:jc w:val="center"/>
               <w:rPr>
@@ -7947,7 +9470,7 @@
               <w:pStyle w:val="ListParagraph"/>
               <w:numPr>
                 <w:ilvl w:val="0"/>
-                <w:numId w:val="32"/>
+                <w:numId w:val="20"/>
               </w:numPr>
               <w:rPr>
                 <w:rFonts w:cs="Times New Roman"/>
@@ -7970,7 +9493,7 @@
               <w:pStyle w:val="ListParagraph"/>
               <w:numPr>
                 <w:ilvl w:val="0"/>
-                <w:numId w:val="32"/>
+                <w:numId w:val="20"/>
               </w:numPr>
               <w:rPr>
                 <w:rFonts w:cs="Times New Roman"/>
@@ -7993,7 +9516,7 @@
               <w:pStyle w:val="ListParagraph"/>
               <w:numPr>
                 <w:ilvl w:val="0"/>
-                <w:numId w:val="32"/>
+                <w:numId w:val="20"/>
               </w:numPr>
               <w:rPr>
                 <w:rFonts w:cs="Times New Roman"/>
@@ -8090,7 +9613,7 @@
               <w:pStyle w:val="ListParagraph"/>
               <w:numPr>
                 <w:ilvl w:val="0"/>
-                <w:numId w:val="33"/>
+                <w:numId w:val="21"/>
               </w:numPr>
               <w:rPr>
                 <w:rFonts w:cs="Times New Roman"/>
@@ -8218,7 +9741,7 @@
               <w:pStyle w:val="ListParagraph"/>
               <w:numPr>
                 <w:ilvl w:val="0"/>
-                <w:numId w:val="8"/>
+                <w:numId w:val="7"/>
               </w:numPr>
               <w:jc w:val="center"/>
               <w:rPr>
@@ -8563,6 +10086,7 @@
                 <w:szCs w:val="28"/>
                 <w:lang w:val="vi-VN"/>
               </w:rPr>
+              <w:lastRenderedPageBreak/>
               <w:t>(Thành công)</w:t>
             </w:r>
           </w:p>
@@ -8582,7 +10106,7 @@
               <w:pStyle w:val="ListParagraph"/>
               <w:numPr>
                 <w:ilvl w:val="0"/>
-                <w:numId w:val="34"/>
+                <w:numId w:val="22"/>
               </w:numPr>
               <w:rPr>
                 <w:rFonts w:cs="Times New Roman"/>
@@ -8594,6 +10118,7 @@
                 <w:rFonts w:cs="Times New Roman"/>
                 <w:szCs w:val="28"/>
               </w:rPr>
+              <w:lastRenderedPageBreak/>
               <w:t>Người dùng chọn xem danh mục hàng hóa</w:t>
             </w:r>
           </w:p>
@@ -8624,6 +10149,7 @@
                 <w:szCs w:val="28"/>
                 <w:lang w:val="vi-VN"/>
               </w:rPr>
+              <w:lastRenderedPageBreak/>
               <w:t>Alternative flow</w:t>
             </w:r>
           </w:p>
@@ -8755,7 +10281,7 @@
               <w:pStyle w:val="ListParagraph"/>
               <w:numPr>
                 <w:ilvl w:val="0"/>
-                <w:numId w:val="8"/>
+                <w:numId w:val="7"/>
               </w:numPr>
               <w:jc w:val="center"/>
               <w:rPr>
@@ -8796,7 +10322,6 @@
                 <w:rFonts w:cs="Times New Roman"/>
                 <w:szCs w:val="28"/>
               </w:rPr>
-              <w:lastRenderedPageBreak/>
               <w:t>Mô tả ngắn gọn</w:t>
             </w:r>
           </w:p>
@@ -9120,7 +10645,7 @@
               <w:pStyle w:val="ListParagraph"/>
               <w:numPr>
                 <w:ilvl w:val="0"/>
-                <w:numId w:val="36"/>
+                <w:numId w:val="23"/>
               </w:numPr>
               <w:rPr>
                 <w:rFonts w:cs="Times New Roman"/>
@@ -9153,7 +10678,7 @@
               <w:pStyle w:val="ListParagraph"/>
               <w:numPr>
                 <w:ilvl w:val="0"/>
-                <w:numId w:val="36"/>
+                <w:numId w:val="23"/>
               </w:numPr>
               <w:rPr>
                 <w:rFonts w:cs="Times New Roman"/>
@@ -9196,7 +10721,7 @@
               <w:pStyle w:val="ListParagraph"/>
               <w:numPr>
                 <w:ilvl w:val="0"/>
-                <w:numId w:val="36"/>
+                <w:numId w:val="23"/>
               </w:numPr>
               <w:rPr>
                 <w:rFonts w:cs="Times New Roman"/>
@@ -9385,7 +10910,7 @@
               <w:pStyle w:val="ListParagraph"/>
               <w:numPr>
                 <w:ilvl w:val="0"/>
-                <w:numId w:val="8"/>
+                <w:numId w:val="7"/>
               </w:numPr>
               <w:jc w:val="center"/>
               <w:rPr>
@@ -9769,7 +11294,7 @@
               <w:pStyle w:val="ListParagraph"/>
               <w:numPr>
                 <w:ilvl w:val="0"/>
-                <w:numId w:val="39"/>
+                <w:numId w:val="24"/>
               </w:numPr>
               <w:rPr>
                 <w:rStyle w:val="fontstyle01"/>
@@ -9800,7 +11325,7 @@
               <w:pStyle w:val="ListParagraph"/>
               <w:numPr>
                 <w:ilvl w:val="0"/>
-                <w:numId w:val="39"/>
+                <w:numId w:val="24"/>
               </w:numPr>
               <w:rPr>
                 <w:rFonts w:cs="Times New Roman"/>
@@ -9843,7 +11368,7 @@
               <w:pStyle w:val="ListParagraph"/>
               <w:numPr>
                 <w:ilvl w:val="0"/>
-                <w:numId w:val="39"/>
+                <w:numId w:val="24"/>
               </w:numPr>
               <w:rPr>
                 <w:rStyle w:val="fontstyle01"/>
@@ -9889,7 +11414,7 @@
               <w:pStyle w:val="ListParagraph"/>
               <w:numPr>
                 <w:ilvl w:val="0"/>
-                <w:numId w:val="39"/>
+                <w:numId w:val="24"/>
               </w:numPr>
               <w:rPr>
                 <w:rFonts w:cs="Times New Roman"/>
@@ -9912,7 +11437,7 @@
               <w:pStyle w:val="ListParagraph"/>
               <w:numPr>
                 <w:ilvl w:val="0"/>
-                <w:numId w:val="39"/>
+                <w:numId w:val="24"/>
               </w:numPr>
               <w:rPr>
                 <w:rFonts w:cs="Times New Roman"/>
@@ -9990,7 +11515,7 @@
               <w:pStyle w:val="ListParagraph"/>
               <w:numPr>
                 <w:ilvl w:val="0"/>
-                <w:numId w:val="41"/>
+                <w:numId w:val="26"/>
               </w:numPr>
               <w:rPr>
                 <w:rFonts w:cs="Times New Roman"/>
@@ -10013,7 +11538,7 @@
               <w:pStyle w:val="ListParagraph"/>
               <w:numPr>
                 <w:ilvl w:val="0"/>
-                <w:numId w:val="41"/>
+                <w:numId w:val="26"/>
               </w:numPr>
               <w:rPr>
                 <w:rFonts w:cs="Times New Roman"/>
@@ -10036,7 +11561,7 @@
               <w:pStyle w:val="ListParagraph"/>
               <w:numPr>
                 <w:ilvl w:val="0"/>
-                <w:numId w:val="41"/>
+                <w:numId w:val="26"/>
               </w:numPr>
               <w:rPr>
                 <w:rFonts w:cs="Times New Roman"/>
@@ -10059,7 +11584,7 @@
               <w:pStyle w:val="ListParagraph"/>
               <w:numPr>
                 <w:ilvl w:val="0"/>
-                <w:numId w:val="41"/>
+                <w:numId w:val="26"/>
               </w:numPr>
               <w:rPr>
                 <w:rFonts w:cs="Times New Roman"/>
@@ -10167,7 +11692,7 @@
               <w:pStyle w:val="ListParagraph"/>
               <w:numPr>
                 <w:ilvl w:val="0"/>
-                <w:numId w:val="8"/>
+                <w:numId w:val="7"/>
               </w:numPr>
               <w:jc w:val="center"/>
               <w:rPr>
@@ -10527,6 +12052,7 @@
                 <w:szCs w:val="28"/>
                 <w:lang w:val="vi-VN"/>
               </w:rPr>
+              <w:lastRenderedPageBreak/>
               <w:t>(Thành công)</w:t>
             </w:r>
           </w:p>
@@ -10546,7 +12072,7 @@
               <w:pStyle w:val="ListParagraph"/>
               <w:numPr>
                 <w:ilvl w:val="0"/>
-                <w:numId w:val="40"/>
+                <w:numId w:val="25"/>
               </w:numPr>
               <w:rPr>
                 <w:rStyle w:val="fontstyle01"/>
@@ -10562,6 +12088,7 @@
                 <w:rFonts w:cs="Times New Roman"/>
                 <w:szCs w:val="28"/>
               </w:rPr>
+              <w:lastRenderedPageBreak/>
               <w:t>Nhấn button modify tương ứng với mỗi sản phẩm</w:t>
             </w:r>
           </w:p>
@@ -10570,7 +12097,7 @@
               <w:pStyle w:val="ListParagraph"/>
               <w:numPr>
                 <w:ilvl w:val="0"/>
-                <w:numId w:val="40"/>
+                <w:numId w:val="25"/>
               </w:numPr>
               <w:rPr>
                 <w:rFonts w:cs="Times New Roman"/>
@@ -10586,6 +12113,7 @@
                 <w:szCs w:val="28"/>
                 <w:lang w:val="vi-VN"/>
               </w:rPr>
+              <w:lastRenderedPageBreak/>
               <w:t>Admin nhập</w:t>
             </w:r>
             <w:r>
@@ -10613,7 +12141,7 @@
               <w:pStyle w:val="ListParagraph"/>
               <w:numPr>
                 <w:ilvl w:val="0"/>
-                <w:numId w:val="40"/>
+                <w:numId w:val="25"/>
               </w:numPr>
               <w:rPr>
                 <w:rStyle w:val="fontstyle01"/>
@@ -10659,7 +12187,7 @@
               <w:pStyle w:val="ListParagraph"/>
               <w:numPr>
                 <w:ilvl w:val="0"/>
-                <w:numId w:val="40"/>
+                <w:numId w:val="25"/>
               </w:numPr>
               <w:rPr>
                 <w:rFonts w:cs="Times New Roman"/>
@@ -10682,7 +12210,7 @@
               <w:pStyle w:val="ListParagraph"/>
               <w:numPr>
                 <w:ilvl w:val="0"/>
-                <w:numId w:val="40"/>
+                <w:numId w:val="25"/>
               </w:numPr>
               <w:rPr>
                 <w:rFonts w:cs="Times New Roman"/>
@@ -10725,6 +12253,7 @@
                 <w:szCs w:val="28"/>
                 <w:lang w:val="vi-VN"/>
               </w:rPr>
+              <w:lastRenderedPageBreak/>
               <w:t>Alternative flow</w:t>
             </w:r>
           </w:p>
@@ -10761,7 +12290,7 @@
               <w:pStyle w:val="ListParagraph"/>
               <w:numPr>
                 <w:ilvl w:val="0"/>
-                <w:numId w:val="43"/>
+                <w:numId w:val="27"/>
               </w:numPr>
               <w:rPr>
                 <w:rFonts w:cs="Times New Roman"/>
@@ -10784,7 +12313,7 @@
               <w:pStyle w:val="ListParagraph"/>
               <w:numPr>
                 <w:ilvl w:val="0"/>
-                <w:numId w:val="43"/>
+                <w:numId w:val="27"/>
               </w:numPr>
               <w:rPr>
                 <w:rFonts w:cs="Times New Roman"/>
@@ -10807,7 +12336,7 @@
               <w:pStyle w:val="ListParagraph"/>
               <w:numPr>
                 <w:ilvl w:val="0"/>
-                <w:numId w:val="43"/>
+                <w:numId w:val="27"/>
               </w:numPr>
               <w:rPr>
                 <w:rFonts w:cs="Times New Roman"/>
@@ -10822,7 +12351,6 @@
                 <w:szCs w:val="28"/>
                 <w:lang w:val="vi-VN"/>
               </w:rPr>
-              <w:lastRenderedPageBreak/>
               <w:t>Quay lại bướ</w:t>
             </w:r>
             <w:r>
@@ -10849,7 +12377,7 @@
               <w:pStyle w:val="ListParagraph"/>
               <w:numPr>
                 <w:ilvl w:val="0"/>
-                <w:numId w:val="43"/>
+                <w:numId w:val="27"/>
               </w:numPr>
               <w:rPr>
                 <w:rFonts w:cs="Times New Roman"/>
@@ -10891,7 +12419,6 @@
                 <w:szCs w:val="28"/>
                 <w:lang w:val="vi-VN"/>
               </w:rPr>
-              <w:lastRenderedPageBreak/>
               <w:t>Extension point</w:t>
             </w:r>
           </w:p>
@@ -11121,9 +12648,9 @@
   </w:abstractNum>
   <w:abstractNum w:abstractNumId="2" w15:restartNumberingAfterBreak="0">
     <w:nsid w:val="05912E54"/>
-    <w:multiLevelType w:val="hybridMultilevel"/>
-    <w:tmpl w:val="2054BC70"/>
-    <w:lvl w:ilvl="0" w:tplc="0409000F">
+    <w:multiLevelType w:val="multilevel"/>
+    <w:tmpl w:val="DB0A9F48"/>
+    <w:lvl w:ilvl="0">
       <w:start w:val="1"/>
       <w:numFmt w:val="decimal"/>
       <w:lvlText w:val="%1."/>
@@ -11135,171 +12662,112 @@
         <w:rFonts w:hint="default"/>
       </w:rPr>
     </w:lvl>
-    <w:lvl w:ilvl="1" w:tplc="04090019" w:tentative="1">
-      <w:start w:val="1"/>
-      <w:numFmt w:val="lowerLetter"/>
-      <w:lvlText w:val="%2."/>
-      <w:lvlJc w:val="left"/>
-      <w:pPr>
-        <w:ind w:left="1440" w:hanging="360"/>
-      </w:pPr>
-    </w:lvl>
-    <w:lvl w:ilvl="2" w:tplc="0409001B" w:tentative="1">
-      <w:start w:val="1"/>
-      <w:numFmt w:val="lowerRoman"/>
-      <w:lvlText w:val="%3."/>
-      <w:lvlJc w:val="right"/>
-      <w:pPr>
-        <w:ind w:left="2160" w:hanging="180"/>
-      </w:pPr>
-    </w:lvl>
-    <w:lvl w:ilvl="3" w:tplc="0409000F" w:tentative="1">
+    <w:lvl w:ilvl="1">
       <w:start w:val="1"/>
       <w:numFmt w:val="decimal"/>
-      <w:lvlText w:val="%4."/>
-      <w:lvlJc w:val="left"/>
-      <w:pPr>
-        <w:ind w:left="2880" w:hanging="360"/>
-      </w:pPr>
-    </w:lvl>
-    <w:lvl w:ilvl="4" w:tplc="04090019" w:tentative="1">
-      <w:start w:val="1"/>
-      <w:numFmt w:val="lowerLetter"/>
-      <w:lvlText w:val="%5."/>
-      <w:lvlJc w:val="left"/>
-      <w:pPr>
-        <w:ind w:left="3600" w:hanging="360"/>
-      </w:pPr>
-    </w:lvl>
-    <w:lvl w:ilvl="5" w:tplc="0409001B" w:tentative="1">
-      <w:start w:val="1"/>
-      <w:numFmt w:val="lowerRoman"/>
-      <w:lvlText w:val="%6."/>
-      <w:lvlJc w:val="right"/>
-      <w:pPr>
-        <w:ind w:left="4320" w:hanging="180"/>
-      </w:pPr>
-    </w:lvl>
-    <w:lvl w:ilvl="6" w:tplc="0409000F" w:tentative="1">
+      <w:isLgl/>
+      <w:lvlText w:val="%1.%2."/>
+      <w:lvlJc w:val="left"/>
+      <w:pPr>
+        <w:ind w:left="1080" w:hanging="720"/>
+      </w:pPr>
+      <w:rPr>
+        <w:rFonts w:hint="default"/>
+      </w:rPr>
+    </w:lvl>
+    <w:lvl w:ilvl="2">
       <w:start w:val="1"/>
       <w:numFmt w:val="decimal"/>
-      <w:lvlText w:val="%7."/>
-      <w:lvlJc w:val="left"/>
-      <w:pPr>
-        <w:ind w:left="5040" w:hanging="360"/>
-      </w:pPr>
-    </w:lvl>
-    <w:lvl w:ilvl="7" w:tplc="04090019" w:tentative="1">
-      <w:start w:val="1"/>
-      <w:numFmt w:val="lowerLetter"/>
-      <w:lvlText w:val="%8."/>
-      <w:lvlJc w:val="left"/>
-      <w:pPr>
-        <w:ind w:left="5760" w:hanging="360"/>
-      </w:pPr>
-    </w:lvl>
-    <w:lvl w:ilvl="8" w:tplc="0409001B" w:tentative="1">
-      <w:start w:val="1"/>
-      <w:numFmt w:val="lowerRoman"/>
-      <w:lvlText w:val="%9."/>
-      <w:lvlJc w:val="right"/>
-      <w:pPr>
-        <w:ind w:left="6480" w:hanging="180"/>
-      </w:pPr>
+      <w:isLgl/>
+      <w:lvlText w:val="%1.%2.%3."/>
+      <w:lvlJc w:val="left"/>
+      <w:pPr>
+        <w:ind w:left="1080" w:hanging="720"/>
+      </w:pPr>
+      <w:rPr>
+        <w:rFonts w:hint="default"/>
+      </w:rPr>
+    </w:lvl>
+    <w:lvl w:ilvl="3">
+      <w:start w:val="1"/>
+      <w:numFmt w:val="decimal"/>
+      <w:isLgl/>
+      <w:lvlText w:val="%1.%2.%3.%4."/>
+      <w:lvlJc w:val="left"/>
+      <w:pPr>
+        <w:ind w:left="1440" w:hanging="1080"/>
+      </w:pPr>
+      <w:rPr>
+        <w:rFonts w:hint="default"/>
+      </w:rPr>
+    </w:lvl>
+    <w:lvl w:ilvl="4">
+      <w:start w:val="1"/>
+      <w:numFmt w:val="decimal"/>
+      <w:isLgl/>
+      <w:lvlText w:val="%1.%2.%3.%4.%5."/>
+      <w:lvlJc w:val="left"/>
+      <w:pPr>
+        <w:ind w:left="1440" w:hanging="1080"/>
+      </w:pPr>
+      <w:rPr>
+        <w:rFonts w:hint="default"/>
+      </w:rPr>
+    </w:lvl>
+    <w:lvl w:ilvl="5">
+      <w:start w:val="1"/>
+      <w:numFmt w:val="decimal"/>
+      <w:isLgl/>
+      <w:lvlText w:val="%1.%2.%3.%4.%5.%6."/>
+      <w:lvlJc w:val="left"/>
+      <w:pPr>
+        <w:ind w:left="1800" w:hanging="1440"/>
+      </w:pPr>
+      <w:rPr>
+        <w:rFonts w:hint="default"/>
+      </w:rPr>
+    </w:lvl>
+    <w:lvl w:ilvl="6">
+      <w:start w:val="1"/>
+      <w:numFmt w:val="decimal"/>
+      <w:isLgl/>
+      <w:lvlText w:val="%1.%2.%3.%4.%5.%6.%7."/>
+      <w:lvlJc w:val="left"/>
+      <w:pPr>
+        <w:ind w:left="2160" w:hanging="1800"/>
+      </w:pPr>
+      <w:rPr>
+        <w:rFonts w:hint="default"/>
+      </w:rPr>
+    </w:lvl>
+    <w:lvl w:ilvl="7">
+      <w:start w:val="1"/>
+      <w:numFmt w:val="decimal"/>
+      <w:isLgl/>
+      <w:lvlText w:val="%1.%2.%3.%4.%5.%6.%7.%8."/>
+      <w:lvlJc w:val="left"/>
+      <w:pPr>
+        <w:ind w:left="2160" w:hanging="1800"/>
+      </w:pPr>
+      <w:rPr>
+        <w:rFonts w:hint="default"/>
+      </w:rPr>
+    </w:lvl>
+    <w:lvl w:ilvl="8">
+      <w:start w:val="1"/>
+      <w:numFmt w:val="decimal"/>
+      <w:isLgl/>
+      <w:lvlText w:val="%1.%2.%3.%4.%5.%6.%7.%8.%9."/>
+      <w:lvlJc w:val="left"/>
+      <w:pPr>
+        <w:ind w:left="2520" w:hanging="2160"/>
+      </w:pPr>
+      <w:rPr>
+        <w:rFonts w:hint="default"/>
+      </w:rPr>
     </w:lvl>
   </w:abstractNum>
   <w:abstractNum w:abstractNumId="3" w15:restartNumberingAfterBreak="0">
-    <w:nsid w:val="061B7481"/>
-    <w:multiLevelType w:val="hybridMultilevel"/>
-    <w:tmpl w:val="7C96EFA6"/>
-    <w:lvl w:ilvl="0" w:tplc="3744AC5A">
-      <w:start w:val="1"/>
-      <w:numFmt w:val="decimal"/>
-      <w:lvlText w:val="%1."/>
-      <w:lvlJc w:val="left"/>
-      <w:pPr>
-        <w:ind w:left="720" w:hanging="360"/>
-      </w:pPr>
-      <w:rPr>
-        <w:rFonts w:ascii="Times New Roman+FPEF" w:hAnsi="Times New Roman+FPEF" w:hint="default"/>
-        <w:color w:val="000000"/>
-        <w:sz w:val="26"/>
-      </w:rPr>
-    </w:lvl>
-    <w:lvl w:ilvl="1" w:tplc="04090019" w:tentative="1">
-      <w:start w:val="1"/>
-      <w:numFmt w:val="lowerLetter"/>
-      <w:lvlText w:val="%2."/>
-      <w:lvlJc w:val="left"/>
-      <w:pPr>
-        <w:ind w:left="1440" w:hanging="360"/>
-      </w:pPr>
-    </w:lvl>
-    <w:lvl w:ilvl="2" w:tplc="0409001B" w:tentative="1">
-      <w:start w:val="1"/>
-      <w:numFmt w:val="lowerRoman"/>
-      <w:lvlText w:val="%3."/>
-      <w:lvlJc w:val="right"/>
-      <w:pPr>
-        <w:ind w:left="2160" w:hanging="180"/>
-      </w:pPr>
-    </w:lvl>
-    <w:lvl w:ilvl="3" w:tplc="0409000F" w:tentative="1">
-      <w:start w:val="1"/>
-      <w:numFmt w:val="decimal"/>
-      <w:lvlText w:val="%4."/>
-      <w:lvlJc w:val="left"/>
-      <w:pPr>
-        <w:ind w:left="2880" w:hanging="360"/>
-      </w:pPr>
-    </w:lvl>
-    <w:lvl w:ilvl="4" w:tplc="04090019" w:tentative="1">
-      <w:start w:val="1"/>
-      <w:numFmt w:val="lowerLetter"/>
-      <w:lvlText w:val="%5."/>
-      <w:lvlJc w:val="left"/>
-      <w:pPr>
-        <w:ind w:left="3600" w:hanging="360"/>
-      </w:pPr>
-    </w:lvl>
-    <w:lvl w:ilvl="5" w:tplc="0409001B" w:tentative="1">
-      <w:start w:val="1"/>
-      <w:numFmt w:val="lowerRoman"/>
-      <w:lvlText w:val="%6."/>
-      <w:lvlJc w:val="right"/>
-      <w:pPr>
-        <w:ind w:left="4320" w:hanging="180"/>
-      </w:pPr>
-    </w:lvl>
-    <w:lvl w:ilvl="6" w:tplc="0409000F" w:tentative="1">
-      <w:start w:val="1"/>
-      <w:numFmt w:val="decimal"/>
-      <w:lvlText w:val="%7."/>
-      <w:lvlJc w:val="left"/>
-      <w:pPr>
-        <w:ind w:left="5040" w:hanging="360"/>
-      </w:pPr>
-    </w:lvl>
-    <w:lvl w:ilvl="7" w:tplc="04090019" w:tentative="1">
-      <w:start w:val="1"/>
-      <w:numFmt w:val="lowerLetter"/>
-      <w:lvlText w:val="%8."/>
-      <w:lvlJc w:val="left"/>
-      <w:pPr>
-        <w:ind w:left="5760" w:hanging="360"/>
-      </w:pPr>
-    </w:lvl>
-    <w:lvl w:ilvl="8" w:tplc="0409001B" w:tentative="1">
-      <w:start w:val="1"/>
-      <w:numFmt w:val="lowerRoman"/>
-      <w:lvlText w:val="%9."/>
-      <w:lvlJc w:val="right"/>
-      <w:pPr>
-        <w:ind w:left="6480" w:hanging="180"/>
-      </w:pPr>
-    </w:lvl>
-  </w:abstractNum>
-  <w:abstractNum w:abstractNumId="4" w15:restartNumberingAfterBreak="0">
     <w:nsid w:val="08734EEC"/>
     <w:multiLevelType w:val="hybridMultilevel"/>
     <w:tmpl w:val="DEC48190"/>
@@ -11388,7 +12856,7 @@
       </w:pPr>
     </w:lvl>
   </w:abstractNum>
-  <w:abstractNum w:abstractNumId="5" w15:restartNumberingAfterBreak="0">
+  <w:abstractNum w:abstractNumId="4" w15:restartNumberingAfterBreak="0">
     <w:nsid w:val="0AE3493F"/>
     <w:multiLevelType w:val="hybridMultilevel"/>
     <w:tmpl w:val="F0881958"/>
@@ -11477,363 +12945,7 @@
       </w:pPr>
     </w:lvl>
   </w:abstractNum>
-  <w:abstractNum w:abstractNumId="6" w15:restartNumberingAfterBreak="0">
-    <w:nsid w:val="0CDD39A7"/>
-    <w:multiLevelType w:val="hybridMultilevel"/>
-    <w:tmpl w:val="F4DE6E62"/>
-    <w:lvl w:ilvl="0" w:tplc="0409000F">
-      <w:start w:val="1"/>
-      <w:numFmt w:val="decimal"/>
-      <w:lvlText w:val="%1."/>
-      <w:lvlJc w:val="left"/>
-      <w:pPr>
-        <w:ind w:left="720" w:hanging="360"/>
-      </w:pPr>
-      <w:rPr>
-        <w:rFonts w:hint="default"/>
-      </w:rPr>
-    </w:lvl>
-    <w:lvl w:ilvl="1" w:tplc="04090019" w:tentative="1">
-      <w:start w:val="1"/>
-      <w:numFmt w:val="lowerLetter"/>
-      <w:lvlText w:val="%2."/>
-      <w:lvlJc w:val="left"/>
-      <w:pPr>
-        <w:ind w:left="1440" w:hanging="360"/>
-      </w:pPr>
-    </w:lvl>
-    <w:lvl w:ilvl="2" w:tplc="0409001B" w:tentative="1">
-      <w:start w:val="1"/>
-      <w:numFmt w:val="lowerRoman"/>
-      <w:lvlText w:val="%3."/>
-      <w:lvlJc w:val="right"/>
-      <w:pPr>
-        <w:ind w:left="2160" w:hanging="180"/>
-      </w:pPr>
-    </w:lvl>
-    <w:lvl w:ilvl="3" w:tplc="0409000F" w:tentative="1">
-      <w:start w:val="1"/>
-      <w:numFmt w:val="decimal"/>
-      <w:lvlText w:val="%4."/>
-      <w:lvlJc w:val="left"/>
-      <w:pPr>
-        <w:ind w:left="2880" w:hanging="360"/>
-      </w:pPr>
-    </w:lvl>
-    <w:lvl w:ilvl="4" w:tplc="04090019" w:tentative="1">
-      <w:start w:val="1"/>
-      <w:numFmt w:val="lowerLetter"/>
-      <w:lvlText w:val="%5."/>
-      <w:lvlJc w:val="left"/>
-      <w:pPr>
-        <w:ind w:left="3600" w:hanging="360"/>
-      </w:pPr>
-    </w:lvl>
-    <w:lvl w:ilvl="5" w:tplc="0409001B" w:tentative="1">
-      <w:start w:val="1"/>
-      <w:numFmt w:val="lowerRoman"/>
-      <w:lvlText w:val="%6."/>
-      <w:lvlJc w:val="right"/>
-      <w:pPr>
-        <w:ind w:left="4320" w:hanging="180"/>
-      </w:pPr>
-    </w:lvl>
-    <w:lvl w:ilvl="6" w:tplc="0409000F" w:tentative="1">
-      <w:start w:val="1"/>
-      <w:numFmt w:val="decimal"/>
-      <w:lvlText w:val="%7."/>
-      <w:lvlJc w:val="left"/>
-      <w:pPr>
-        <w:ind w:left="5040" w:hanging="360"/>
-      </w:pPr>
-    </w:lvl>
-    <w:lvl w:ilvl="7" w:tplc="04090019" w:tentative="1">
-      <w:start w:val="1"/>
-      <w:numFmt w:val="lowerLetter"/>
-      <w:lvlText w:val="%8."/>
-      <w:lvlJc w:val="left"/>
-      <w:pPr>
-        <w:ind w:left="5760" w:hanging="360"/>
-      </w:pPr>
-    </w:lvl>
-    <w:lvl w:ilvl="8" w:tplc="0409001B" w:tentative="1">
-      <w:start w:val="1"/>
-      <w:numFmt w:val="lowerRoman"/>
-      <w:lvlText w:val="%9."/>
-      <w:lvlJc w:val="right"/>
-      <w:pPr>
-        <w:ind w:left="6480" w:hanging="180"/>
-      </w:pPr>
-    </w:lvl>
-  </w:abstractNum>
-  <w:abstractNum w:abstractNumId="7" w15:restartNumberingAfterBreak="0">
-    <w:nsid w:val="0D076D64"/>
-    <w:multiLevelType w:val="hybridMultilevel"/>
-    <w:tmpl w:val="9CFE5354"/>
-    <w:lvl w:ilvl="0" w:tplc="0409000F">
-      <w:start w:val="1"/>
-      <w:numFmt w:val="decimal"/>
-      <w:lvlText w:val="%1."/>
-      <w:lvlJc w:val="left"/>
-      <w:pPr>
-        <w:ind w:left="720" w:hanging="360"/>
-      </w:pPr>
-      <w:rPr>
-        <w:rFonts w:hint="default"/>
-      </w:rPr>
-    </w:lvl>
-    <w:lvl w:ilvl="1" w:tplc="04090019" w:tentative="1">
-      <w:start w:val="1"/>
-      <w:numFmt w:val="lowerLetter"/>
-      <w:lvlText w:val="%2."/>
-      <w:lvlJc w:val="left"/>
-      <w:pPr>
-        <w:ind w:left="1440" w:hanging="360"/>
-      </w:pPr>
-    </w:lvl>
-    <w:lvl w:ilvl="2" w:tplc="0409001B" w:tentative="1">
-      <w:start w:val="1"/>
-      <w:numFmt w:val="lowerRoman"/>
-      <w:lvlText w:val="%3."/>
-      <w:lvlJc w:val="right"/>
-      <w:pPr>
-        <w:ind w:left="2160" w:hanging="180"/>
-      </w:pPr>
-    </w:lvl>
-    <w:lvl w:ilvl="3" w:tplc="0409000F" w:tentative="1">
-      <w:start w:val="1"/>
-      <w:numFmt w:val="decimal"/>
-      <w:lvlText w:val="%4."/>
-      <w:lvlJc w:val="left"/>
-      <w:pPr>
-        <w:ind w:left="2880" w:hanging="360"/>
-      </w:pPr>
-    </w:lvl>
-    <w:lvl w:ilvl="4" w:tplc="04090019" w:tentative="1">
-      <w:start w:val="1"/>
-      <w:numFmt w:val="lowerLetter"/>
-      <w:lvlText w:val="%5."/>
-      <w:lvlJc w:val="left"/>
-      <w:pPr>
-        <w:ind w:left="3600" w:hanging="360"/>
-      </w:pPr>
-    </w:lvl>
-    <w:lvl w:ilvl="5" w:tplc="0409001B" w:tentative="1">
-      <w:start w:val="1"/>
-      <w:numFmt w:val="lowerRoman"/>
-      <w:lvlText w:val="%6."/>
-      <w:lvlJc w:val="right"/>
-      <w:pPr>
-        <w:ind w:left="4320" w:hanging="180"/>
-      </w:pPr>
-    </w:lvl>
-    <w:lvl w:ilvl="6" w:tplc="0409000F" w:tentative="1">
-      <w:start w:val="1"/>
-      <w:numFmt w:val="decimal"/>
-      <w:lvlText w:val="%7."/>
-      <w:lvlJc w:val="left"/>
-      <w:pPr>
-        <w:ind w:left="5040" w:hanging="360"/>
-      </w:pPr>
-    </w:lvl>
-    <w:lvl w:ilvl="7" w:tplc="04090019" w:tentative="1">
-      <w:start w:val="1"/>
-      <w:numFmt w:val="lowerLetter"/>
-      <w:lvlText w:val="%8."/>
-      <w:lvlJc w:val="left"/>
-      <w:pPr>
-        <w:ind w:left="5760" w:hanging="360"/>
-      </w:pPr>
-    </w:lvl>
-    <w:lvl w:ilvl="8" w:tplc="0409001B" w:tentative="1">
-      <w:start w:val="1"/>
-      <w:numFmt w:val="lowerRoman"/>
-      <w:lvlText w:val="%9."/>
-      <w:lvlJc w:val="right"/>
-      <w:pPr>
-        <w:ind w:left="6480" w:hanging="180"/>
-      </w:pPr>
-    </w:lvl>
-  </w:abstractNum>
-  <w:abstractNum w:abstractNumId="8" w15:restartNumberingAfterBreak="0">
-    <w:nsid w:val="0F1E2ADB"/>
-    <w:multiLevelType w:val="hybridMultilevel"/>
-    <w:tmpl w:val="39223FBC"/>
-    <w:lvl w:ilvl="0" w:tplc="0409000F">
-      <w:start w:val="1"/>
-      <w:numFmt w:val="decimal"/>
-      <w:lvlText w:val="%1."/>
-      <w:lvlJc w:val="left"/>
-      <w:pPr>
-        <w:ind w:left="720" w:hanging="360"/>
-      </w:pPr>
-      <w:rPr>
-        <w:rFonts w:hint="default"/>
-      </w:rPr>
-    </w:lvl>
-    <w:lvl w:ilvl="1" w:tplc="04090019" w:tentative="1">
-      <w:start w:val="1"/>
-      <w:numFmt w:val="lowerLetter"/>
-      <w:lvlText w:val="%2."/>
-      <w:lvlJc w:val="left"/>
-      <w:pPr>
-        <w:ind w:left="1440" w:hanging="360"/>
-      </w:pPr>
-    </w:lvl>
-    <w:lvl w:ilvl="2" w:tplc="0409001B" w:tentative="1">
-      <w:start w:val="1"/>
-      <w:numFmt w:val="lowerRoman"/>
-      <w:lvlText w:val="%3."/>
-      <w:lvlJc w:val="right"/>
-      <w:pPr>
-        <w:ind w:left="2160" w:hanging="180"/>
-      </w:pPr>
-    </w:lvl>
-    <w:lvl w:ilvl="3" w:tplc="0409000F" w:tentative="1">
-      <w:start w:val="1"/>
-      <w:numFmt w:val="decimal"/>
-      <w:lvlText w:val="%4."/>
-      <w:lvlJc w:val="left"/>
-      <w:pPr>
-        <w:ind w:left="2880" w:hanging="360"/>
-      </w:pPr>
-    </w:lvl>
-    <w:lvl w:ilvl="4" w:tplc="04090019" w:tentative="1">
-      <w:start w:val="1"/>
-      <w:numFmt w:val="lowerLetter"/>
-      <w:lvlText w:val="%5."/>
-      <w:lvlJc w:val="left"/>
-      <w:pPr>
-        <w:ind w:left="3600" w:hanging="360"/>
-      </w:pPr>
-    </w:lvl>
-    <w:lvl w:ilvl="5" w:tplc="0409001B" w:tentative="1">
-      <w:start w:val="1"/>
-      <w:numFmt w:val="lowerRoman"/>
-      <w:lvlText w:val="%6."/>
-      <w:lvlJc w:val="right"/>
-      <w:pPr>
-        <w:ind w:left="4320" w:hanging="180"/>
-      </w:pPr>
-    </w:lvl>
-    <w:lvl w:ilvl="6" w:tplc="0409000F" w:tentative="1">
-      <w:start w:val="1"/>
-      <w:numFmt w:val="decimal"/>
-      <w:lvlText w:val="%7."/>
-      <w:lvlJc w:val="left"/>
-      <w:pPr>
-        <w:ind w:left="5040" w:hanging="360"/>
-      </w:pPr>
-    </w:lvl>
-    <w:lvl w:ilvl="7" w:tplc="04090019" w:tentative="1">
-      <w:start w:val="1"/>
-      <w:numFmt w:val="lowerLetter"/>
-      <w:lvlText w:val="%8."/>
-      <w:lvlJc w:val="left"/>
-      <w:pPr>
-        <w:ind w:left="5760" w:hanging="360"/>
-      </w:pPr>
-    </w:lvl>
-    <w:lvl w:ilvl="8" w:tplc="0409001B" w:tentative="1">
-      <w:start w:val="1"/>
-      <w:numFmt w:val="lowerRoman"/>
-      <w:lvlText w:val="%9."/>
-      <w:lvlJc w:val="right"/>
-      <w:pPr>
-        <w:ind w:left="6480" w:hanging="180"/>
-      </w:pPr>
-    </w:lvl>
-  </w:abstractNum>
-  <w:abstractNum w:abstractNumId="9" w15:restartNumberingAfterBreak="0">
-    <w:nsid w:val="14A47D61"/>
-    <w:multiLevelType w:val="hybridMultilevel"/>
-    <w:tmpl w:val="F4DE6E62"/>
-    <w:lvl w:ilvl="0" w:tplc="0409000F">
-      <w:start w:val="1"/>
-      <w:numFmt w:val="decimal"/>
-      <w:lvlText w:val="%1."/>
-      <w:lvlJc w:val="left"/>
-      <w:pPr>
-        <w:ind w:left="720" w:hanging="360"/>
-      </w:pPr>
-      <w:rPr>
-        <w:rFonts w:hint="default"/>
-      </w:rPr>
-    </w:lvl>
-    <w:lvl w:ilvl="1" w:tplc="04090019" w:tentative="1">
-      <w:start w:val="1"/>
-      <w:numFmt w:val="lowerLetter"/>
-      <w:lvlText w:val="%2."/>
-      <w:lvlJc w:val="left"/>
-      <w:pPr>
-        <w:ind w:left="1440" w:hanging="360"/>
-      </w:pPr>
-    </w:lvl>
-    <w:lvl w:ilvl="2" w:tplc="0409001B" w:tentative="1">
-      <w:start w:val="1"/>
-      <w:numFmt w:val="lowerRoman"/>
-      <w:lvlText w:val="%3."/>
-      <w:lvlJc w:val="right"/>
-      <w:pPr>
-        <w:ind w:left="2160" w:hanging="180"/>
-      </w:pPr>
-    </w:lvl>
-    <w:lvl w:ilvl="3" w:tplc="0409000F" w:tentative="1">
-      <w:start w:val="1"/>
-      <w:numFmt w:val="decimal"/>
-      <w:lvlText w:val="%4."/>
-      <w:lvlJc w:val="left"/>
-      <w:pPr>
-        <w:ind w:left="2880" w:hanging="360"/>
-      </w:pPr>
-    </w:lvl>
-    <w:lvl w:ilvl="4" w:tplc="04090019" w:tentative="1">
-      <w:start w:val="1"/>
-      <w:numFmt w:val="lowerLetter"/>
-      <w:lvlText w:val="%5."/>
-      <w:lvlJc w:val="left"/>
-      <w:pPr>
-        <w:ind w:left="3600" w:hanging="360"/>
-      </w:pPr>
-    </w:lvl>
-    <w:lvl w:ilvl="5" w:tplc="0409001B" w:tentative="1">
-      <w:start w:val="1"/>
-      <w:numFmt w:val="lowerRoman"/>
-      <w:lvlText w:val="%6."/>
-      <w:lvlJc w:val="right"/>
-      <w:pPr>
-        <w:ind w:left="4320" w:hanging="180"/>
-      </w:pPr>
-    </w:lvl>
-    <w:lvl w:ilvl="6" w:tplc="0409000F" w:tentative="1">
-      <w:start w:val="1"/>
-      <w:numFmt w:val="decimal"/>
-      <w:lvlText w:val="%7."/>
-      <w:lvlJc w:val="left"/>
-      <w:pPr>
-        <w:ind w:left="5040" w:hanging="360"/>
-      </w:pPr>
-    </w:lvl>
-    <w:lvl w:ilvl="7" w:tplc="04090019" w:tentative="1">
-      <w:start w:val="1"/>
-      <w:numFmt w:val="lowerLetter"/>
-      <w:lvlText w:val="%8."/>
-      <w:lvlJc w:val="left"/>
-      <w:pPr>
-        <w:ind w:left="5760" w:hanging="360"/>
-      </w:pPr>
-    </w:lvl>
-    <w:lvl w:ilvl="8" w:tplc="0409001B" w:tentative="1">
-      <w:start w:val="1"/>
-      <w:numFmt w:val="lowerRoman"/>
-      <w:lvlText w:val="%9."/>
-      <w:lvlJc w:val="right"/>
-      <w:pPr>
-        <w:ind w:left="6480" w:hanging="180"/>
-      </w:pPr>
-    </w:lvl>
-  </w:abstractNum>
-  <w:abstractNum w:abstractNumId="10" w15:restartNumberingAfterBreak="0">
+  <w:abstractNum w:abstractNumId="5" w15:restartNumberingAfterBreak="0">
     <w:nsid w:val="1643457F"/>
     <w:multiLevelType w:val="hybridMultilevel"/>
     <w:tmpl w:val="F4DE6E62"/>
@@ -11922,96 +13034,7 @@
       </w:pPr>
     </w:lvl>
   </w:abstractNum>
-  <w:abstractNum w:abstractNumId="11" w15:restartNumberingAfterBreak="0">
-    <w:nsid w:val="1ABE1F5F"/>
-    <w:multiLevelType w:val="hybridMultilevel"/>
-    <w:tmpl w:val="7F22A77A"/>
-    <w:lvl w:ilvl="0" w:tplc="0409000F">
-      <w:start w:val="1"/>
-      <w:numFmt w:val="decimal"/>
-      <w:lvlText w:val="%1."/>
-      <w:lvlJc w:val="left"/>
-      <w:pPr>
-        <w:ind w:left="720" w:hanging="360"/>
-      </w:pPr>
-      <w:rPr>
-        <w:rFonts w:hint="default"/>
-      </w:rPr>
-    </w:lvl>
-    <w:lvl w:ilvl="1" w:tplc="04090019" w:tentative="1">
-      <w:start w:val="1"/>
-      <w:numFmt w:val="lowerLetter"/>
-      <w:lvlText w:val="%2."/>
-      <w:lvlJc w:val="left"/>
-      <w:pPr>
-        <w:ind w:left="1440" w:hanging="360"/>
-      </w:pPr>
-    </w:lvl>
-    <w:lvl w:ilvl="2" w:tplc="0409001B" w:tentative="1">
-      <w:start w:val="1"/>
-      <w:numFmt w:val="lowerRoman"/>
-      <w:lvlText w:val="%3."/>
-      <w:lvlJc w:val="right"/>
-      <w:pPr>
-        <w:ind w:left="2160" w:hanging="180"/>
-      </w:pPr>
-    </w:lvl>
-    <w:lvl w:ilvl="3" w:tplc="0409000F" w:tentative="1">
-      <w:start w:val="1"/>
-      <w:numFmt w:val="decimal"/>
-      <w:lvlText w:val="%4."/>
-      <w:lvlJc w:val="left"/>
-      <w:pPr>
-        <w:ind w:left="2880" w:hanging="360"/>
-      </w:pPr>
-    </w:lvl>
-    <w:lvl w:ilvl="4" w:tplc="04090019" w:tentative="1">
-      <w:start w:val="1"/>
-      <w:numFmt w:val="lowerLetter"/>
-      <w:lvlText w:val="%5."/>
-      <w:lvlJc w:val="left"/>
-      <w:pPr>
-        <w:ind w:left="3600" w:hanging="360"/>
-      </w:pPr>
-    </w:lvl>
-    <w:lvl w:ilvl="5" w:tplc="0409001B" w:tentative="1">
-      <w:start w:val="1"/>
-      <w:numFmt w:val="lowerRoman"/>
-      <w:lvlText w:val="%6."/>
-      <w:lvlJc w:val="right"/>
-      <w:pPr>
-        <w:ind w:left="4320" w:hanging="180"/>
-      </w:pPr>
-    </w:lvl>
-    <w:lvl w:ilvl="6" w:tplc="0409000F" w:tentative="1">
-      <w:start w:val="1"/>
-      <w:numFmt w:val="decimal"/>
-      <w:lvlText w:val="%7."/>
-      <w:lvlJc w:val="left"/>
-      <w:pPr>
-        <w:ind w:left="5040" w:hanging="360"/>
-      </w:pPr>
-    </w:lvl>
-    <w:lvl w:ilvl="7" w:tplc="04090019" w:tentative="1">
-      <w:start w:val="1"/>
-      <w:numFmt w:val="lowerLetter"/>
-      <w:lvlText w:val="%8."/>
-      <w:lvlJc w:val="left"/>
-      <w:pPr>
-        <w:ind w:left="5760" w:hanging="360"/>
-      </w:pPr>
-    </w:lvl>
-    <w:lvl w:ilvl="8" w:tplc="0409001B" w:tentative="1">
-      <w:start w:val="1"/>
-      <w:numFmt w:val="lowerRoman"/>
-      <w:lvlText w:val="%9."/>
-      <w:lvlJc w:val="right"/>
-      <w:pPr>
-        <w:ind w:left="6480" w:hanging="180"/>
-      </w:pPr>
-    </w:lvl>
-  </w:abstractNum>
-  <w:abstractNum w:abstractNumId="12" w15:restartNumberingAfterBreak="0">
+  <w:abstractNum w:abstractNumId="6" w15:restartNumberingAfterBreak="0">
     <w:nsid w:val="1C983826"/>
     <w:multiLevelType w:val="hybridMultilevel"/>
     <w:tmpl w:val="FEC8D27E"/>
@@ -12102,273 +13125,7 @@
       </w:pPr>
     </w:lvl>
   </w:abstractNum>
-  <w:abstractNum w:abstractNumId="13" w15:restartNumberingAfterBreak="0">
-    <w:nsid w:val="1CA81360"/>
-    <w:multiLevelType w:val="hybridMultilevel"/>
-    <w:tmpl w:val="98324D8A"/>
-    <w:lvl w:ilvl="0" w:tplc="0409000F">
-      <w:start w:val="1"/>
-      <w:numFmt w:val="decimal"/>
-      <w:lvlText w:val="%1."/>
-      <w:lvlJc w:val="left"/>
-      <w:pPr>
-        <w:ind w:left="720" w:hanging="360"/>
-      </w:pPr>
-      <w:rPr>
-        <w:rFonts w:hint="default"/>
-      </w:rPr>
-    </w:lvl>
-    <w:lvl w:ilvl="1" w:tplc="04090019" w:tentative="1">
-      <w:start w:val="1"/>
-      <w:numFmt w:val="lowerLetter"/>
-      <w:lvlText w:val="%2."/>
-      <w:lvlJc w:val="left"/>
-      <w:pPr>
-        <w:ind w:left="1440" w:hanging="360"/>
-      </w:pPr>
-    </w:lvl>
-    <w:lvl w:ilvl="2" w:tplc="0409001B" w:tentative="1">
-      <w:start w:val="1"/>
-      <w:numFmt w:val="lowerRoman"/>
-      <w:lvlText w:val="%3."/>
-      <w:lvlJc w:val="right"/>
-      <w:pPr>
-        <w:ind w:left="2160" w:hanging="180"/>
-      </w:pPr>
-    </w:lvl>
-    <w:lvl w:ilvl="3" w:tplc="0409000F" w:tentative="1">
-      <w:start w:val="1"/>
-      <w:numFmt w:val="decimal"/>
-      <w:lvlText w:val="%4."/>
-      <w:lvlJc w:val="left"/>
-      <w:pPr>
-        <w:ind w:left="2880" w:hanging="360"/>
-      </w:pPr>
-    </w:lvl>
-    <w:lvl w:ilvl="4" w:tplc="04090019" w:tentative="1">
-      <w:start w:val="1"/>
-      <w:numFmt w:val="lowerLetter"/>
-      <w:lvlText w:val="%5."/>
-      <w:lvlJc w:val="left"/>
-      <w:pPr>
-        <w:ind w:left="3600" w:hanging="360"/>
-      </w:pPr>
-    </w:lvl>
-    <w:lvl w:ilvl="5" w:tplc="0409001B" w:tentative="1">
-      <w:start w:val="1"/>
-      <w:numFmt w:val="lowerRoman"/>
-      <w:lvlText w:val="%6."/>
-      <w:lvlJc w:val="right"/>
-      <w:pPr>
-        <w:ind w:left="4320" w:hanging="180"/>
-      </w:pPr>
-    </w:lvl>
-    <w:lvl w:ilvl="6" w:tplc="0409000F" w:tentative="1">
-      <w:start w:val="1"/>
-      <w:numFmt w:val="decimal"/>
-      <w:lvlText w:val="%7."/>
-      <w:lvlJc w:val="left"/>
-      <w:pPr>
-        <w:ind w:left="5040" w:hanging="360"/>
-      </w:pPr>
-    </w:lvl>
-    <w:lvl w:ilvl="7" w:tplc="04090019" w:tentative="1">
-      <w:start w:val="1"/>
-      <w:numFmt w:val="lowerLetter"/>
-      <w:lvlText w:val="%8."/>
-      <w:lvlJc w:val="left"/>
-      <w:pPr>
-        <w:ind w:left="5760" w:hanging="360"/>
-      </w:pPr>
-    </w:lvl>
-    <w:lvl w:ilvl="8" w:tplc="0409001B" w:tentative="1">
-      <w:start w:val="1"/>
-      <w:numFmt w:val="lowerRoman"/>
-      <w:lvlText w:val="%9."/>
-      <w:lvlJc w:val="right"/>
-      <w:pPr>
-        <w:ind w:left="6480" w:hanging="180"/>
-      </w:pPr>
-    </w:lvl>
-  </w:abstractNum>
-  <w:abstractNum w:abstractNumId="14" w15:restartNumberingAfterBreak="0">
-    <w:nsid w:val="1ED17982"/>
-    <w:multiLevelType w:val="hybridMultilevel"/>
-    <w:tmpl w:val="AA82EB84"/>
-    <w:lvl w:ilvl="0" w:tplc="0409000F">
-      <w:start w:val="1"/>
-      <w:numFmt w:val="decimal"/>
-      <w:lvlText w:val="%1."/>
-      <w:lvlJc w:val="left"/>
-      <w:pPr>
-        <w:ind w:left="720" w:hanging="360"/>
-      </w:pPr>
-    </w:lvl>
-    <w:lvl w:ilvl="1" w:tplc="04090019" w:tentative="1">
-      <w:start w:val="1"/>
-      <w:numFmt w:val="lowerLetter"/>
-      <w:lvlText w:val="%2."/>
-      <w:lvlJc w:val="left"/>
-      <w:pPr>
-        <w:ind w:left="1440" w:hanging="360"/>
-      </w:pPr>
-    </w:lvl>
-    <w:lvl w:ilvl="2" w:tplc="0409001B" w:tentative="1">
-      <w:start w:val="1"/>
-      <w:numFmt w:val="lowerRoman"/>
-      <w:lvlText w:val="%3."/>
-      <w:lvlJc w:val="right"/>
-      <w:pPr>
-        <w:ind w:left="2160" w:hanging="180"/>
-      </w:pPr>
-    </w:lvl>
-    <w:lvl w:ilvl="3" w:tplc="0409000F" w:tentative="1">
-      <w:start w:val="1"/>
-      <w:numFmt w:val="decimal"/>
-      <w:lvlText w:val="%4."/>
-      <w:lvlJc w:val="left"/>
-      <w:pPr>
-        <w:ind w:left="2880" w:hanging="360"/>
-      </w:pPr>
-    </w:lvl>
-    <w:lvl w:ilvl="4" w:tplc="04090019" w:tentative="1">
-      <w:start w:val="1"/>
-      <w:numFmt w:val="lowerLetter"/>
-      <w:lvlText w:val="%5."/>
-      <w:lvlJc w:val="left"/>
-      <w:pPr>
-        <w:ind w:left="3600" w:hanging="360"/>
-      </w:pPr>
-    </w:lvl>
-    <w:lvl w:ilvl="5" w:tplc="0409001B" w:tentative="1">
-      <w:start w:val="1"/>
-      <w:numFmt w:val="lowerRoman"/>
-      <w:lvlText w:val="%6."/>
-      <w:lvlJc w:val="right"/>
-      <w:pPr>
-        <w:ind w:left="4320" w:hanging="180"/>
-      </w:pPr>
-    </w:lvl>
-    <w:lvl w:ilvl="6" w:tplc="0409000F" w:tentative="1">
-      <w:start w:val="1"/>
-      <w:numFmt w:val="decimal"/>
-      <w:lvlText w:val="%7."/>
-      <w:lvlJc w:val="left"/>
-      <w:pPr>
-        <w:ind w:left="5040" w:hanging="360"/>
-      </w:pPr>
-    </w:lvl>
-    <w:lvl w:ilvl="7" w:tplc="04090019" w:tentative="1">
-      <w:start w:val="1"/>
-      <w:numFmt w:val="lowerLetter"/>
-      <w:lvlText w:val="%8."/>
-      <w:lvlJc w:val="left"/>
-      <w:pPr>
-        <w:ind w:left="5760" w:hanging="360"/>
-      </w:pPr>
-    </w:lvl>
-    <w:lvl w:ilvl="8" w:tplc="0409001B" w:tentative="1">
-      <w:start w:val="1"/>
-      <w:numFmt w:val="lowerRoman"/>
-      <w:lvlText w:val="%9."/>
-      <w:lvlJc w:val="right"/>
-      <w:pPr>
-        <w:ind w:left="6480" w:hanging="180"/>
-      </w:pPr>
-    </w:lvl>
-  </w:abstractNum>
-  <w:abstractNum w:abstractNumId="15" w15:restartNumberingAfterBreak="0">
-    <w:nsid w:val="20C56F53"/>
-    <w:multiLevelType w:val="hybridMultilevel"/>
-    <w:tmpl w:val="E75EC87E"/>
-    <w:lvl w:ilvl="0" w:tplc="467EAABE">
-      <w:start w:val="1"/>
-      <w:numFmt w:val="decimal"/>
-      <w:lvlText w:val="%1."/>
-      <w:lvlJc w:val="left"/>
-      <w:pPr>
-        <w:ind w:left="720" w:hanging="360"/>
-      </w:pPr>
-      <w:rPr>
-        <w:rFonts w:asciiTheme="minorHAnsi" w:eastAsiaTheme="minorHAnsi" w:hAnsiTheme="minorHAnsi" w:cstheme="minorBidi"/>
-        <w:color w:val="000000"/>
-        <w:sz w:val="24"/>
-      </w:rPr>
-    </w:lvl>
-    <w:lvl w:ilvl="1" w:tplc="04090019" w:tentative="1">
-      <w:start w:val="1"/>
-      <w:numFmt w:val="lowerLetter"/>
-      <w:lvlText w:val="%2."/>
-      <w:lvlJc w:val="left"/>
-      <w:pPr>
-        <w:ind w:left="1440" w:hanging="360"/>
-      </w:pPr>
-    </w:lvl>
-    <w:lvl w:ilvl="2" w:tplc="0409001B" w:tentative="1">
-      <w:start w:val="1"/>
-      <w:numFmt w:val="lowerRoman"/>
-      <w:lvlText w:val="%3."/>
-      <w:lvlJc w:val="right"/>
-      <w:pPr>
-        <w:ind w:left="2160" w:hanging="180"/>
-      </w:pPr>
-    </w:lvl>
-    <w:lvl w:ilvl="3" w:tplc="0409000F" w:tentative="1">
-      <w:start w:val="1"/>
-      <w:numFmt w:val="decimal"/>
-      <w:lvlText w:val="%4."/>
-      <w:lvlJc w:val="left"/>
-      <w:pPr>
-        <w:ind w:left="2880" w:hanging="360"/>
-      </w:pPr>
-    </w:lvl>
-    <w:lvl w:ilvl="4" w:tplc="04090019" w:tentative="1">
-      <w:start w:val="1"/>
-      <w:numFmt w:val="lowerLetter"/>
-      <w:lvlText w:val="%5."/>
-      <w:lvlJc w:val="left"/>
-      <w:pPr>
-        <w:ind w:left="3600" w:hanging="360"/>
-      </w:pPr>
-    </w:lvl>
-    <w:lvl w:ilvl="5" w:tplc="0409001B" w:tentative="1">
-      <w:start w:val="1"/>
-      <w:numFmt w:val="lowerRoman"/>
-      <w:lvlText w:val="%6."/>
-      <w:lvlJc w:val="right"/>
-      <w:pPr>
-        <w:ind w:left="4320" w:hanging="180"/>
-      </w:pPr>
-    </w:lvl>
-    <w:lvl w:ilvl="6" w:tplc="0409000F" w:tentative="1">
-      <w:start w:val="1"/>
-      <w:numFmt w:val="decimal"/>
-      <w:lvlText w:val="%7."/>
-      <w:lvlJc w:val="left"/>
-      <w:pPr>
-        <w:ind w:left="5040" w:hanging="360"/>
-      </w:pPr>
-    </w:lvl>
-    <w:lvl w:ilvl="7" w:tplc="04090019" w:tentative="1">
-      <w:start w:val="1"/>
-      <w:numFmt w:val="lowerLetter"/>
-      <w:lvlText w:val="%8."/>
-      <w:lvlJc w:val="left"/>
-      <w:pPr>
-        <w:ind w:left="5760" w:hanging="360"/>
-      </w:pPr>
-    </w:lvl>
-    <w:lvl w:ilvl="8" w:tplc="0409001B" w:tentative="1">
-      <w:start w:val="1"/>
-      <w:numFmt w:val="lowerRoman"/>
-      <w:lvlText w:val="%9."/>
-      <w:lvlJc w:val="right"/>
-      <w:pPr>
-        <w:ind w:left="6480" w:hanging="180"/>
-      </w:pPr>
-    </w:lvl>
-  </w:abstractNum>
-  <w:abstractNum w:abstractNumId="16" w15:restartNumberingAfterBreak="0">
+  <w:abstractNum w:abstractNumId="7" w15:restartNumberingAfterBreak="0">
     <w:nsid w:val="21D070AA"/>
     <w:multiLevelType w:val="hybridMultilevel"/>
     <w:tmpl w:val="578AC662"/>
@@ -12457,7 +13214,7 @@
       </w:pPr>
     </w:lvl>
   </w:abstractNum>
-  <w:abstractNum w:abstractNumId="17" w15:restartNumberingAfterBreak="0">
+  <w:abstractNum w:abstractNumId="8" w15:restartNumberingAfterBreak="0">
     <w:nsid w:val="28823B94"/>
     <w:multiLevelType w:val="hybridMultilevel"/>
     <w:tmpl w:val="3062724E"/>
@@ -12546,96 +13303,7 @@
       </w:pPr>
     </w:lvl>
   </w:abstractNum>
-  <w:abstractNum w:abstractNumId="18" w15:restartNumberingAfterBreak="0">
-    <w:nsid w:val="291C4A50"/>
-    <w:multiLevelType w:val="hybridMultilevel"/>
-    <w:tmpl w:val="0B58789A"/>
-    <w:lvl w:ilvl="0" w:tplc="0409000F">
-      <w:start w:val="1"/>
-      <w:numFmt w:val="decimal"/>
-      <w:lvlText w:val="%1."/>
-      <w:lvlJc w:val="left"/>
-      <w:pPr>
-        <w:ind w:left="720" w:hanging="360"/>
-      </w:pPr>
-      <w:rPr>
-        <w:rFonts w:hint="default"/>
-      </w:rPr>
-    </w:lvl>
-    <w:lvl w:ilvl="1" w:tplc="04090019" w:tentative="1">
-      <w:start w:val="1"/>
-      <w:numFmt w:val="lowerLetter"/>
-      <w:lvlText w:val="%2."/>
-      <w:lvlJc w:val="left"/>
-      <w:pPr>
-        <w:ind w:left="1440" w:hanging="360"/>
-      </w:pPr>
-    </w:lvl>
-    <w:lvl w:ilvl="2" w:tplc="0409001B" w:tentative="1">
-      <w:start w:val="1"/>
-      <w:numFmt w:val="lowerRoman"/>
-      <w:lvlText w:val="%3."/>
-      <w:lvlJc w:val="right"/>
-      <w:pPr>
-        <w:ind w:left="2160" w:hanging="180"/>
-      </w:pPr>
-    </w:lvl>
-    <w:lvl w:ilvl="3" w:tplc="0409000F" w:tentative="1">
-      <w:start w:val="1"/>
-      <w:numFmt w:val="decimal"/>
-      <w:lvlText w:val="%4."/>
-      <w:lvlJc w:val="left"/>
-      <w:pPr>
-        <w:ind w:left="2880" w:hanging="360"/>
-      </w:pPr>
-    </w:lvl>
-    <w:lvl w:ilvl="4" w:tplc="04090019" w:tentative="1">
-      <w:start w:val="1"/>
-      <w:numFmt w:val="lowerLetter"/>
-      <w:lvlText w:val="%5."/>
-      <w:lvlJc w:val="left"/>
-      <w:pPr>
-        <w:ind w:left="3600" w:hanging="360"/>
-      </w:pPr>
-    </w:lvl>
-    <w:lvl w:ilvl="5" w:tplc="0409001B" w:tentative="1">
-      <w:start w:val="1"/>
-      <w:numFmt w:val="lowerRoman"/>
-      <w:lvlText w:val="%6."/>
-      <w:lvlJc w:val="right"/>
-      <w:pPr>
-        <w:ind w:left="4320" w:hanging="180"/>
-      </w:pPr>
-    </w:lvl>
-    <w:lvl w:ilvl="6" w:tplc="0409000F" w:tentative="1">
-      <w:start w:val="1"/>
-      <w:numFmt w:val="decimal"/>
-      <w:lvlText w:val="%7."/>
-      <w:lvlJc w:val="left"/>
-      <w:pPr>
-        <w:ind w:left="5040" w:hanging="360"/>
-      </w:pPr>
-    </w:lvl>
-    <w:lvl w:ilvl="7" w:tplc="04090019" w:tentative="1">
-      <w:start w:val="1"/>
-      <w:numFmt w:val="lowerLetter"/>
-      <w:lvlText w:val="%8."/>
-      <w:lvlJc w:val="left"/>
-      <w:pPr>
-        <w:ind w:left="5760" w:hanging="360"/>
-      </w:pPr>
-    </w:lvl>
-    <w:lvl w:ilvl="8" w:tplc="0409001B" w:tentative="1">
-      <w:start w:val="1"/>
-      <w:numFmt w:val="lowerRoman"/>
-      <w:lvlText w:val="%9."/>
-      <w:lvlJc w:val="right"/>
-      <w:pPr>
-        <w:ind w:left="6480" w:hanging="180"/>
-      </w:pPr>
-    </w:lvl>
-  </w:abstractNum>
-  <w:abstractNum w:abstractNumId="19" w15:restartNumberingAfterBreak="0">
+  <w:abstractNum w:abstractNumId="9" w15:restartNumberingAfterBreak="0">
     <w:nsid w:val="2C0A39DA"/>
     <w:multiLevelType w:val="hybridMultilevel"/>
     <w:tmpl w:val="60CE4A24"/>
@@ -12727,96 +13395,7 @@
       </w:pPr>
     </w:lvl>
   </w:abstractNum>
-  <w:abstractNum w:abstractNumId="20" w15:restartNumberingAfterBreak="0">
-    <w:nsid w:val="2D205470"/>
-    <w:multiLevelType w:val="hybridMultilevel"/>
-    <w:tmpl w:val="75B2C480"/>
-    <w:lvl w:ilvl="0" w:tplc="0409000F">
-      <w:start w:val="1"/>
-      <w:numFmt w:val="decimal"/>
-      <w:lvlText w:val="%1."/>
-      <w:lvlJc w:val="left"/>
-      <w:pPr>
-        <w:ind w:left="720" w:hanging="360"/>
-      </w:pPr>
-      <w:rPr>
-        <w:rFonts w:hint="default"/>
-      </w:rPr>
-    </w:lvl>
-    <w:lvl w:ilvl="1" w:tplc="04090019" w:tentative="1">
-      <w:start w:val="1"/>
-      <w:numFmt w:val="lowerLetter"/>
-      <w:lvlText w:val="%2."/>
-      <w:lvlJc w:val="left"/>
-      <w:pPr>
-        <w:ind w:left="1440" w:hanging="360"/>
-      </w:pPr>
-    </w:lvl>
-    <w:lvl w:ilvl="2" w:tplc="0409001B" w:tentative="1">
-      <w:start w:val="1"/>
-      <w:numFmt w:val="lowerRoman"/>
-      <w:lvlText w:val="%3."/>
-      <w:lvlJc w:val="right"/>
-      <w:pPr>
-        <w:ind w:left="2160" w:hanging="180"/>
-      </w:pPr>
-    </w:lvl>
-    <w:lvl w:ilvl="3" w:tplc="0409000F" w:tentative="1">
-      <w:start w:val="1"/>
-      <w:numFmt w:val="decimal"/>
-      <w:lvlText w:val="%4."/>
-      <w:lvlJc w:val="left"/>
-      <w:pPr>
-        <w:ind w:left="2880" w:hanging="360"/>
-      </w:pPr>
-    </w:lvl>
-    <w:lvl w:ilvl="4" w:tplc="04090019" w:tentative="1">
-      <w:start w:val="1"/>
-      <w:numFmt w:val="lowerLetter"/>
-      <w:lvlText w:val="%5."/>
-      <w:lvlJc w:val="left"/>
-      <w:pPr>
-        <w:ind w:left="3600" w:hanging="360"/>
-      </w:pPr>
-    </w:lvl>
-    <w:lvl w:ilvl="5" w:tplc="0409001B" w:tentative="1">
-      <w:start w:val="1"/>
-      <w:numFmt w:val="lowerRoman"/>
-      <w:lvlText w:val="%6."/>
-      <w:lvlJc w:val="right"/>
-      <w:pPr>
-        <w:ind w:left="4320" w:hanging="180"/>
-      </w:pPr>
-    </w:lvl>
-    <w:lvl w:ilvl="6" w:tplc="0409000F" w:tentative="1">
-      <w:start w:val="1"/>
-      <w:numFmt w:val="decimal"/>
-      <w:lvlText w:val="%7."/>
-      <w:lvlJc w:val="left"/>
-      <w:pPr>
-        <w:ind w:left="5040" w:hanging="360"/>
-      </w:pPr>
-    </w:lvl>
-    <w:lvl w:ilvl="7" w:tplc="04090019" w:tentative="1">
-      <w:start w:val="1"/>
-      <w:numFmt w:val="lowerLetter"/>
-      <w:lvlText w:val="%8."/>
-      <w:lvlJc w:val="left"/>
-      <w:pPr>
-        <w:ind w:left="5760" w:hanging="360"/>
-      </w:pPr>
-    </w:lvl>
-    <w:lvl w:ilvl="8" w:tplc="0409001B" w:tentative="1">
-      <w:start w:val="1"/>
-      <w:numFmt w:val="lowerRoman"/>
-      <w:lvlText w:val="%9."/>
-      <w:lvlJc w:val="right"/>
-      <w:pPr>
-        <w:ind w:left="6480" w:hanging="180"/>
-      </w:pPr>
-    </w:lvl>
-  </w:abstractNum>
-  <w:abstractNum w:abstractNumId="21" w15:restartNumberingAfterBreak="0">
+  <w:abstractNum w:abstractNumId="10" w15:restartNumberingAfterBreak="0">
     <w:nsid w:val="2F766B6E"/>
     <w:multiLevelType w:val="hybridMultilevel"/>
     <w:tmpl w:val="E1F86AB8"/>
@@ -12905,98 +13484,7 @@
       </w:pPr>
     </w:lvl>
   </w:abstractNum>
-  <w:abstractNum w:abstractNumId="22" w15:restartNumberingAfterBreak="0">
-    <w:nsid w:val="369072C5"/>
-    <w:multiLevelType w:val="hybridMultilevel"/>
-    <w:tmpl w:val="C5803F3E"/>
-    <w:lvl w:ilvl="0" w:tplc="16BA1A8C">
-      <w:start w:val="1"/>
-      <w:numFmt w:val="decimal"/>
-      <w:lvlText w:val="%1."/>
-      <w:lvlJc w:val="left"/>
-      <w:pPr>
-        <w:ind w:left="720" w:hanging="360"/>
-      </w:pPr>
-      <w:rPr>
-        <w:rFonts w:ascii="Times New Roman+FPEF" w:hAnsi="Times New Roman+FPEF" w:hint="default"/>
-        <w:color w:val="000000"/>
-        <w:sz w:val="26"/>
-      </w:rPr>
-    </w:lvl>
-    <w:lvl w:ilvl="1" w:tplc="04090019" w:tentative="1">
-      <w:start w:val="1"/>
-      <w:numFmt w:val="lowerLetter"/>
-      <w:lvlText w:val="%2."/>
-      <w:lvlJc w:val="left"/>
-      <w:pPr>
-        <w:ind w:left="1440" w:hanging="360"/>
-      </w:pPr>
-    </w:lvl>
-    <w:lvl w:ilvl="2" w:tplc="0409001B" w:tentative="1">
-      <w:start w:val="1"/>
-      <w:numFmt w:val="lowerRoman"/>
-      <w:lvlText w:val="%3."/>
-      <w:lvlJc w:val="right"/>
-      <w:pPr>
-        <w:ind w:left="2160" w:hanging="180"/>
-      </w:pPr>
-    </w:lvl>
-    <w:lvl w:ilvl="3" w:tplc="0409000F" w:tentative="1">
-      <w:start w:val="1"/>
-      <w:numFmt w:val="decimal"/>
-      <w:lvlText w:val="%4."/>
-      <w:lvlJc w:val="left"/>
-      <w:pPr>
-        <w:ind w:left="2880" w:hanging="360"/>
-      </w:pPr>
-    </w:lvl>
-    <w:lvl w:ilvl="4" w:tplc="04090019" w:tentative="1">
-      <w:start w:val="1"/>
-      <w:numFmt w:val="lowerLetter"/>
-      <w:lvlText w:val="%5."/>
-      <w:lvlJc w:val="left"/>
-      <w:pPr>
-        <w:ind w:left="3600" w:hanging="360"/>
-      </w:pPr>
-    </w:lvl>
-    <w:lvl w:ilvl="5" w:tplc="0409001B" w:tentative="1">
-      <w:start w:val="1"/>
-      <w:numFmt w:val="lowerRoman"/>
-      <w:lvlText w:val="%6."/>
-      <w:lvlJc w:val="right"/>
-      <w:pPr>
-        <w:ind w:left="4320" w:hanging="180"/>
-      </w:pPr>
-    </w:lvl>
-    <w:lvl w:ilvl="6" w:tplc="0409000F" w:tentative="1">
-      <w:start w:val="1"/>
-      <w:numFmt w:val="decimal"/>
-      <w:lvlText w:val="%7."/>
-      <w:lvlJc w:val="left"/>
-      <w:pPr>
-        <w:ind w:left="5040" w:hanging="360"/>
-      </w:pPr>
-    </w:lvl>
-    <w:lvl w:ilvl="7" w:tplc="04090019" w:tentative="1">
-      <w:start w:val="1"/>
-      <w:numFmt w:val="lowerLetter"/>
-      <w:lvlText w:val="%8."/>
-      <w:lvlJc w:val="left"/>
-      <w:pPr>
-        <w:ind w:left="5760" w:hanging="360"/>
-      </w:pPr>
-    </w:lvl>
-    <w:lvl w:ilvl="8" w:tplc="0409001B" w:tentative="1">
-      <w:start w:val="1"/>
-      <w:numFmt w:val="lowerRoman"/>
-      <w:lvlText w:val="%9."/>
-      <w:lvlJc w:val="right"/>
-      <w:pPr>
-        <w:ind w:left="6480" w:hanging="180"/>
-      </w:pPr>
-    </w:lvl>
-  </w:abstractNum>
-  <w:abstractNum w:abstractNumId="23" w15:restartNumberingAfterBreak="0">
+  <w:abstractNum w:abstractNumId="11" w15:restartNumberingAfterBreak="0">
     <w:nsid w:val="3C746EEA"/>
     <w:multiLevelType w:val="hybridMultilevel"/>
     <w:tmpl w:val="ACA0FBC8"/>
@@ -13085,7 +13573,7 @@
       </w:pPr>
     </w:lvl>
   </w:abstractNum>
-  <w:abstractNum w:abstractNumId="24" w15:restartNumberingAfterBreak="0">
+  <w:abstractNum w:abstractNumId="12" w15:restartNumberingAfterBreak="0">
     <w:nsid w:val="40B07368"/>
     <w:multiLevelType w:val="hybridMultilevel"/>
     <w:tmpl w:val="69521114"/>
@@ -13177,340 +13665,7 @@
       </w:pPr>
     </w:lvl>
   </w:abstractNum>
-  <w:abstractNum w:abstractNumId="25" w15:restartNumberingAfterBreak="0">
-    <w:nsid w:val="40E017C9"/>
-    <w:multiLevelType w:val="multilevel"/>
-    <w:tmpl w:val="FE6278FC"/>
-    <w:lvl w:ilvl="0">
-      <w:start w:val="1"/>
-      <w:numFmt w:val="decimal"/>
-      <w:lvlText w:val="%1."/>
-      <w:lvlJc w:val="left"/>
-      <w:pPr>
-        <w:ind w:left="720" w:hanging="360"/>
-      </w:pPr>
-      <w:rPr>
-        <w:rFonts w:hint="default"/>
-        <w:color w:val="000000"/>
-        <w:sz w:val="24"/>
-      </w:rPr>
-    </w:lvl>
-    <w:lvl w:ilvl="1">
-      <w:start w:val="4"/>
-      <w:numFmt w:val="decimal"/>
-      <w:isLgl/>
-      <w:lvlText w:val="%1.%2"/>
-      <w:lvlJc w:val="left"/>
-      <w:pPr>
-        <w:ind w:left="1680" w:hanging="360"/>
-      </w:pPr>
-      <w:rPr>
-        <w:rFonts w:hint="default"/>
-      </w:rPr>
-    </w:lvl>
-    <w:lvl w:ilvl="2">
-      <w:start w:val="1"/>
-      <w:numFmt w:val="decimal"/>
-      <w:isLgl/>
-      <w:lvlText w:val="%1.%2.%3"/>
-      <w:lvlJc w:val="left"/>
-      <w:pPr>
-        <w:ind w:left="3000" w:hanging="720"/>
-      </w:pPr>
-      <w:rPr>
-        <w:rFonts w:hint="default"/>
-      </w:rPr>
-    </w:lvl>
-    <w:lvl w:ilvl="3">
-      <w:start w:val="1"/>
-      <w:numFmt w:val="decimal"/>
-      <w:isLgl/>
-      <w:lvlText w:val="%1.%2.%3.%4"/>
-      <w:lvlJc w:val="left"/>
-      <w:pPr>
-        <w:ind w:left="4320" w:hanging="1080"/>
-      </w:pPr>
-      <w:rPr>
-        <w:rFonts w:hint="default"/>
-      </w:rPr>
-    </w:lvl>
-    <w:lvl w:ilvl="4">
-      <w:start w:val="1"/>
-      <w:numFmt w:val="decimal"/>
-      <w:isLgl/>
-      <w:lvlText w:val="%1.%2.%3.%4.%5"/>
-      <w:lvlJc w:val="left"/>
-      <w:pPr>
-        <w:ind w:left="5280" w:hanging="1080"/>
-      </w:pPr>
-      <w:rPr>
-        <w:rFonts w:hint="default"/>
-      </w:rPr>
-    </w:lvl>
-    <w:lvl w:ilvl="5">
-      <w:start w:val="1"/>
-      <w:numFmt w:val="decimal"/>
-      <w:isLgl/>
-      <w:lvlText w:val="%1.%2.%3.%4.%5.%6"/>
-      <w:lvlJc w:val="left"/>
-      <w:pPr>
-        <w:ind w:left="6600" w:hanging="1440"/>
-      </w:pPr>
-      <w:rPr>
-        <w:rFonts w:hint="default"/>
-      </w:rPr>
-    </w:lvl>
-    <w:lvl w:ilvl="6">
-      <w:start w:val="1"/>
-      <w:numFmt w:val="decimal"/>
-      <w:isLgl/>
-      <w:lvlText w:val="%1.%2.%3.%4.%5.%6.%7"/>
-      <w:lvlJc w:val="left"/>
-      <w:pPr>
-        <w:ind w:left="7560" w:hanging="1440"/>
-      </w:pPr>
-      <w:rPr>
-        <w:rFonts w:hint="default"/>
-      </w:rPr>
-    </w:lvl>
-    <w:lvl w:ilvl="7">
-      <w:start w:val="1"/>
-      <w:numFmt w:val="decimal"/>
-      <w:isLgl/>
-      <w:lvlText w:val="%1.%2.%3.%4.%5.%6.%7.%8"/>
-      <w:lvlJc w:val="left"/>
-      <w:pPr>
-        <w:ind w:left="8880" w:hanging="1800"/>
-      </w:pPr>
-      <w:rPr>
-        <w:rFonts w:hint="default"/>
-      </w:rPr>
-    </w:lvl>
-    <w:lvl w:ilvl="8">
-      <w:start w:val="1"/>
-      <w:numFmt w:val="decimal"/>
-      <w:isLgl/>
-      <w:lvlText w:val="%1.%2.%3.%4.%5.%6.%7.%8.%9"/>
-      <w:lvlJc w:val="left"/>
-      <w:pPr>
-        <w:ind w:left="10200" w:hanging="2160"/>
-      </w:pPr>
-      <w:rPr>
-        <w:rFonts w:hint="default"/>
-      </w:rPr>
-    </w:lvl>
-  </w:abstractNum>
-  <w:abstractNum w:abstractNumId="26" w15:restartNumberingAfterBreak="0">
-    <w:nsid w:val="426734CB"/>
-    <w:multiLevelType w:val="multilevel"/>
-    <w:tmpl w:val="95F42CAE"/>
-    <w:lvl w:ilvl="0">
-      <w:start w:val="1"/>
-      <w:numFmt w:val="decimal"/>
-      <w:lvlText w:val="%1."/>
-      <w:lvlJc w:val="left"/>
-      <w:pPr>
-        <w:ind w:left="720" w:hanging="360"/>
-      </w:pPr>
-      <w:rPr>
-        <w:rFonts w:hint="default"/>
-      </w:rPr>
-    </w:lvl>
-    <w:lvl w:ilvl="1">
-      <w:start w:val="1"/>
-      <w:numFmt w:val="decimal"/>
-      <w:isLgl/>
-      <w:lvlText w:val="%1.%2"/>
-      <w:lvlJc w:val="left"/>
-      <w:pPr>
-        <w:ind w:left="1455" w:hanging="375"/>
-      </w:pPr>
-      <w:rPr>
-        <w:rFonts w:hint="default"/>
-      </w:rPr>
-    </w:lvl>
-    <w:lvl w:ilvl="2">
-      <w:start w:val="1"/>
-      <w:numFmt w:val="decimal"/>
-      <w:isLgl/>
-      <w:lvlText w:val="%1.%2.%3"/>
-      <w:lvlJc w:val="left"/>
-      <w:pPr>
-        <w:ind w:left="2520" w:hanging="720"/>
-      </w:pPr>
-      <w:rPr>
-        <w:rFonts w:hint="default"/>
-      </w:rPr>
-    </w:lvl>
-    <w:lvl w:ilvl="3">
-      <w:start w:val="1"/>
-      <w:numFmt w:val="decimal"/>
-      <w:isLgl/>
-      <w:lvlText w:val="%1.%2.%3.%4"/>
-      <w:lvlJc w:val="left"/>
-      <w:pPr>
-        <w:ind w:left="3600" w:hanging="1080"/>
-      </w:pPr>
-      <w:rPr>
-        <w:rFonts w:hint="default"/>
-      </w:rPr>
-    </w:lvl>
-    <w:lvl w:ilvl="4">
-      <w:start w:val="1"/>
-      <w:numFmt w:val="decimal"/>
-      <w:isLgl/>
-      <w:lvlText w:val="%1.%2.%3.%4.%5"/>
-      <w:lvlJc w:val="left"/>
-      <w:pPr>
-        <w:ind w:left="4320" w:hanging="1080"/>
-      </w:pPr>
-      <w:rPr>
-        <w:rFonts w:hint="default"/>
-      </w:rPr>
-    </w:lvl>
-    <w:lvl w:ilvl="5">
-      <w:start w:val="1"/>
-      <w:numFmt w:val="decimal"/>
-      <w:isLgl/>
-      <w:lvlText w:val="%1.%2.%3.%4.%5.%6"/>
-      <w:lvlJc w:val="left"/>
-      <w:pPr>
-        <w:ind w:left="5400" w:hanging="1440"/>
-      </w:pPr>
-      <w:rPr>
-        <w:rFonts w:hint="default"/>
-      </w:rPr>
-    </w:lvl>
-    <w:lvl w:ilvl="6">
-      <w:start w:val="1"/>
-      <w:numFmt w:val="decimal"/>
-      <w:isLgl/>
-      <w:lvlText w:val="%1.%2.%3.%4.%5.%6.%7"/>
-      <w:lvlJc w:val="left"/>
-      <w:pPr>
-        <w:ind w:left="6120" w:hanging="1440"/>
-      </w:pPr>
-      <w:rPr>
-        <w:rFonts w:hint="default"/>
-      </w:rPr>
-    </w:lvl>
-    <w:lvl w:ilvl="7">
-      <w:start w:val="1"/>
-      <w:numFmt w:val="decimal"/>
-      <w:isLgl/>
-      <w:lvlText w:val="%1.%2.%3.%4.%5.%6.%7.%8"/>
-      <w:lvlJc w:val="left"/>
-      <w:pPr>
-        <w:ind w:left="7200" w:hanging="1800"/>
-      </w:pPr>
-      <w:rPr>
-        <w:rFonts w:hint="default"/>
-      </w:rPr>
-    </w:lvl>
-    <w:lvl w:ilvl="8">
-      <w:start w:val="1"/>
-      <w:numFmt w:val="decimal"/>
-      <w:isLgl/>
-      <w:lvlText w:val="%1.%2.%3.%4.%5.%6.%7.%8.%9"/>
-      <w:lvlJc w:val="left"/>
-      <w:pPr>
-        <w:ind w:left="8280" w:hanging="2160"/>
-      </w:pPr>
-      <w:rPr>
-        <w:rFonts w:hint="default"/>
-      </w:rPr>
-    </w:lvl>
-  </w:abstractNum>
-  <w:abstractNum w:abstractNumId="27" w15:restartNumberingAfterBreak="0">
-    <w:nsid w:val="4B860573"/>
-    <w:multiLevelType w:val="hybridMultilevel"/>
-    <w:tmpl w:val="523E8D68"/>
-    <w:lvl w:ilvl="0" w:tplc="1DE88E4A">
-      <w:start w:val="1"/>
-      <w:numFmt w:val="decimal"/>
-      <w:lvlText w:val="%1."/>
-      <w:lvlJc w:val="left"/>
-      <w:pPr>
-        <w:ind w:left="1080" w:hanging="360"/>
-      </w:pPr>
-      <w:rPr>
-        <w:rFonts w:hint="default"/>
-      </w:rPr>
-    </w:lvl>
-    <w:lvl w:ilvl="1" w:tplc="04090019" w:tentative="1">
-      <w:start w:val="1"/>
-      <w:numFmt w:val="lowerLetter"/>
-      <w:lvlText w:val="%2."/>
-      <w:lvlJc w:val="left"/>
-      <w:pPr>
-        <w:ind w:left="1800" w:hanging="360"/>
-      </w:pPr>
-    </w:lvl>
-    <w:lvl w:ilvl="2" w:tplc="0409001B" w:tentative="1">
-      <w:start w:val="1"/>
-      <w:numFmt w:val="lowerRoman"/>
-      <w:lvlText w:val="%3."/>
-      <w:lvlJc w:val="right"/>
-      <w:pPr>
-        <w:ind w:left="2520" w:hanging="180"/>
-      </w:pPr>
-    </w:lvl>
-    <w:lvl w:ilvl="3" w:tplc="0409000F" w:tentative="1">
-      <w:start w:val="1"/>
-      <w:numFmt w:val="decimal"/>
-      <w:lvlText w:val="%4."/>
-      <w:lvlJc w:val="left"/>
-      <w:pPr>
-        <w:ind w:left="3240" w:hanging="360"/>
-      </w:pPr>
-    </w:lvl>
-    <w:lvl w:ilvl="4" w:tplc="04090019" w:tentative="1">
-      <w:start w:val="1"/>
-      <w:numFmt w:val="lowerLetter"/>
-      <w:lvlText w:val="%5."/>
-      <w:lvlJc w:val="left"/>
-      <w:pPr>
-        <w:ind w:left="3960" w:hanging="360"/>
-      </w:pPr>
-    </w:lvl>
-    <w:lvl w:ilvl="5" w:tplc="0409001B" w:tentative="1">
-      <w:start w:val="1"/>
-      <w:numFmt w:val="lowerRoman"/>
-      <w:lvlText w:val="%6."/>
-      <w:lvlJc w:val="right"/>
-      <w:pPr>
-        <w:ind w:left="4680" w:hanging="180"/>
-      </w:pPr>
-    </w:lvl>
-    <w:lvl w:ilvl="6" w:tplc="0409000F" w:tentative="1">
-      <w:start w:val="1"/>
-      <w:numFmt w:val="decimal"/>
-      <w:lvlText w:val="%7."/>
-      <w:lvlJc w:val="left"/>
-      <w:pPr>
-        <w:ind w:left="5400" w:hanging="360"/>
-      </w:pPr>
-    </w:lvl>
-    <w:lvl w:ilvl="7" w:tplc="04090019" w:tentative="1">
-      <w:start w:val="1"/>
-      <w:numFmt w:val="lowerLetter"/>
-      <w:lvlText w:val="%8."/>
-      <w:lvlJc w:val="left"/>
-      <w:pPr>
-        <w:ind w:left="6120" w:hanging="360"/>
-      </w:pPr>
-    </w:lvl>
-    <w:lvl w:ilvl="8" w:tplc="0409001B" w:tentative="1">
-      <w:start w:val="1"/>
-      <w:numFmt w:val="lowerRoman"/>
-      <w:lvlText w:val="%9."/>
-      <w:lvlJc w:val="right"/>
-      <w:pPr>
-        <w:ind w:left="6840" w:hanging="180"/>
-      </w:pPr>
-    </w:lvl>
-  </w:abstractNum>
-  <w:abstractNum w:abstractNumId="28" w15:restartNumberingAfterBreak="0">
+  <w:abstractNum w:abstractNumId="13" w15:restartNumberingAfterBreak="0">
     <w:nsid w:val="4C231DB1"/>
     <w:multiLevelType w:val="hybridMultilevel"/>
     <w:tmpl w:val="B99A019A"/>
@@ -13599,7 +13754,7 @@
       </w:pPr>
     </w:lvl>
   </w:abstractNum>
-  <w:abstractNum w:abstractNumId="29" w15:restartNumberingAfterBreak="0">
+  <w:abstractNum w:abstractNumId="14" w15:restartNumberingAfterBreak="0">
     <w:nsid w:val="51771075"/>
     <w:multiLevelType w:val="hybridMultilevel"/>
     <w:tmpl w:val="1E26EE54"/>
@@ -13685,185 +13840,7 @@
       </w:pPr>
     </w:lvl>
   </w:abstractNum>
-  <w:abstractNum w:abstractNumId="30" w15:restartNumberingAfterBreak="0">
-    <w:nsid w:val="524035BD"/>
-    <w:multiLevelType w:val="hybridMultilevel"/>
-    <w:tmpl w:val="ED6A91A6"/>
-    <w:lvl w:ilvl="0" w:tplc="0409000F">
-      <w:start w:val="1"/>
-      <w:numFmt w:val="decimal"/>
-      <w:lvlText w:val="%1."/>
-      <w:lvlJc w:val="left"/>
-      <w:pPr>
-        <w:ind w:left="720" w:hanging="360"/>
-      </w:pPr>
-      <w:rPr>
-        <w:rFonts w:hint="default"/>
-      </w:rPr>
-    </w:lvl>
-    <w:lvl w:ilvl="1" w:tplc="04090019" w:tentative="1">
-      <w:start w:val="1"/>
-      <w:numFmt w:val="lowerLetter"/>
-      <w:lvlText w:val="%2."/>
-      <w:lvlJc w:val="left"/>
-      <w:pPr>
-        <w:ind w:left="1440" w:hanging="360"/>
-      </w:pPr>
-    </w:lvl>
-    <w:lvl w:ilvl="2" w:tplc="0409001B" w:tentative="1">
-      <w:start w:val="1"/>
-      <w:numFmt w:val="lowerRoman"/>
-      <w:lvlText w:val="%3."/>
-      <w:lvlJc w:val="right"/>
-      <w:pPr>
-        <w:ind w:left="2160" w:hanging="180"/>
-      </w:pPr>
-    </w:lvl>
-    <w:lvl w:ilvl="3" w:tplc="0409000F" w:tentative="1">
-      <w:start w:val="1"/>
-      <w:numFmt w:val="decimal"/>
-      <w:lvlText w:val="%4."/>
-      <w:lvlJc w:val="left"/>
-      <w:pPr>
-        <w:ind w:left="2880" w:hanging="360"/>
-      </w:pPr>
-    </w:lvl>
-    <w:lvl w:ilvl="4" w:tplc="04090019" w:tentative="1">
-      <w:start w:val="1"/>
-      <w:numFmt w:val="lowerLetter"/>
-      <w:lvlText w:val="%5."/>
-      <w:lvlJc w:val="left"/>
-      <w:pPr>
-        <w:ind w:left="3600" w:hanging="360"/>
-      </w:pPr>
-    </w:lvl>
-    <w:lvl w:ilvl="5" w:tplc="0409001B" w:tentative="1">
-      <w:start w:val="1"/>
-      <w:numFmt w:val="lowerRoman"/>
-      <w:lvlText w:val="%6."/>
-      <w:lvlJc w:val="right"/>
-      <w:pPr>
-        <w:ind w:left="4320" w:hanging="180"/>
-      </w:pPr>
-    </w:lvl>
-    <w:lvl w:ilvl="6" w:tplc="0409000F" w:tentative="1">
-      <w:start w:val="1"/>
-      <w:numFmt w:val="decimal"/>
-      <w:lvlText w:val="%7."/>
-      <w:lvlJc w:val="left"/>
-      <w:pPr>
-        <w:ind w:left="5040" w:hanging="360"/>
-      </w:pPr>
-    </w:lvl>
-    <w:lvl w:ilvl="7" w:tplc="04090019" w:tentative="1">
-      <w:start w:val="1"/>
-      <w:numFmt w:val="lowerLetter"/>
-      <w:lvlText w:val="%8."/>
-      <w:lvlJc w:val="left"/>
-      <w:pPr>
-        <w:ind w:left="5760" w:hanging="360"/>
-      </w:pPr>
-    </w:lvl>
-    <w:lvl w:ilvl="8" w:tplc="0409001B" w:tentative="1">
-      <w:start w:val="1"/>
-      <w:numFmt w:val="lowerRoman"/>
-      <w:lvlText w:val="%9."/>
-      <w:lvlJc w:val="right"/>
-      <w:pPr>
-        <w:ind w:left="6480" w:hanging="180"/>
-      </w:pPr>
-    </w:lvl>
-  </w:abstractNum>
-  <w:abstractNum w:abstractNumId="31" w15:restartNumberingAfterBreak="0">
-    <w:nsid w:val="533A1737"/>
-    <w:multiLevelType w:val="hybridMultilevel"/>
-    <w:tmpl w:val="8BFA7E2E"/>
-    <w:lvl w:ilvl="0" w:tplc="0409000F">
-      <w:start w:val="1"/>
-      <w:numFmt w:val="decimal"/>
-      <w:lvlText w:val="%1."/>
-      <w:lvlJc w:val="left"/>
-      <w:pPr>
-        <w:ind w:left="720" w:hanging="360"/>
-      </w:pPr>
-      <w:rPr>
-        <w:rFonts w:hint="default"/>
-      </w:rPr>
-    </w:lvl>
-    <w:lvl w:ilvl="1" w:tplc="04090019" w:tentative="1">
-      <w:start w:val="1"/>
-      <w:numFmt w:val="lowerLetter"/>
-      <w:lvlText w:val="%2."/>
-      <w:lvlJc w:val="left"/>
-      <w:pPr>
-        <w:ind w:left="1440" w:hanging="360"/>
-      </w:pPr>
-    </w:lvl>
-    <w:lvl w:ilvl="2" w:tplc="0409001B" w:tentative="1">
-      <w:start w:val="1"/>
-      <w:numFmt w:val="lowerRoman"/>
-      <w:lvlText w:val="%3."/>
-      <w:lvlJc w:val="right"/>
-      <w:pPr>
-        <w:ind w:left="2160" w:hanging="180"/>
-      </w:pPr>
-    </w:lvl>
-    <w:lvl w:ilvl="3" w:tplc="0409000F" w:tentative="1">
-      <w:start w:val="1"/>
-      <w:numFmt w:val="decimal"/>
-      <w:lvlText w:val="%4."/>
-      <w:lvlJc w:val="left"/>
-      <w:pPr>
-        <w:ind w:left="2880" w:hanging="360"/>
-      </w:pPr>
-    </w:lvl>
-    <w:lvl w:ilvl="4" w:tplc="04090019" w:tentative="1">
-      <w:start w:val="1"/>
-      <w:numFmt w:val="lowerLetter"/>
-      <w:lvlText w:val="%5."/>
-      <w:lvlJc w:val="left"/>
-      <w:pPr>
-        <w:ind w:left="3600" w:hanging="360"/>
-      </w:pPr>
-    </w:lvl>
-    <w:lvl w:ilvl="5" w:tplc="0409001B" w:tentative="1">
-      <w:start w:val="1"/>
-      <w:numFmt w:val="lowerRoman"/>
-      <w:lvlText w:val="%6."/>
-      <w:lvlJc w:val="right"/>
-      <w:pPr>
-        <w:ind w:left="4320" w:hanging="180"/>
-      </w:pPr>
-    </w:lvl>
-    <w:lvl w:ilvl="6" w:tplc="0409000F" w:tentative="1">
-      <w:start w:val="1"/>
-      <w:numFmt w:val="decimal"/>
-      <w:lvlText w:val="%7."/>
-      <w:lvlJc w:val="left"/>
-      <w:pPr>
-        <w:ind w:left="5040" w:hanging="360"/>
-      </w:pPr>
-    </w:lvl>
-    <w:lvl w:ilvl="7" w:tplc="04090019" w:tentative="1">
-      <w:start w:val="1"/>
-      <w:numFmt w:val="lowerLetter"/>
-      <w:lvlText w:val="%8."/>
-      <w:lvlJc w:val="left"/>
-      <w:pPr>
-        <w:ind w:left="5760" w:hanging="360"/>
-      </w:pPr>
-    </w:lvl>
-    <w:lvl w:ilvl="8" w:tplc="0409001B" w:tentative="1">
-      <w:start w:val="1"/>
-      <w:numFmt w:val="lowerRoman"/>
-      <w:lvlText w:val="%9."/>
-      <w:lvlJc w:val="right"/>
-      <w:pPr>
-        <w:ind w:left="6480" w:hanging="180"/>
-      </w:pPr>
-    </w:lvl>
-  </w:abstractNum>
-  <w:abstractNum w:abstractNumId="32" w15:restartNumberingAfterBreak="0">
+  <w:abstractNum w:abstractNumId="15" w15:restartNumberingAfterBreak="0">
     <w:nsid w:val="559C7828"/>
     <w:multiLevelType w:val="hybridMultilevel"/>
     <w:tmpl w:val="6BCE5D8A"/>
@@ -13952,7 +13929,7 @@
       </w:pPr>
     </w:lvl>
   </w:abstractNum>
-  <w:abstractNum w:abstractNumId="33" w15:restartNumberingAfterBreak="0">
+  <w:abstractNum w:abstractNumId="16" w15:restartNumberingAfterBreak="0">
     <w:nsid w:val="5A8A2A26"/>
     <w:multiLevelType w:val="hybridMultilevel"/>
     <w:tmpl w:val="BFB63970"/>
@@ -14041,7 +14018,7 @@
       </w:pPr>
     </w:lvl>
   </w:abstractNum>
-  <w:abstractNum w:abstractNumId="34" w15:restartNumberingAfterBreak="0">
+  <w:abstractNum w:abstractNumId="17" w15:restartNumberingAfterBreak="0">
     <w:nsid w:val="5ABC3992"/>
     <w:multiLevelType w:val="hybridMultilevel"/>
     <w:tmpl w:val="6BCE5D8A"/>
@@ -14130,29 +14107,29 @@
       </w:pPr>
     </w:lvl>
   </w:abstractNum>
-  <w:abstractNum w:abstractNumId="35" w15:restartNumberingAfterBreak="0">
-    <w:nsid w:val="5E0B173C"/>
+  <w:abstractNum w:abstractNumId="18" w15:restartNumberingAfterBreak="0">
+    <w:nsid w:val="628961C8"/>
     <w:multiLevelType w:val="hybridMultilevel"/>
-    <w:tmpl w:val="261C437A"/>
-    <w:lvl w:ilvl="0" w:tplc="8BA6CCE0">
-      <w:start w:val="1"/>
+    <w:tmpl w:val="4A04135A"/>
+    <w:lvl w:ilvl="0" w:tplc="E53CBAD0">
+      <w:start w:val="2"/>
       <w:numFmt w:val="bullet"/>
       <w:lvlText w:val="-"/>
       <w:lvlJc w:val="left"/>
       <w:pPr>
-        <w:ind w:left="720" w:hanging="360"/>
+        <w:ind w:left="1080" w:hanging="360"/>
       </w:pPr>
       <w:rPr>
-        <w:rFonts w:ascii="Times New Roman" w:eastAsiaTheme="minorHAnsi" w:hAnsi="Times New Roman" w:cs="Times New Roman" w:hint="default"/>
+        <w:rFonts w:ascii="Times New Roman" w:eastAsiaTheme="minorEastAsia" w:hAnsi="Times New Roman" w:cs="Times New Roman" w:hint="default"/>
       </w:rPr>
     </w:lvl>
-    <w:lvl w:ilvl="1" w:tplc="04090003" w:tentative="1">
+    <w:lvl w:ilvl="1" w:tplc="04090003">
       <w:start w:val="1"/>
       <w:numFmt w:val="bullet"/>
       <w:lvlText w:val="o"/>
       <w:lvlJc w:val="left"/>
       <w:pPr>
-        <w:ind w:left="1440" w:hanging="360"/>
+        <w:ind w:left="1800" w:hanging="360"/>
       </w:pPr>
       <w:rPr>
         <w:rFonts w:ascii="Courier New" w:hAnsi="Courier New" w:cs="Courier New" w:hint="default"/>
@@ -14164,7 +14141,7 @@
       <w:lvlText w:val=""/>
       <w:lvlJc w:val="left"/>
       <w:pPr>
-        <w:ind w:left="2160" w:hanging="360"/>
+        <w:ind w:left="2520" w:hanging="360"/>
       </w:pPr>
       <w:rPr>
         <w:rFonts w:ascii="Wingdings" w:hAnsi="Wingdings" w:hint="default"/>
@@ -14176,7 +14153,7 @@
       <w:lvlText w:val=""/>
       <w:lvlJc w:val="left"/>
       <w:pPr>
-        <w:ind w:left="2880" w:hanging="360"/>
+        <w:ind w:left="3240" w:hanging="360"/>
       </w:pPr>
       <w:rPr>
         <w:rFonts w:ascii="Symbol" w:hAnsi="Symbol" w:hint="default"/>
@@ -14188,7 +14165,7 @@
       <w:lvlText w:val="o"/>
       <w:lvlJc w:val="left"/>
       <w:pPr>
-        <w:ind w:left="3600" w:hanging="360"/>
+        <w:ind w:left="3960" w:hanging="360"/>
       </w:pPr>
       <w:rPr>
         <w:rFonts w:ascii="Courier New" w:hAnsi="Courier New" w:cs="Courier New" w:hint="default"/>
@@ -14200,7 +14177,7 @@
       <w:lvlText w:val=""/>
       <w:lvlJc w:val="left"/>
       <w:pPr>
-        <w:ind w:left="4320" w:hanging="360"/>
+        <w:ind w:left="4680" w:hanging="360"/>
       </w:pPr>
       <w:rPr>
         <w:rFonts w:ascii="Wingdings" w:hAnsi="Wingdings" w:hint="default"/>
@@ -14212,7 +14189,7 @@
       <w:lvlText w:val=""/>
       <w:lvlJc w:val="left"/>
       <w:pPr>
-        <w:ind w:left="5040" w:hanging="360"/>
+        <w:ind w:left="5400" w:hanging="360"/>
       </w:pPr>
       <w:rPr>
         <w:rFonts w:ascii="Symbol" w:hAnsi="Symbol" w:hint="default"/>
@@ -14224,7 +14201,7 @@
       <w:lvlText w:val="o"/>
       <w:lvlJc w:val="left"/>
       <w:pPr>
-        <w:ind w:left="5760" w:hanging="360"/>
+        <w:ind w:left="6120" w:hanging="360"/>
       </w:pPr>
       <w:rPr>
         <w:rFonts w:ascii="Courier New" w:hAnsi="Courier New" w:cs="Courier New" w:hint="default"/>
@@ -14236,103 +14213,14 @@
       <w:lvlText w:val=""/>
       <w:lvlJc w:val="left"/>
       <w:pPr>
-        <w:ind w:left="6480" w:hanging="360"/>
+        <w:ind w:left="6840" w:hanging="360"/>
       </w:pPr>
       <w:rPr>
         <w:rFonts w:ascii="Wingdings" w:hAnsi="Wingdings" w:hint="default"/>
       </w:rPr>
     </w:lvl>
   </w:abstractNum>
-  <w:abstractNum w:abstractNumId="36" w15:restartNumberingAfterBreak="0">
-    <w:nsid w:val="6087619D"/>
-    <w:multiLevelType w:val="hybridMultilevel"/>
-    <w:tmpl w:val="740A43B2"/>
-    <w:lvl w:ilvl="0" w:tplc="0409000F">
-      <w:start w:val="1"/>
-      <w:numFmt w:val="decimal"/>
-      <w:lvlText w:val="%1."/>
-      <w:lvlJc w:val="left"/>
-      <w:pPr>
-        <w:ind w:left="720" w:hanging="360"/>
-      </w:pPr>
-      <w:rPr>
-        <w:rFonts w:hint="default"/>
-      </w:rPr>
-    </w:lvl>
-    <w:lvl w:ilvl="1" w:tplc="04090019" w:tentative="1">
-      <w:start w:val="1"/>
-      <w:numFmt w:val="lowerLetter"/>
-      <w:lvlText w:val="%2."/>
-      <w:lvlJc w:val="left"/>
-      <w:pPr>
-        <w:ind w:left="1440" w:hanging="360"/>
-      </w:pPr>
-    </w:lvl>
-    <w:lvl w:ilvl="2" w:tplc="0409001B" w:tentative="1">
-      <w:start w:val="1"/>
-      <w:numFmt w:val="lowerRoman"/>
-      <w:lvlText w:val="%3."/>
-      <w:lvlJc w:val="right"/>
-      <w:pPr>
-        <w:ind w:left="2160" w:hanging="180"/>
-      </w:pPr>
-    </w:lvl>
-    <w:lvl w:ilvl="3" w:tplc="0409000F" w:tentative="1">
-      <w:start w:val="1"/>
-      <w:numFmt w:val="decimal"/>
-      <w:lvlText w:val="%4."/>
-      <w:lvlJc w:val="left"/>
-      <w:pPr>
-        <w:ind w:left="2880" w:hanging="360"/>
-      </w:pPr>
-    </w:lvl>
-    <w:lvl w:ilvl="4" w:tplc="04090019" w:tentative="1">
-      <w:start w:val="1"/>
-      <w:numFmt w:val="lowerLetter"/>
-      <w:lvlText w:val="%5."/>
-      <w:lvlJc w:val="left"/>
-      <w:pPr>
-        <w:ind w:left="3600" w:hanging="360"/>
-      </w:pPr>
-    </w:lvl>
-    <w:lvl w:ilvl="5" w:tplc="0409001B" w:tentative="1">
-      <w:start w:val="1"/>
-      <w:numFmt w:val="lowerRoman"/>
-      <w:lvlText w:val="%6."/>
-      <w:lvlJc w:val="right"/>
-      <w:pPr>
-        <w:ind w:left="4320" w:hanging="180"/>
-      </w:pPr>
-    </w:lvl>
-    <w:lvl w:ilvl="6" w:tplc="0409000F" w:tentative="1">
-      <w:start w:val="1"/>
-      <w:numFmt w:val="decimal"/>
-      <w:lvlText w:val="%7."/>
-      <w:lvlJc w:val="left"/>
-      <w:pPr>
-        <w:ind w:left="5040" w:hanging="360"/>
-      </w:pPr>
-    </w:lvl>
-    <w:lvl w:ilvl="7" w:tplc="04090019" w:tentative="1">
-      <w:start w:val="1"/>
-      <w:numFmt w:val="lowerLetter"/>
-      <w:lvlText w:val="%8."/>
-      <w:lvlJc w:val="left"/>
-      <w:pPr>
-        <w:ind w:left="5760" w:hanging="360"/>
-      </w:pPr>
-    </w:lvl>
-    <w:lvl w:ilvl="8" w:tplc="0409001B" w:tentative="1">
-      <w:start w:val="1"/>
-      <w:numFmt w:val="lowerRoman"/>
-      <w:lvlText w:val="%9."/>
-      <w:lvlJc w:val="right"/>
-      <w:pPr>
-        <w:ind w:left="6480" w:hanging="180"/>
-      </w:pPr>
-    </w:lvl>
-  </w:abstractNum>
-  <w:abstractNum w:abstractNumId="37" w15:restartNumberingAfterBreak="0">
+  <w:abstractNum w:abstractNumId="19" w15:restartNumberingAfterBreak="0">
     <w:nsid w:val="632672D1"/>
     <w:multiLevelType w:val="hybridMultilevel"/>
     <w:tmpl w:val="3382668C"/>
@@ -14421,7 +14309,7 @@
       </w:pPr>
     </w:lvl>
   </w:abstractNum>
-  <w:abstractNum w:abstractNumId="38" w15:restartNumberingAfterBreak="0">
+  <w:abstractNum w:abstractNumId="20" w15:restartNumberingAfterBreak="0">
     <w:nsid w:val="66731812"/>
     <w:multiLevelType w:val="hybridMultilevel"/>
     <w:tmpl w:val="58B6D0B2"/>
@@ -14510,209 +14398,7 @@
       </w:pPr>
     </w:lvl>
   </w:abstractNum>
-  <w:abstractNum w:abstractNumId="39" w15:restartNumberingAfterBreak="0">
-    <w:nsid w:val="673A5722"/>
-    <w:multiLevelType w:val="hybridMultilevel"/>
-    <w:tmpl w:val="7D2EC4A0"/>
-    <w:lvl w:ilvl="0" w:tplc="0409000F">
-      <w:start w:val="1"/>
-      <w:numFmt w:val="decimal"/>
-      <w:lvlText w:val="%1."/>
-      <w:lvlJc w:val="left"/>
-      <w:pPr>
-        <w:ind w:left="720" w:hanging="360"/>
-      </w:pPr>
-      <w:rPr>
-        <w:rFonts w:hint="default"/>
-      </w:rPr>
-    </w:lvl>
-    <w:lvl w:ilvl="1" w:tplc="04090019" w:tentative="1">
-      <w:start w:val="1"/>
-      <w:numFmt w:val="lowerLetter"/>
-      <w:lvlText w:val="%2."/>
-      <w:lvlJc w:val="left"/>
-      <w:pPr>
-        <w:ind w:left="1440" w:hanging="360"/>
-      </w:pPr>
-    </w:lvl>
-    <w:lvl w:ilvl="2" w:tplc="0409001B" w:tentative="1">
-      <w:start w:val="1"/>
-      <w:numFmt w:val="lowerRoman"/>
-      <w:lvlText w:val="%3."/>
-      <w:lvlJc w:val="right"/>
-      <w:pPr>
-        <w:ind w:left="2160" w:hanging="180"/>
-      </w:pPr>
-    </w:lvl>
-    <w:lvl w:ilvl="3" w:tplc="0409000F" w:tentative="1">
-      <w:start w:val="1"/>
-      <w:numFmt w:val="decimal"/>
-      <w:lvlText w:val="%4."/>
-      <w:lvlJc w:val="left"/>
-      <w:pPr>
-        <w:ind w:left="2880" w:hanging="360"/>
-      </w:pPr>
-    </w:lvl>
-    <w:lvl w:ilvl="4" w:tplc="04090019" w:tentative="1">
-      <w:start w:val="1"/>
-      <w:numFmt w:val="lowerLetter"/>
-      <w:lvlText w:val="%5."/>
-      <w:lvlJc w:val="left"/>
-      <w:pPr>
-        <w:ind w:left="3600" w:hanging="360"/>
-      </w:pPr>
-    </w:lvl>
-    <w:lvl w:ilvl="5" w:tplc="0409001B" w:tentative="1">
-      <w:start w:val="1"/>
-      <w:numFmt w:val="lowerRoman"/>
-      <w:lvlText w:val="%6."/>
-      <w:lvlJc w:val="right"/>
-      <w:pPr>
-        <w:ind w:left="4320" w:hanging="180"/>
-      </w:pPr>
-    </w:lvl>
-    <w:lvl w:ilvl="6" w:tplc="0409000F" w:tentative="1">
-      <w:start w:val="1"/>
-      <w:numFmt w:val="decimal"/>
-      <w:lvlText w:val="%7."/>
-      <w:lvlJc w:val="left"/>
-      <w:pPr>
-        <w:ind w:left="5040" w:hanging="360"/>
-      </w:pPr>
-    </w:lvl>
-    <w:lvl w:ilvl="7" w:tplc="04090019" w:tentative="1">
-      <w:start w:val="1"/>
-      <w:numFmt w:val="lowerLetter"/>
-      <w:lvlText w:val="%8."/>
-      <w:lvlJc w:val="left"/>
-      <w:pPr>
-        <w:ind w:left="5760" w:hanging="360"/>
-      </w:pPr>
-    </w:lvl>
-    <w:lvl w:ilvl="8" w:tplc="0409001B" w:tentative="1">
-      <w:start w:val="1"/>
-      <w:numFmt w:val="lowerRoman"/>
-      <w:lvlText w:val="%9."/>
-      <w:lvlJc w:val="right"/>
-      <w:pPr>
-        <w:ind w:left="6480" w:hanging="180"/>
-      </w:pPr>
-    </w:lvl>
-  </w:abstractNum>
-  <w:abstractNum w:abstractNumId="40" w15:restartNumberingAfterBreak="0">
-    <w:nsid w:val="68F71248"/>
-    <w:multiLevelType w:val="hybridMultilevel"/>
-    <w:tmpl w:val="53321184"/>
-    <w:lvl w:ilvl="0" w:tplc="418E7A96">
-      <w:start w:val="1"/>
-      <w:numFmt w:val="bullet"/>
-      <w:lvlText w:val="-"/>
-      <w:lvlJc w:val="left"/>
-      <w:pPr>
-        <w:ind w:left="720" w:hanging="360"/>
-      </w:pPr>
-      <w:rPr>
-        <w:rFonts w:ascii="Times New Roman" w:eastAsiaTheme="minorHAnsi" w:hAnsi="Times New Roman" w:cs="Times New Roman" w:hint="default"/>
-      </w:rPr>
-    </w:lvl>
-    <w:lvl w:ilvl="1" w:tplc="04090003" w:tentative="1">
-      <w:start w:val="1"/>
-      <w:numFmt w:val="bullet"/>
-      <w:lvlText w:val="o"/>
-      <w:lvlJc w:val="left"/>
-      <w:pPr>
-        <w:ind w:left="1440" w:hanging="360"/>
-      </w:pPr>
-      <w:rPr>
-        <w:rFonts w:ascii="Courier New" w:hAnsi="Courier New" w:cs="Courier New" w:hint="default"/>
-      </w:rPr>
-    </w:lvl>
-    <w:lvl w:ilvl="2" w:tplc="04090005" w:tentative="1">
-      <w:start w:val="1"/>
-      <w:numFmt w:val="bullet"/>
-      <w:lvlText w:val=""/>
-      <w:lvlJc w:val="left"/>
-      <w:pPr>
-        <w:ind w:left="2160" w:hanging="360"/>
-      </w:pPr>
-      <w:rPr>
-        <w:rFonts w:ascii="Wingdings" w:hAnsi="Wingdings" w:hint="default"/>
-      </w:rPr>
-    </w:lvl>
-    <w:lvl w:ilvl="3" w:tplc="04090001" w:tentative="1">
-      <w:start w:val="1"/>
-      <w:numFmt w:val="bullet"/>
-      <w:lvlText w:val=""/>
-      <w:lvlJc w:val="left"/>
-      <w:pPr>
-        <w:ind w:left="2880" w:hanging="360"/>
-      </w:pPr>
-      <w:rPr>
-        <w:rFonts w:ascii="Symbol" w:hAnsi="Symbol" w:hint="default"/>
-      </w:rPr>
-    </w:lvl>
-    <w:lvl w:ilvl="4" w:tplc="04090003" w:tentative="1">
-      <w:start w:val="1"/>
-      <w:numFmt w:val="bullet"/>
-      <w:lvlText w:val="o"/>
-      <w:lvlJc w:val="left"/>
-      <w:pPr>
-        <w:ind w:left="3600" w:hanging="360"/>
-      </w:pPr>
-      <w:rPr>
-        <w:rFonts w:ascii="Courier New" w:hAnsi="Courier New" w:cs="Courier New" w:hint="default"/>
-      </w:rPr>
-    </w:lvl>
-    <w:lvl w:ilvl="5" w:tplc="04090005" w:tentative="1">
-      <w:start w:val="1"/>
-      <w:numFmt w:val="bullet"/>
-      <w:lvlText w:val=""/>
-      <w:lvlJc w:val="left"/>
-      <w:pPr>
-        <w:ind w:left="4320" w:hanging="360"/>
-      </w:pPr>
-      <w:rPr>
-        <w:rFonts w:ascii="Wingdings" w:hAnsi="Wingdings" w:hint="default"/>
-      </w:rPr>
-    </w:lvl>
-    <w:lvl w:ilvl="6" w:tplc="04090001" w:tentative="1">
-      <w:start w:val="1"/>
-      <w:numFmt w:val="bullet"/>
-      <w:lvlText w:val=""/>
-      <w:lvlJc w:val="left"/>
-      <w:pPr>
-        <w:ind w:left="5040" w:hanging="360"/>
-      </w:pPr>
-      <w:rPr>
-        <w:rFonts w:ascii="Symbol" w:hAnsi="Symbol" w:hint="default"/>
-      </w:rPr>
-    </w:lvl>
-    <w:lvl w:ilvl="7" w:tplc="04090003" w:tentative="1">
-      <w:start w:val="1"/>
-      <w:numFmt w:val="bullet"/>
-      <w:lvlText w:val="o"/>
-      <w:lvlJc w:val="left"/>
-      <w:pPr>
-        <w:ind w:left="5760" w:hanging="360"/>
-      </w:pPr>
-      <w:rPr>
-        <w:rFonts w:ascii="Courier New" w:hAnsi="Courier New" w:cs="Courier New" w:hint="default"/>
-      </w:rPr>
-    </w:lvl>
-    <w:lvl w:ilvl="8" w:tplc="04090005" w:tentative="1">
-      <w:start w:val="1"/>
-      <w:numFmt w:val="bullet"/>
-      <w:lvlText w:val=""/>
-      <w:lvlJc w:val="left"/>
-      <w:pPr>
-        <w:ind w:left="6480" w:hanging="360"/>
-      </w:pPr>
-      <w:rPr>
-        <w:rFonts w:ascii="Wingdings" w:hAnsi="Wingdings" w:hint="default"/>
-      </w:rPr>
-    </w:lvl>
-  </w:abstractNum>
-  <w:abstractNum w:abstractNumId="41" w15:restartNumberingAfterBreak="0">
+  <w:abstractNum w:abstractNumId="21" w15:restartNumberingAfterBreak="0">
     <w:nsid w:val="69187B30"/>
     <w:multiLevelType w:val="hybridMultilevel"/>
     <w:tmpl w:val="3708A818"/>
@@ -14803,96 +14489,7 @@
       </w:pPr>
     </w:lvl>
   </w:abstractNum>
-  <w:abstractNum w:abstractNumId="42" w15:restartNumberingAfterBreak="0">
-    <w:nsid w:val="6DC147CB"/>
-    <w:multiLevelType w:val="hybridMultilevel"/>
-    <w:tmpl w:val="6248FD9E"/>
-    <w:lvl w:ilvl="0" w:tplc="0409000F">
-      <w:start w:val="1"/>
-      <w:numFmt w:val="decimal"/>
-      <w:lvlText w:val="%1."/>
-      <w:lvlJc w:val="left"/>
-      <w:pPr>
-        <w:ind w:left="720" w:hanging="360"/>
-      </w:pPr>
-      <w:rPr>
-        <w:rFonts w:hint="default"/>
-      </w:rPr>
-    </w:lvl>
-    <w:lvl w:ilvl="1" w:tplc="04090019" w:tentative="1">
-      <w:start w:val="1"/>
-      <w:numFmt w:val="lowerLetter"/>
-      <w:lvlText w:val="%2."/>
-      <w:lvlJc w:val="left"/>
-      <w:pPr>
-        <w:ind w:left="1440" w:hanging="360"/>
-      </w:pPr>
-    </w:lvl>
-    <w:lvl w:ilvl="2" w:tplc="0409001B" w:tentative="1">
-      <w:start w:val="1"/>
-      <w:numFmt w:val="lowerRoman"/>
-      <w:lvlText w:val="%3."/>
-      <w:lvlJc w:val="right"/>
-      <w:pPr>
-        <w:ind w:left="2160" w:hanging="180"/>
-      </w:pPr>
-    </w:lvl>
-    <w:lvl w:ilvl="3" w:tplc="0409000F" w:tentative="1">
-      <w:start w:val="1"/>
-      <w:numFmt w:val="decimal"/>
-      <w:lvlText w:val="%4."/>
-      <w:lvlJc w:val="left"/>
-      <w:pPr>
-        <w:ind w:left="2880" w:hanging="360"/>
-      </w:pPr>
-    </w:lvl>
-    <w:lvl w:ilvl="4" w:tplc="04090019" w:tentative="1">
-      <w:start w:val="1"/>
-      <w:numFmt w:val="lowerLetter"/>
-      <w:lvlText w:val="%5."/>
-      <w:lvlJc w:val="left"/>
-      <w:pPr>
-        <w:ind w:left="3600" w:hanging="360"/>
-      </w:pPr>
-    </w:lvl>
-    <w:lvl w:ilvl="5" w:tplc="0409001B" w:tentative="1">
-      <w:start w:val="1"/>
-      <w:numFmt w:val="lowerRoman"/>
-      <w:lvlText w:val="%6."/>
-      <w:lvlJc w:val="right"/>
-      <w:pPr>
-        <w:ind w:left="4320" w:hanging="180"/>
-      </w:pPr>
-    </w:lvl>
-    <w:lvl w:ilvl="6" w:tplc="0409000F" w:tentative="1">
-      <w:start w:val="1"/>
-      <w:numFmt w:val="decimal"/>
-      <w:lvlText w:val="%7."/>
-      <w:lvlJc w:val="left"/>
-      <w:pPr>
-        <w:ind w:left="5040" w:hanging="360"/>
-      </w:pPr>
-    </w:lvl>
-    <w:lvl w:ilvl="7" w:tplc="04090019" w:tentative="1">
-      <w:start w:val="1"/>
-      <w:numFmt w:val="lowerLetter"/>
-      <w:lvlText w:val="%8."/>
-      <w:lvlJc w:val="left"/>
-      <w:pPr>
-        <w:ind w:left="5760" w:hanging="360"/>
-      </w:pPr>
-    </w:lvl>
-    <w:lvl w:ilvl="8" w:tplc="0409001B" w:tentative="1">
-      <w:start w:val="1"/>
-      <w:numFmt w:val="lowerRoman"/>
-      <w:lvlText w:val="%9."/>
-      <w:lvlJc w:val="right"/>
-      <w:pPr>
-        <w:ind w:left="6480" w:hanging="180"/>
-      </w:pPr>
-    </w:lvl>
-  </w:abstractNum>
-  <w:abstractNum w:abstractNumId="43" w15:restartNumberingAfterBreak="0">
+  <w:abstractNum w:abstractNumId="22" w15:restartNumberingAfterBreak="0">
     <w:nsid w:val="70C805D8"/>
     <w:multiLevelType w:val="hybridMultilevel"/>
     <w:tmpl w:val="5CEEA98C"/>
@@ -14981,7 +14578,7 @@
       </w:pPr>
     </w:lvl>
   </w:abstractNum>
-  <w:abstractNum w:abstractNumId="44" w15:restartNumberingAfterBreak="0">
+  <w:abstractNum w:abstractNumId="23" w15:restartNumberingAfterBreak="0">
     <w:nsid w:val="76562119"/>
     <w:multiLevelType w:val="hybridMultilevel"/>
     <w:tmpl w:val="92066B94"/>
@@ -15070,7 +14667,7 @@
       </w:pPr>
     </w:lvl>
   </w:abstractNum>
-  <w:abstractNum w:abstractNumId="45" w15:restartNumberingAfterBreak="0">
+  <w:abstractNum w:abstractNumId="24" w15:restartNumberingAfterBreak="0">
     <w:nsid w:val="7658664E"/>
     <w:multiLevelType w:val="hybridMultilevel"/>
     <w:tmpl w:val="B7384DD4"/>
@@ -15159,7 +14756,7 @@
       </w:pPr>
     </w:lvl>
   </w:abstractNum>
-  <w:abstractNum w:abstractNumId="46" w15:restartNumberingAfterBreak="0">
+  <w:abstractNum w:abstractNumId="25" w15:restartNumberingAfterBreak="0">
     <w:nsid w:val="784124AC"/>
     <w:multiLevelType w:val="hybridMultilevel"/>
     <w:tmpl w:val="912AA0EE"/>
@@ -15248,7 +14845,7 @@
       </w:pPr>
     </w:lvl>
   </w:abstractNum>
-  <w:abstractNum w:abstractNumId="47" w15:restartNumberingAfterBreak="0">
+  <w:abstractNum w:abstractNumId="26" w15:restartNumberingAfterBreak="0">
     <w:nsid w:val="7CA77141"/>
     <w:multiLevelType w:val="hybridMultilevel"/>
     <w:tmpl w:val="024216C6"/>
@@ -15337,7 +14934,7 @@
       </w:pPr>
     </w:lvl>
   </w:abstractNum>
-  <w:abstractNum w:abstractNumId="48" w15:restartNumberingAfterBreak="0">
+  <w:abstractNum w:abstractNumId="27" w15:restartNumberingAfterBreak="0">
     <w:nsid w:val="7EE84BF5"/>
     <w:multiLevelType w:val="hybridMultilevel"/>
     <w:tmpl w:val="8B7A40A6"/>
@@ -15427,13 +15024,40 @@
     </w:lvl>
   </w:abstractNum>
   <w:num w:numId="1">
-    <w:abstractNumId w:val="31"/>
+    <w:abstractNumId w:val="2"/>
   </w:num>
   <w:num w:numId="2">
-    <w:abstractNumId w:val="2"/>
+    <w:abstractNumId w:val="12"/>
+    <w:lvlOverride w:ilvl="0">
+      <w:startOverride w:val="1"/>
+    </w:lvlOverride>
+    <w:lvlOverride w:ilvl="1">
+      <w:startOverride w:val="1"/>
+    </w:lvlOverride>
+    <w:lvlOverride w:ilvl="2">
+      <w:startOverride w:val="1"/>
+    </w:lvlOverride>
+    <w:lvlOverride w:ilvl="3">
+      <w:startOverride w:val="1"/>
+    </w:lvlOverride>
+    <w:lvlOverride w:ilvl="4">
+      <w:startOverride w:val="1"/>
+    </w:lvlOverride>
+    <w:lvlOverride w:ilvl="5">
+      <w:startOverride w:val="1"/>
+    </w:lvlOverride>
+    <w:lvlOverride w:ilvl="6">
+      <w:startOverride w:val="1"/>
+    </w:lvlOverride>
+    <w:lvlOverride w:ilvl="7">
+      <w:startOverride w:val="1"/>
+    </w:lvlOverride>
+    <w:lvlOverride w:ilvl="8">
+      <w:startOverride w:val="1"/>
+    </w:lvlOverride>
   </w:num>
   <w:num w:numId="3">
-    <w:abstractNumId w:val="24"/>
+    <w:abstractNumId w:val="9"/>
     <w:lvlOverride w:ilvl="0">
       <w:startOverride w:val="1"/>
     </w:lvlOverride>
@@ -15463,7 +15087,7 @@
     </w:lvlOverride>
   </w:num>
   <w:num w:numId="4">
-    <w:abstractNumId w:val="19"/>
+    <w:abstractNumId w:val="21"/>
     <w:lvlOverride w:ilvl="0">
       <w:startOverride w:val="1"/>
     </w:lvlOverride>
@@ -15493,7 +15117,7 @@
     </w:lvlOverride>
   </w:num>
   <w:num w:numId="5">
-    <w:abstractNumId w:val="41"/>
+    <w:abstractNumId w:val="6"/>
     <w:lvlOverride w:ilvl="0">
       <w:startOverride w:val="1"/>
     </w:lvlOverride>
@@ -15523,7 +15147,7 @@
     </w:lvlOverride>
   </w:num>
   <w:num w:numId="6">
-    <w:abstractNumId w:val="12"/>
+    <w:abstractNumId w:val="14"/>
     <w:lvlOverride w:ilvl="0">
       <w:startOverride w:val="1"/>
     </w:lvlOverride>
@@ -15553,164 +15177,72 @@
     </w:lvlOverride>
   </w:num>
   <w:num w:numId="7">
-    <w:abstractNumId w:val="29"/>
-    <w:lvlOverride w:ilvl="0">
-      <w:startOverride w:val="1"/>
-    </w:lvlOverride>
-    <w:lvlOverride w:ilvl="1">
-      <w:startOverride w:val="1"/>
-    </w:lvlOverride>
-    <w:lvlOverride w:ilvl="2">
-      <w:startOverride w:val="1"/>
-    </w:lvlOverride>
-    <w:lvlOverride w:ilvl="3">
-      <w:startOverride w:val="1"/>
-    </w:lvlOverride>
-    <w:lvlOverride w:ilvl="4">
-      <w:startOverride w:val="1"/>
-    </w:lvlOverride>
-    <w:lvlOverride w:ilvl="5">
-      <w:startOverride w:val="1"/>
-    </w:lvlOverride>
-    <w:lvlOverride w:ilvl="6">
-      <w:startOverride w:val="1"/>
-    </w:lvlOverride>
-    <w:lvlOverride w:ilvl="7">
-      <w:startOverride w:val="1"/>
-    </w:lvlOverride>
-    <w:lvlOverride w:ilvl="8">
-      <w:startOverride w:val="1"/>
-    </w:lvlOverride>
+    <w:abstractNumId w:val="5"/>
   </w:num>
   <w:num w:numId="8">
+    <w:abstractNumId w:val="13"/>
+  </w:num>
+  <w:num w:numId="9">
+    <w:abstractNumId w:val="4"/>
+  </w:num>
+  <w:num w:numId="10">
+    <w:abstractNumId w:val="22"/>
+  </w:num>
+  <w:num w:numId="11">
     <w:abstractNumId w:val="10"/>
   </w:num>
-  <w:num w:numId="9">
-    <w:abstractNumId w:val="28"/>
-  </w:num>
-  <w:num w:numId="10">
-    <w:abstractNumId w:val="6"/>
-  </w:num>
-  <w:num w:numId="11">
-    <w:abstractNumId w:val="9"/>
-  </w:num>
   <w:num w:numId="12">
-    <w:abstractNumId w:val="5"/>
+    <w:abstractNumId w:val="7"/>
   </w:num>
   <w:num w:numId="13">
-    <w:abstractNumId w:val="7"/>
+    <w:abstractNumId w:val="17"/>
   </w:num>
   <w:num w:numId="14">
-    <w:abstractNumId w:val="43"/>
+    <w:abstractNumId w:val="16"/>
   </w:num>
   <w:num w:numId="15">
-    <w:abstractNumId w:val="18"/>
+    <w:abstractNumId w:val="15"/>
   </w:num>
   <w:num w:numId="16">
     <w:abstractNumId w:val="27"/>
   </w:num>
   <w:num w:numId="17">
-    <w:abstractNumId w:val="21"/>
+    <w:abstractNumId w:val="25"/>
   </w:num>
   <w:num w:numId="18">
-    <w:abstractNumId w:val="16"/>
+    <w:abstractNumId w:val="1"/>
   </w:num>
   <w:num w:numId="19">
-    <w:abstractNumId w:val="34"/>
+    <w:abstractNumId w:val="24"/>
   </w:num>
   <w:num w:numId="20">
-    <w:abstractNumId w:val="33"/>
+    <w:abstractNumId w:val="26"/>
   </w:num>
   <w:num w:numId="21">
-    <w:abstractNumId w:val="32"/>
+    <w:abstractNumId w:val="19"/>
   </w:num>
   <w:num w:numId="22">
-    <w:abstractNumId w:val="48"/>
+    <w:abstractNumId w:val="8"/>
   </w:num>
   <w:num w:numId="23">
-    <w:abstractNumId w:val="13"/>
+    <w:abstractNumId w:val="0"/>
   </w:num>
   <w:num w:numId="24">
-    <w:abstractNumId w:val="40"/>
+    <w:abstractNumId w:val="11"/>
   </w:num>
   <w:num w:numId="25">
-    <w:abstractNumId w:val="36"/>
+    <w:abstractNumId w:val="20"/>
   </w:num>
   <w:num w:numId="26">
-    <w:abstractNumId w:val="46"/>
+    <w:abstractNumId w:val="23"/>
   </w:num>
   <w:num w:numId="27">
-    <w:abstractNumId w:val="39"/>
+    <w:abstractNumId w:val="3"/>
   </w:num>
   <w:num w:numId="28">
-    <w:abstractNumId w:val="1"/>
+    <w:abstractNumId w:val="18"/>
   </w:num>
-  <w:num w:numId="29">
-    <w:abstractNumId w:val="42"/>
-  </w:num>
-  <w:num w:numId="30">
-    <w:abstractNumId w:val="45"/>
-  </w:num>
-  <w:num w:numId="31">
-    <w:abstractNumId w:val="30"/>
-  </w:num>
-  <w:num w:numId="32">
-    <w:abstractNumId w:val="47"/>
-  </w:num>
-  <w:num w:numId="33">
-    <w:abstractNumId w:val="37"/>
-  </w:num>
-  <w:num w:numId="34">
-    <w:abstractNumId w:val="17"/>
-  </w:num>
-  <w:num w:numId="35">
-    <w:abstractNumId w:val="11"/>
-  </w:num>
-  <w:num w:numId="36">
-    <w:abstractNumId w:val="0"/>
-  </w:num>
-  <w:num w:numId="37">
-    <w:abstractNumId w:val="20"/>
-  </w:num>
-  <w:num w:numId="38">
-    <w:abstractNumId w:val="35"/>
-  </w:num>
-  <w:num w:numId="39">
-    <w:abstractNumId w:val="23"/>
-  </w:num>
-  <w:num w:numId="40">
-    <w:abstractNumId w:val="38"/>
-  </w:num>
-  <w:num w:numId="41">
-    <w:abstractNumId w:val="44"/>
-  </w:num>
-  <w:num w:numId="42">
-    <w:abstractNumId w:val="8"/>
-  </w:num>
-  <w:num w:numId="43">
-    <w:abstractNumId w:val="4"/>
-  </w:num>
-  <w:num w:numId="44">
-    <w:abstractNumId w:val="14"/>
-  </w:num>
-  <w:num w:numId="45">
-    <w:abstractNumId w:val="25"/>
-  </w:num>
-  <w:num w:numId="46">
-    <w:abstractNumId w:val="15"/>
-  </w:num>
-  <w:num w:numId="47">
-    <w:abstractNumId w:val="3"/>
-  </w:num>
-  <w:num w:numId="48">
-    <w:abstractNumId w:val="29"/>
-  </w:num>
-  <w:num w:numId="49">
-    <w:abstractNumId w:val="22"/>
-  </w:num>
-  <w:num w:numId="50">
-    <w:abstractNumId w:val="26"/>
-  </w:num>
+  <w:numIdMacAtCleanup w:val="28"/>
 </w:numbering>
 </file>
 
@@ -16190,6 +15722,17 @@
       </w:tblBorders>
     </w:tblPr>
   </w:style>
+  <w:style w:type="character" w:styleId="Hyperlink">
+    <w:name w:val="Hyperlink"/>
+    <w:basedOn w:val="DefaultParagraphFont"/>
+    <w:uiPriority w:val="99"/>
+    <w:unhideWhenUsed/>
+    <w:rsid w:val="00651BF7"/>
+    <w:rPr>
+      <w:color w:val="0563C1" w:themeColor="hyperlink"/>
+      <w:u w:val="single"/>
+    </w:rPr>
+  </w:style>
 </w:styles>
 </file>
 

--- a/shopOnline.docx
+++ b/shopOnline.docx
@@ -61,17 +61,8 @@
           <w:rFonts w:cs="Times New Roman"/>
           <w:b/>
         </w:rPr>
-        <w:t xml:space="preserve">Lỷ Say </w:t>
+        <w:t>Lỷ Say Hội :</w:t>
       </w:r>
-      <w:proofErr w:type="gramStart"/>
-      <w:r>
-        <w:rPr>
-          <w:rFonts w:cs="Times New Roman"/>
-          <w:b/>
-        </w:rPr>
-        <w:t>Hội :</w:t>
-      </w:r>
-      <w:proofErr w:type="gramEnd"/>
       <w:r>
         <w:rPr>
           <w:rFonts w:cs="Times New Roman"/>
@@ -550,25 +541,7 @@
           <w:sz w:val="26"/>
           <w:szCs w:val="26"/>
         </w:rPr>
-        <w:t xml:space="preserve">Đây là trang bán hàng chính thức của Công ty Cổ phần Thương mại và Dịch vụ Hoàng Dương, thành lập năm 1997, hoạt động trong lĩnh vực sản xuất hàng thời trang xuất khẩu với các sản phẩm chủ yếu làm từ len, sợi. Cung cấp đầy đủ loại như: áo phông, áo sư mi, áo len, áo khoác, quần jeans, đồ thể thao, đồ lót, đồ ngủ, trang phục đi làm </w:t>
-      </w:r>
-      <w:proofErr w:type="gramStart"/>
-      <w:r>
-        <w:rPr>
-          <w:rFonts w:cs="Times New Roman"/>
-          <w:sz w:val="26"/>
-          <w:szCs w:val="26"/>
-        </w:rPr>
-        <w:t>….cho</w:t>
-      </w:r>
-      <w:proofErr w:type="gramEnd"/>
-      <w:r>
-        <w:rPr>
-          <w:rFonts w:cs="Times New Roman"/>
-          <w:sz w:val="26"/>
-          <w:szCs w:val="26"/>
-        </w:rPr>
-        <w:t xml:space="preserve"> cả nam, nữ và trẻ nhỏ…</w:t>
+        <w:t>Đây là trang bán hàng chính thức của Công ty Cổ phần Thương mại và Dịch vụ Hoàng Dương, thành lập năm 1997, hoạt động trong lĩnh vực sản xuất hàng thời trang xuất khẩu với các sản phẩm chủ yếu làm từ len, sợi. Cung cấp đầy đủ loại như: áo phông, áo sư mi, áo len, áo khoác, quần jeans, đồ thể thao, đồ lót, đồ ngủ, trang phục đi làm ….cho cả nam, nữ và trẻ nhỏ…</w:t>
       </w:r>
     </w:p>
     <w:p>
@@ -1617,30 +1590,8 @@
         </w:rPr>
         <w:t>Mô tả chi tiết</w:t>
       </w:r>
-    </w:p>
-    <w:p>
-      <w:pPr>
-        <w:pStyle w:val="ListParagraph"/>
-        <w:ind w:left="1080"/>
-        <w:rPr>
-          <w:rFonts w:cs="Times New Roman"/>
-          <w:b/>
-          <w:sz w:val="26"/>
-          <w:szCs w:val="26"/>
-        </w:rPr>
-      </w:pPr>
-    </w:p>
-    <w:p>
-      <w:pPr>
-        <w:pStyle w:val="ListParagraph"/>
-        <w:ind w:left="1080"/>
-        <w:rPr>
-          <w:rFonts w:cs="Times New Roman"/>
-          <w:b/>
-          <w:sz w:val="26"/>
-          <w:szCs w:val="26"/>
-        </w:rPr>
-      </w:pPr>
+      <w:bookmarkStart w:id="0" w:name="_GoBack"/>
+      <w:bookmarkEnd w:id="0"/>
     </w:p>
     <w:p>
       <w:pPr>
@@ -2329,7 +2280,6 @@
                 <w:szCs w:val="26"/>
               </w:rPr>
             </w:pPr>
-            <w:bookmarkStart w:id="0" w:name="_GoBack"/>
             <w:r>
               <w:rPr>
                 <w:rFonts w:cs="Times New Roman"/>
@@ -13672,7 +13622,6 @@
           </w:p>
         </w:tc>
       </w:tr>
-      <w:bookmarkEnd w:id="0"/>
     </w:tbl>
     <w:p>
       <w:pPr>

--- a/shopOnline.docx
+++ b/shopOnline.docx
@@ -61,8 +61,17 @@
           <w:rFonts w:cs="Times New Roman"/>
           <w:b/>
         </w:rPr>
-        <w:t>Lỷ Say Hội :</w:t>
+        <w:t xml:space="preserve">Lỷ Say </w:t>
       </w:r>
+      <w:proofErr w:type="gramStart"/>
+      <w:r>
+        <w:rPr>
+          <w:rFonts w:cs="Times New Roman"/>
+          <w:b/>
+        </w:rPr>
+        <w:t>Hội :</w:t>
+      </w:r>
+      <w:proofErr w:type="gramEnd"/>
       <w:r>
         <w:rPr>
           <w:rFonts w:cs="Times New Roman"/>
@@ -541,7 +550,25 @@
           <w:sz w:val="26"/>
           <w:szCs w:val="26"/>
         </w:rPr>
-        <w:t>Đây là trang bán hàng chính thức của Công ty Cổ phần Thương mại và Dịch vụ Hoàng Dương, thành lập năm 1997, hoạt động trong lĩnh vực sản xuất hàng thời trang xuất khẩu với các sản phẩm chủ yếu làm từ len, sợi. Cung cấp đầy đủ loại như: áo phông, áo sư mi, áo len, áo khoác, quần jeans, đồ thể thao, đồ lót, đồ ngủ, trang phục đi làm ….cho cả nam, nữ và trẻ nhỏ…</w:t>
+        <w:t xml:space="preserve">Đây là trang bán hàng chính thức của Công ty Cổ phần Thương mại và Dịch vụ Hoàng Dương, thành lập năm 1997, hoạt động trong lĩnh vực sản xuất hàng thời trang xuất khẩu với các sản phẩm chủ yếu làm từ len, sợi. Cung cấp đầy đủ loại như: áo phông, áo sư mi, áo len, áo khoác, quần jeans, đồ thể thao, đồ lót, đồ ngủ, trang phục đi làm </w:t>
+      </w:r>
+      <w:proofErr w:type="gramStart"/>
+      <w:r>
+        <w:rPr>
+          <w:rFonts w:cs="Times New Roman"/>
+          <w:sz w:val="26"/>
+          <w:szCs w:val="26"/>
+        </w:rPr>
+        <w:t>….cho</w:t>
+      </w:r>
+      <w:proofErr w:type="gramEnd"/>
+      <w:r>
+        <w:rPr>
+          <w:rFonts w:cs="Times New Roman"/>
+          <w:sz w:val="26"/>
+          <w:szCs w:val="26"/>
+        </w:rPr>
+        <w:t xml:space="preserve"> cả nam, nữ và trẻ nhỏ…</w:t>
       </w:r>
     </w:p>
     <w:p>
@@ -1590,8 +1617,6 @@
         </w:rPr>
         <w:t>Mô tả chi tiết</w:t>
       </w:r>
-      <w:bookmarkStart w:id="0" w:name="_GoBack"/>
-      <w:bookmarkEnd w:id="0"/>
     </w:p>
     <w:p>
       <w:pPr>
@@ -1751,9 +1776,9 @@
         <w:lastRenderedPageBreak/>
         <w:drawing>
           <wp:inline distT="0" distB="0" distL="0" distR="0">
-            <wp:extent cx="6572250" cy="6280648"/>
-            <wp:effectExtent l="0" t="0" r="0" b="6350"/>
-            <wp:docPr id="10" name="Picture 10" descr="E:\HK2_2017-2018\Project 2\hinh1.png"/>
+            <wp:extent cx="6572250" cy="5808977"/>
+            <wp:effectExtent l="0" t="0" r="0" b="1905"/>
+            <wp:docPr id="1" name="Picture 1" descr="E:\HK2_2017-2018\Project 2\hinh3.png"/>
             <wp:cNvGraphicFramePr>
               <a:graphicFrameLocks xmlns:a="http://schemas.openxmlformats.org/drawingml/2006/main" noChangeAspect="1"/>
             </wp:cNvGraphicFramePr>
@@ -1761,7 +1786,7 @@
               <a:graphicData uri="http://schemas.openxmlformats.org/drawingml/2006/picture">
                 <pic:pic xmlns:pic="http://schemas.openxmlformats.org/drawingml/2006/picture">
                   <pic:nvPicPr>
-                    <pic:cNvPr id="0" name="Picture 1" descr="E:\HK2_2017-2018\Project 2\hinh1.png"/>
+                    <pic:cNvPr id="0" name="Picture 1" descr="E:\HK2_2017-2018\Project 2\hinh3.png"/>
                     <pic:cNvPicPr>
                       <a:picLocks noChangeAspect="1" noChangeArrowheads="1"/>
                     </pic:cNvPicPr>
@@ -1782,7 +1807,7 @@
                   <pic:spPr bwMode="auto">
                     <a:xfrm>
                       <a:off x="0" y="0"/>
-                      <a:ext cx="6572250" cy="6280648"/>
+                      <a:ext cx="6572250" cy="5808977"/>
                     </a:xfrm>
                     <a:prstGeom prst="rect">
                       <a:avLst/>
@@ -1798,6 +1823,8 @@
           </wp:inline>
         </w:drawing>
       </w:r>
+      <w:bookmarkStart w:id="0" w:name="_GoBack"/>
+      <w:bookmarkEnd w:id="0"/>
     </w:p>
     <w:p>
       <w:pPr>
